--- a/DualMeetManager/FullMeetTest.docx
+++ b/DualMeetManager/FullMeetTest.docx
@@ -59,6 +59,7 @@
         <w:tc>
           <w:tcPr>
             <w:tcW w:w="2310" w:type="dxa"/>
+            <w:shd w:val="clear" w:color="auto" w:fill="D3D3D3"/>
           </w:tcPr>
           <w:p>
             <w:pPr>
@@ -72,6 +73,7 @@
         <w:tc>
           <w:tcPr>
             <w:tcW w:w="2310" w:type="dxa"/>
+            <w:shd w:val="clear" w:color="auto" w:fill="D3D3D3"/>
           </w:tcPr>
           <w:p>
             <w:pPr>
@@ -85,6 +87,7 @@
         <w:tc>
           <w:tcPr>
             <w:tcW w:w="2310" w:type="dxa"/>
+            <w:shd w:val="clear" w:color="auto" w:fill="D3D3D3"/>
           </w:tcPr>
           <w:p>
             <w:pPr>
@@ -98,6 +101,7 @@
         <w:tc>
           <w:tcPr>
             <w:tcW w:w="2310" w:type="dxa"/>
+            <w:shd w:val="clear" w:color="auto" w:fill="D3D3D3"/>
           </w:tcPr>
           <w:p>
             <w:pPr>
@@ -111,6 +115,7 @@
         <w:tc>
           <w:tcPr>
             <w:tcW w:w="2310" w:type="dxa"/>
+            <w:shd w:val="clear" w:color="auto" w:fill="D3D3D3"/>
           </w:tcPr>
           <w:p>
             <w:pPr>
@@ -124,6 +129,7 @@
         <w:tc>
           <w:tcPr>
             <w:tcW w:w="2310" w:type="dxa"/>
+            <w:shd w:val="clear" w:color="auto" w:fill="D3D3D3"/>
           </w:tcPr>
           <w:p>
             <w:pPr>
@@ -217,6 +223,7 @@
         <w:tc>
           <w:tcPr>
             <w:tcW w:w="2310" w:type="dxa"/>
+            <w:shd w:val="clear" w:color="auto" w:fill="D3D3D3"/>
           </w:tcPr>
           <w:p>
             <w:pPr>
@@ -230,65 +237,61 @@
         <w:tc>
           <w:tcPr>
             <w:tcW w:w="2310" w:type="dxa"/>
-          </w:tcPr>
-          <w:p>
-            <w:pPr>
-              <w:jc w:val="center"/>
-            </w:pPr>
-            <w:r>
-              <w:t>P1</w:t>
-            </w:r>
-          </w:p>
-        </w:tc>
-        <w:tc>
-          <w:tcPr>
-            <w:tcW w:w="2310" w:type="dxa"/>
-          </w:tcPr>
-          <w:p>
-            <w:pPr>
-              <w:jc w:val="center"/>
-            </w:pPr>
-            <w:r>
-              <w:t>PLM</w:t>
-            </w:r>
-          </w:p>
-        </w:tc>
-        <w:tc>
-          <w:tcPr>
-            <w:tcW w:w="2310" w:type="dxa"/>
-          </w:tcPr>
-          <w:p>
-            <w:pPr>
-              <w:jc w:val="center"/>
-            </w:pPr>
-            <w:r>
-              <w:t>101.3</w:t>
-            </w:r>
-          </w:p>
-        </w:tc>
-        <w:tc>
-          <w:tcPr>
-            <w:tcW w:w="2310" w:type="dxa"/>
-          </w:tcPr>
-          <w:p>
-            <w:pPr>
-              <w:jc w:val="center"/>
-            </w:pPr>
-            <w:r>
-              <w:t>PLM</w:t>
-            </w:r>
-          </w:p>
-        </w:tc>
-        <w:tc>
-          <w:tcPr>
-            <w:tcW w:w="2310" w:type="dxa"/>
-          </w:tcPr>
-          <w:p>
-            <w:pPr>
-              <w:jc w:val="center"/>
-            </w:pPr>
-            <w:r>
-              <w:t>GWY</w:t>
+            <w:shd w:val="clear" w:color="auto" w:fill="D3D3D3"/>
+          </w:tcPr>
+          <w:p>
+            <w:pPr>
+              <w:jc w:val="center"/>
+            </w:pPr>
+          </w:p>
+        </w:tc>
+        <w:tc>
+          <w:tcPr>
+            <w:tcW w:w="2310" w:type="dxa"/>
+            <w:shd w:val="clear" w:color="auto" w:fill="D3D3D3"/>
+          </w:tcPr>
+          <w:p>
+            <w:pPr>
+              <w:jc w:val="center"/>
+            </w:pPr>
+          </w:p>
+        </w:tc>
+        <w:tc>
+          <w:tcPr>
+            <w:tcW w:w="2310" w:type="dxa"/>
+            <w:shd w:val="clear" w:color="auto" w:fill="D3D3D3"/>
+          </w:tcPr>
+          <w:p>
+            <w:pPr>
+              <w:jc w:val="center"/>
+            </w:pPr>
+          </w:p>
+        </w:tc>
+        <w:tc>
+          <w:tcPr>
+            <w:tcW w:w="2310" w:type="dxa"/>
+            <w:shd w:val="clear" w:color="auto" w:fill="D3D3D3"/>
+          </w:tcPr>
+          <w:p>
+            <w:pPr>
+              <w:jc w:val="center"/>
+            </w:pPr>
+            <w:r>
+              <w:t>0</w:t>
+            </w:r>
+          </w:p>
+        </w:tc>
+        <w:tc>
+          <w:tcPr>
+            <w:tcW w:w="2310" w:type="dxa"/>
+            <w:shd w:val="clear" w:color="auto" w:fill="D3D3D3"/>
+          </w:tcPr>
+          <w:p>
+            <w:pPr>
+              <w:jc w:val="center"/>
+            </w:pPr>
+            <w:r>
+              <w:t>0</w:t>
             </w:r>
           </w:p>
         </w:tc>
@@ -357,61 +360,76 @@
         <w:tc>
           <w:tcPr>
             <w:tcW w:w="2310" w:type="dxa"/>
-          </w:tcPr>
-          <w:p>
-            <w:pPr>
-              <w:jc w:val="center"/>
-            </w:pPr>
-          </w:p>
-        </w:tc>
-        <w:tc>
-          <w:tcPr>
-            <w:tcW w:w="2310" w:type="dxa"/>
-          </w:tcPr>
-          <w:p>
-            <w:pPr>
-              <w:jc w:val="center"/>
-            </w:pPr>
-          </w:p>
-        </w:tc>
-        <w:tc>
-          <w:tcPr>
-            <w:tcW w:w="2310" w:type="dxa"/>
-          </w:tcPr>
-          <w:p>
-            <w:pPr>
-              <w:jc w:val="center"/>
-            </w:pPr>
-          </w:p>
-        </w:tc>
-        <w:tc>
-          <w:tcPr>
-            <w:tcW w:w="2310" w:type="dxa"/>
-          </w:tcPr>
-          <w:p>
-            <w:pPr>
-              <w:jc w:val="center"/>
-            </w:pPr>
-          </w:p>
-        </w:tc>
-        <w:tc>
-          <w:tcPr>
-            <w:tcW w:w="2310" w:type="dxa"/>
-          </w:tcPr>
-          <w:p>
-            <w:pPr>
-              <w:jc w:val="center"/>
-            </w:pPr>
-          </w:p>
-        </w:tc>
-        <w:tc>
-          <w:tcPr>
-            <w:tcW w:w="2310" w:type="dxa"/>
-          </w:tcPr>
-          <w:p>
-            <w:pPr>
-              <w:jc w:val="center"/>
-            </w:pPr>
+            <w:shd w:val="clear" w:color="auto" w:fill="D3D3D3"/>
+          </w:tcPr>
+          <w:p>
+            <w:pPr>
+              <w:jc w:val="center"/>
+            </w:pPr>
+            <w:r>
+              <w:t>2</w:t>
+            </w:r>
+          </w:p>
+        </w:tc>
+        <w:tc>
+          <w:tcPr>
+            <w:tcW w:w="2310" w:type="dxa"/>
+            <w:shd w:val="clear" w:color="auto" w:fill="D3D3D3"/>
+          </w:tcPr>
+          <w:p>
+            <w:pPr>
+              <w:jc w:val="center"/>
+            </w:pPr>
+          </w:p>
+        </w:tc>
+        <w:tc>
+          <w:tcPr>
+            <w:tcW w:w="2310" w:type="dxa"/>
+            <w:shd w:val="clear" w:color="auto" w:fill="D3D3D3"/>
+          </w:tcPr>
+          <w:p>
+            <w:pPr>
+              <w:jc w:val="center"/>
+            </w:pPr>
+          </w:p>
+        </w:tc>
+        <w:tc>
+          <w:tcPr>
+            <w:tcW w:w="2310" w:type="dxa"/>
+            <w:shd w:val="clear" w:color="auto" w:fill="D3D3D3"/>
+          </w:tcPr>
+          <w:p>
+            <w:pPr>
+              <w:jc w:val="center"/>
+            </w:pPr>
+          </w:p>
+        </w:tc>
+        <w:tc>
+          <w:tcPr>
+            <w:tcW w:w="2310" w:type="dxa"/>
+            <w:shd w:val="clear" w:color="auto" w:fill="D3D3D3"/>
+          </w:tcPr>
+          <w:p>
+            <w:pPr>
+              <w:jc w:val="center"/>
+            </w:pPr>
+            <w:r>
+              <w:t>0</w:t>
+            </w:r>
+          </w:p>
+        </w:tc>
+        <w:tc>
+          <w:tcPr>
+            <w:tcW w:w="2310" w:type="dxa"/>
+            <w:shd w:val="clear" w:color="auto" w:fill="D3D3D3"/>
+          </w:tcPr>
+          <w:p>
+            <w:pPr>
+              <w:jc w:val="center"/>
+            </w:pPr>
+            <w:r>
+              <w:t>0</w:t>
+            </w:r>
           </w:p>
         </w:tc>
         <w:tc>
@@ -479,61 +497,76 @@
         <w:tc>
           <w:tcPr>
             <w:tcW w:w="2310" w:type="dxa"/>
-          </w:tcPr>
-          <w:p>
-            <w:pPr>
-              <w:jc w:val="center"/>
-            </w:pPr>
-          </w:p>
-        </w:tc>
-        <w:tc>
-          <w:tcPr>
-            <w:tcW w:w="2310" w:type="dxa"/>
-          </w:tcPr>
-          <w:p>
-            <w:pPr>
-              <w:jc w:val="center"/>
-            </w:pPr>
-          </w:p>
-        </w:tc>
-        <w:tc>
-          <w:tcPr>
-            <w:tcW w:w="2310" w:type="dxa"/>
-          </w:tcPr>
-          <w:p>
-            <w:pPr>
-              <w:jc w:val="center"/>
-            </w:pPr>
-          </w:p>
-        </w:tc>
-        <w:tc>
-          <w:tcPr>
-            <w:tcW w:w="2310" w:type="dxa"/>
-          </w:tcPr>
-          <w:p>
-            <w:pPr>
-              <w:jc w:val="center"/>
-            </w:pPr>
-          </w:p>
-        </w:tc>
-        <w:tc>
-          <w:tcPr>
-            <w:tcW w:w="2310" w:type="dxa"/>
-          </w:tcPr>
-          <w:p>
-            <w:pPr>
-              <w:jc w:val="center"/>
-            </w:pPr>
-          </w:p>
-        </w:tc>
-        <w:tc>
-          <w:tcPr>
-            <w:tcW w:w="2310" w:type="dxa"/>
-          </w:tcPr>
-          <w:p>
-            <w:pPr>
-              <w:jc w:val="center"/>
-            </w:pPr>
+            <w:shd w:val="clear" w:color="auto" w:fill="D3D3D3"/>
+          </w:tcPr>
+          <w:p>
+            <w:pPr>
+              <w:jc w:val="center"/>
+            </w:pPr>
+            <w:r>
+              <w:t>3</w:t>
+            </w:r>
+          </w:p>
+        </w:tc>
+        <w:tc>
+          <w:tcPr>
+            <w:tcW w:w="2310" w:type="dxa"/>
+            <w:shd w:val="clear" w:color="auto" w:fill="D3D3D3"/>
+          </w:tcPr>
+          <w:p>
+            <w:pPr>
+              <w:jc w:val="center"/>
+            </w:pPr>
+          </w:p>
+        </w:tc>
+        <w:tc>
+          <w:tcPr>
+            <w:tcW w:w="2310" w:type="dxa"/>
+            <w:shd w:val="clear" w:color="auto" w:fill="D3D3D3"/>
+          </w:tcPr>
+          <w:p>
+            <w:pPr>
+              <w:jc w:val="center"/>
+            </w:pPr>
+          </w:p>
+        </w:tc>
+        <w:tc>
+          <w:tcPr>
+            <w:tcW w:w="2310" w:type="dxa"/>
+            <w:shd w:val="clear" w:color="auto" w:fill="D3D3D3"/>
+          </w:tcPr>
+          <w:p>
+            <w:pPr>
+              <w:jc w:val="center"/>
+            </w:pPr>
+          </w:p>
+        </w:tc>
+        <w:tc>
+          <w:tcPr>
+            <w:tcW w:w="2310" w:type="dxa"/>
+            <w:shd w:val="clear" w:color="auto" w:fill="D3D3D3"/>
+          </w:tcPr>
+          <w:p>
+            <w:pPr>
+              <w:jc w:val="center"/>
+            </w:pPr>
+            <w:r>
+              <w:t>0</w:t>
+            </w:r>
+          </w:p>
+        </w:tc>
+        <w:tc>
+          <w:tcPr>
+            <w:tcW w:w="2310" w:type="dxa"/>
+            <w:shd w:val="clear" w:color="auto" w:fill="D3D3D3"/>
+          </w:tcPr>
+          <w:p>
+            <w:pPr>
+              <w:jc w:val="center"/>
+            </w:pPr>
+            <w:r>
+              <w:t>0</w:t>
+            </w:r>
           </w:p>
         </w:tc>
         <w:tc>
@@ -601,61 +634,42 @@
         <w:tc>
           <w:tcPr>
             <w:tcW w:w="2310" w:type="dxa"/>
-          </w:tcPr>
-          <w:p>
-            <w:pPr>
-              <w:jc w:val="center"/>
-            </w:pPr>
-          </w:p>
-        </w:tc>
-        <w:tc>
-          <w:tcPr>
-            <w:tcW w:w="2310" w:type="dxa"/>
-          </w:tcPr>
-          <w:p>
-            <w:pPr>
-              <w:jc w:val="center"/>
-            </w:pPr>
-          </w:p>
-        </w:tc>
-        <w:tc>
-          <w:tcPr>
-            <w:tcW w:w="2310" w:type="dxa"/>
-          </w:tcPr>
-          <w:p>
-            <w:pPr>
-              <w:jc w:val="center"/>
-            </w:pPr>
-          </w:p>
-        </w:tc>
-        <w:tc>
-          <w:tcPr>
-            <w:tcW w:w="2310" w:type="dxa"/>
-          </w:tcPr>
-          <w:p>
-            <w:pPr>
-              <w:jc w:val="center"/>
-            </w:pPr>
-          </w:p>
-        </w:tc>
-        <w:tc>
-          <w:tcPr>
-            <w:tcW w:w="2310" w:type="dxa"/>
-          </w:tcPr>
-          <w:p>
-            <w:pPr>
-              <w:jc w:val="center"/>
-            </w:pPr>
-          </w:p>
-        </w:tc>
-        <w:tc>
-          <w:tcPr>
-            <w:tcW w:w="2310" w:type="dxa"/>
-          </w:tcPr>
-          <w:p>
-            <w:pPr>
-              <w:jc w:val="center"/>
-            </w:pPr>
+            <w:shd w:val="clear" w:color="auto" w:fill="D3D3D3"/>
+            <w:gridSpan w:val="4"/>
+          </w:tcPr>
+          <w:p>
+            <w:pPr/>
+            <w:r>
+              <w:t>Total</w:t>
+            </w:r>
+          </w:p>
+        </w:tc>
+        <w:tc>
+          <w:tcPr>
+            <w:tcW w:w="2310" w:type="dxa"/>
+            <w:shd w:val="clear" w:color="auto" w:fill="D3D3D3"/>
+          </w:tcPr>
+          <w:p>
+            <w:pPr>
+              <w:jc w:val="center"/>
+            </w:pPr>
+            <w:r>
+              <w:t>0</w:t>
+            </w:r>
+          </w:p>
+        </w:tc>
+        <w:tc>
+          <w:tcPr>
+            <w:tcW w:w="2310" w:type="dxa"/>
+            <w:shd w:val="clear" w:color="auto" w:fill="D3D3D3"/>
+          </w:tcPr>
+          <w:p>
+            <w:pPr>
+              <w:jc w:val="center"/>
+            </w:pPr>
+            <w:r>
+              <w:t>0</w:t>
+            </w:r>
           </w:p>
         </w:tc>
         <w:tc>
@@ -833,6 +847,7 @@
         <w:tc>
           <w:tcPr>
             <w:tcW w:w="2310" w:type="dxa"/>
+            <w:shd w:val="clear" w:color="auto" w:fill="D3D3D3"/>
           </w:tcPr>
           <w:p>
             <w:pPr>
@@ -846,6 +861,7 @@
         <w:tc>
           <w:tcPr>
             <w:tcW w:w="2310" w:type="dxa"/>
+            <w:shd w:val="clear" w:color="auto" w:fill="D3D3D3"/>
           </w:tcPr>
           <w:p>
             <w:pPr>
@@ -859,6 +875,7 @@
         <w:tc>
           <w:tcPr>
             <w:tcW w:w="2310" w:type="dxa"/>
+            <w:shd w:val="clear" w:color="auto" w:fill="D3D3D3"/>
           </w:tcPr>
           <w:p>
             <w:pPr>
@@ -872,6 +889,7 @@
         <w:tc>
           <w:tcPr>
             <w:tcW w:w="2310" w:type="dxa"/>
+            <w:shd w:val="clear" w:color="auto" w:fill="D3D3D3"/>
           </w:tcPr>
           <w:p>
             <w:pPr>
@@ -885,6 +903,7 @@
         <w:tc>
           <w:tcPr>
             <w:tcW w:w="2310" w:type="dxa"/>
+            <w:shd w:val="clear" w:color="auto" w:fill="D3D3D3"/>
           </w:tcPr>
           <w:p>
             <w:pPr>
@@ -898,6 +917,7 @@
         <w:tc>
           <w:tcPr>
             <w:tcW w:w="2310" w:type="dxa"/>
+            <w:shd w:val="clear" w:color="auto" w:fill="D3D3D3"/>
           </w:tcPr>
           <w:p>
             <w:pPr>
@@ -973,56 +993,62 @@
         <w:tc>
           <w:tcPr>
             <w:tcW w:w="2310" w:type="dxa"/>
-          </w:tcPr>
-          <w:p>
-            <w:pPr>
-              <w:jc w:val="center"/>
-            </w:pPr>
-          </w:p>
-        </w:tc>
-        <w:tc>
-          <w:tcPr>
-            <w:tcW w:w="2310" w:type="dxa"/>
-          </w:tcPr>
-          <w:p>
-            <w:pPr>
-              <w:jc w:val="center"/>
-            </w:pPr>
-          </w:p>
-        </w:tc>
-        <w:tc>
-          <w:tcPr>
-            <w:tcW w:w="2310" w:type="dxa"/>
-          </w:tcPr>
-          <w:p>
-            <w:pPr>
-              <w:jc w:val="center"/>
-            </w:pPr>
-          </w:p>
-        </w:tc>
-        <w:tc>
-          <w:tcPr>
-            <w:tcW w:w="2310" w:type="dxa"/>
-          </w:tcPr>
-          <w:p>
-            <w:pPr>
-              <w:jc w:val="center"/>
-            </w:pPr>
-          </w:p>
-        </w:tc>
-        <w:tc>
-          <w:tcPr>
-            <w:tcW w:w="2310" w:type="dxa"/>
-          </w:tcPr>
-          <w:p>
-            <w:pPr>
-              <w:jc w:val="center"/>
-            </w:pPr>
-          </w:p>
-        </w:tc>
-        <w:tc>
-          <w:tcPr>
-            <w:tcW w:w="2310" w:type="dxa"/>
+            <w:shd w:val="clear" w:color="auto" w:fill="D3D3D3"/>
+          </w:tcPr>
+          <w:p>
+            <w:pPr>
+              <w:jc w:val="center"/>
+            </w:pPr>
+          </w:p>
+        </w:tc>
+        <w:tc>
+          <w:tcPr>
+            <w:tcW w:w="2310" w:type="dxa"/>
+            <w:shd w:val="clear" w:color="auto" w:fill="D3D3D3"/>
+          </w:tcPr>
+          <w:p>
+            <w:pPr>
+              <w:jc w:val="center"/>
+            </w:pPr>
+          </w:p>
+        </w:tc>
+        <w:tc>
+          <w:tcPr>
+            <w:tcW w:w="2310" w:type="dxa"/>
+            <w:shd w:val="clear" w:color="auto" w:fill="D3D3D3"/>
+          </w:tcPr>
+          <w:p>
+            <w:pPr>
+              <w:jc w:val="center"/>
+            </w:pPr>
+          </w:p>
+        </w:tc>
+        <w:tc>
+          <w:tcPr>
+            <w:tcW w:w="2310" w:type="dxa"/>
+            <w:shd w:val="clear" w:color="auto" w:fill="D3D3D3"/>
+          </w:tcPr>
+          <w:p>
+            <w:pPr>
+              <w:jc w:val="center"/>
+            </w:pPr>
+          </w:p>
+        </w:tc>
+        <w:tc>
+          <w:tcPr>
+            <w:tcW w:w="2310" w:type="dxa"/>
+            <w:shd w:val="clear" w:color="auto" w:fill="D3D3D3"/>
+          </w:tcPr>
+          <w:p>
+            <w:pPr>
+              <w:jc w:val="center"/>
+            </w:pPr>
+          </w:p>
+        </w:tc>
+        <w:tc>
+          <w:tcPr>
+            <w:tcW w:w="2310" w:type="dxa"/>
+            <w:shd w:val="clear" w:color="auto" w:fill="D3D3D3"/>
           </w:tcPr>
           <w:p>
             <w:pPr>
@@ -1095,56 +1121,62 @@
         <w:tc>
           <w:tcPr>
             <w:tcW w:w="2310" w:type="dxa"/>
-          </w:tcPr>
-          <w:p>
-            <w:pPr>
-              <w:jc w:val="center"/>
-            </w:pPr>
-          </w:p>
-        </w:tc>
-        <w:tc>
-          <w:tcPr>
-            <w:tcW w:w="2310" w:type="dxa"/>
-          </w:tcPr>
-          <w:p>
-            <w:pPr>
-              <w:jc w:val="center"/>
-            </w:pPr>
-          </w:p>
-        </w:tc>
-        <w:tc>
-          <w:tcPr>
-            <w:tcW w:w="2310" w:type="dxa"/>
-          </w:tcPr>
-          <w:p>
-            <w:pPr>
-              <w:jc w:val="center"/>
-            </w:pPr>
-          </w:p>
-        </w:tc>
-        <w:tc>
-          <w:tcPr>
-            <w:tcW w:w="2310" w:type="dxa"/>
-          </w:tcPr>
-          <w:p>
-            <w:pPr>
-              <w:jc w:val="center"/>
-            </w:pPr>
-          </w:p>
-        </w:tc>
-        <w:tc>
-          <w:tcPr>
-            <w:tcW w:w="2310" w:type="dxa"/>
-          </w:tcPr>
-          <w:p>
-            <w:pPr>
-              <w:jc w:val="center"/>
-            </w:pPr>
-          </w:p>
-        </w:tc>
-        <w:tc>
-          <w:tcPr>
-            <w:tcW w:w="2310" w:type="dxa"/>
+            <w:shd w:val="clear" w:color="auto" w:fill="D3D3D3"/>
+          </w:tcPr>
+          <w:p>
+            <w:pPr>
+              <w:jc w:val="center"/>
+            </w:pPr>
+          </w:p>
+        </w:tc>
+        <w:tc>
+          <w:tcPr>
+            <w:tcW w:w="2310" w:type="dxa"/>
+            <w:shd w:val="clear" w:color="auto" w:fill="D3D3D3"/>
+          </w:tcPr>
+          <w:p>
+            <w:pPr>
+              <w:jc w:val="center"/>
+            </w:pPr>
+          </w:p>
+        </w:tc>
+        <w:tc>
+          <w:tcPr>
+            <w:tcW w:w="2310" w:type="dxa"/>
+            <w:shd w:val="clear" w:color="auto" w:fill="D3D3D3"/>
+          </w:tcPr>
+          <w:p>
+            <w:pPr>
+              <w:jc w:val="center"/>
+            </w:pPr>
+          </w:p>
+        </w:tc>
+        <w:tc>
+          <w:tcPr>
+            <w:tcW w:w="2310" w:type="dxa"/>
+            <w:shd w:val="clear" w:color="auto" w:fill="D3D3D3"/>
+          </w:tcPr>
+          <w:p>
+            <w:pPr>
+              <w:jc w:val="center"/>
+            </w:pPr>
+          </w:p>
+        </w:tc>
+        <w:tc>
+          <w:tcPr>
+            <w:tcW w:w="2310" w:type="dxa"/>
+            <w:shd w:val="clear" w:color="auto" w:fill="D3D3D3"/>
+          </w:tcPr>
+          <w:p>
+            <w:pPr>
+              <w:jc w:val="center"/>
+            </w:pPr>
+          </w:p>
+        </w:tc>
+        <w:tc>
+          <w:tcPr>
+            <w:tcW w:w="2310" w:type="dxa"/>
+            <w:shd w:val="clear" w:color="auto" w:fill="D3D3D3"/>
           </w:tcPr>
           <w:p>
             <w:pPr>
@@ -1217,56 +1249,62 @@
         <w:tc>
           <w:tcPr>
             <w:tcW w:w="2310" w:type="dxa"/>
-          </w:tcPr>
-          <w:p>
-            <w:pPr>
-              <w:jc w:val="center"/>
-            </w:pPr>
-          </w:p>
-        </w:tc>
-        <w:tc>
-          <w:tcPr>
-            <w:tcW w:w="2310" w:type="dxa"/>
-          </w:tcPr>
-          <w:p>
-            <w:pPr>
-              <w:jc w:val="center"/>
-            </w:pPr>
-          </w:p>
-        </w:tc>
-        <w:tc>
-          <w:tcPr>
-            <w:tcW w:w="2310" w:type="dxa"/>
-          </w:tcPr>
-          <w:p>
-            <w:pPr>
-              <w:jc w:val="center"/>
-            </w:pPr>
-          </w:p>
-        </w:tc>
-        <w:tc>
-          <w:tcPr>
-            <w:tcW w:w="2310" w:type="dxa"/>
-          </w:tcPr>
-          <w:p>
-            <w:pPr>
-              <w:jc w:val="center"/>
-            </w:pPr>
-          </w:p>
-        </w:tc>
-        <w:tc>
-          <w:tcPr>
-            <w:tcW w:w="2310" w:type="dxa"/>
-          </w:tcPr>
-          <w:p>
-            <w:pPr>
-              <w:jc w:val="center"/>
-            </w:pPr>
-          </w:p>
-        </w:tc>
-        <w:tc>
-          <w:tcPr>
-            <w:tcW w:w="2310" w:type="dxa"/>
+            <w:shd w:val="clear" w:color="auto" w:fill="D3D3D3"/>
+          </w:tcPr>
+          <w:p>
+            <w:pPr>
+              <w:jc w:val="center"/>
+            </w:pPr>
+          </w:p>
+        </w:tc>
+        <w:tc>
+          <w:tcPr>
+            <w:tcW w:w="2310" w:type="dxa"/>
+            <w:shd w:val="clear" w:color="auto" w:fill="D3D3D3"/>
+          </w:tcPr>
+          <w:p>
+            <w:pPr>
+              <w:jc w:val="center"/>
+            </w:pPr>
+          </w:p>
+        </w:tc>
+        <w:tc>
+          <w:tcPr>
+            <w:tcW w:w="2310" w:type="dxa"/>
+            <w:shd w:val="clear" w:color="auto" w:fill="D3D3D3"/>
+          </w:tcPr>
+          <w:p>
+            <w:pPr>
+              <w:jc w:val="center"/>
+            </w:pPr>
+          </w:p>
+        </w:tc>
+        <w:tc>
+          <w:tcPr>
+            <w:tcW w:w="2310" w:type="dxa"/>
+            <w:shd w:val="clear" w:color="auto" w:fill="D3D3D3"/>
+          </w:tcPr>
+          <w:p>
+            <w:pPr>
+              <w:jc w:val="center"/>
+            </w:pPr>
+          </w:p>
+        </w:tc>
+        <w:tc>
+          <w:tcPr>
+            <w:tcW w:w="2310" w:type="dxa"/>
+            <w:shd w:val="clear" w:color="auto" w:fill="D3D3D3"/>
+          </w:tcPr>
+          <w:p>
+            <w:pPr>
+              <w:jc w:val="center"/>
+            </w:pPr>
+          </w:p>
+        </w:tc>
+        <w:tc>
+          <w:tcPr>
+            <w:tcW w:w="2310" w:type="dxa"/>
+            <w:shd w:val="clear" w:color="auto" w:fill="D3D3D3"/>
           </w:tcPr>
           <w:p>
             <w:pPr>
@@ -1339,56 +1377,62 @@
         <w:tc>
           <w:tcPr>
             <w:tcW w:w="2310" w:type="dxa"/>
-          </w:tcPr>
-          <w:p>
-            <w:pPr>
-              <w:jc w:val="center"/>
-            </w:pPr>
-          </w:p>
-        </w:tc>
-        <w:tc>
-          <w:tcPr>
-            <w:tcW w:w="2310" w:type="dxa"/>
-          </w:tcPr>
-          <w:p>
-            <w:pPr>
-              <w:jc w:val="center"/>
-            </w:pPr>
-          </w:p>
-        </w:tc>
-        <w:tc>
-          <w:tcPr>
-            <w:tcW w:w="2310" w:type="dxa"/>
-          </w:tcPr>
-          <w:p>
-            <w:pPr>
-              <w:jc w:val="center"/>
-            </w:pPr>
-          </w:p>
-        </w:tc>
-        <w:tc>
-          <w:tcPr>
-            <w:tcW w:w="2310" w:type="dxa"/>
-          </w:tcPr>
-          <w:p>
-            <w:pPr>
-              <w:jc w:val="center"/>
-            </w:pPr>
-          </w:p>
-        </w:tc>
-        <w:tc>
-          <w:tcPr>
-            <w:tcW w:w="2310" w:type="dxa"/>
-          </w:tcPr>
-          <w:p>
-            <w:pPr>
-              <w:jc w:val="center"/>
-            </w:pPr>
-          </w:p>
-        </w:tc>
-        <w:tc>
-          <w:tcPr>
-            <w:tcW w:w="2310" w:type="dxa"/>
+            <w:shd w:val="clear" w:color="auto" w:fill="D3D3D3"/>
+          </w:tcPr>
+          <w:p>
+            <w:pPr>
+              <w:jc w:val="center"/>
+            </w:pPr>
+          </w:p>
+        </w:tc>
+        <w:tc>
+          <w:tcPr>
+            <w:tcW w:w="2310" w:type="dxa"/>
+            <w:shd w:val="clear" w:color="auto" w:fill="D3D3D3"/>
+          </w:tcPr>
+          <w:p>
+            <w:pPr>
+              <w:jc w:val="center"/>
+            </w:pPr>
+          </w:p>
+        </w:tc>
+        <w:tc>
+          <w:tcPr>
+            <w:tcW w:w="2310" w:type="dxa"/>
+            <w:shd w:val="clear" w:color="auto" w:fill="D3D3D3"/>
+          </w:tcPr>
+          <w:p>
+            <w:pPr>
+              <w:jc w:val="center"/>
+            </w:pPr>
+          </w:p>
+        </w:tc>
+        <w:tc>
+          <w:tcPr>
+            <w:tcW w:w="2310" w:type="dxa"/>
+            <w:shd w:val="clear" w:color="auto" w:fill="D3D3D3"/>
+          </w:tcPr>
+          <w:p>
+            <w:pPr>
+              <w:jc w:val="center"/>
+            </w:pPr>
+          </w:p>
+        </w:tc>
+        <w:tc>
+          <w:tcPr>
+            <w:tcW w:w="2310" w:type="dxa"/>
+            <w:shd w:val="clear" w:color="auto" w:fill="D3D3D3"/>
+          </w:tcPr>
+          <w:p>
+            <w:pPr>
+              <w:jc w:val="center"/>
+            </w:pPr>
+          </w:p>
+        </w:tc>
+        <w:tc>
+          <w:tcPr>
+            <w:tcW w:w="2310" w:type="dxa"/>
+            <w:shd w:val="clear" w:color="auto" w:fill="D3D3D3"/>
           </w:tcPr>
           <w:p>
             <w:pPr>
@@ -1433,6 +1477,7 @@
         <w:tc>
           <w:tcPr>
             <w:tcW w:w="2310" w:type="dxa"/>
+            <w:shd w:val="clear" w:color="auto" w:fill="D3D3D3"/>
           </w:tcPr>
           <w:p>
             <w:pPr>
@@ -1446,6 +1491,7 @@
         <w:tc>
           <w:tcPr>
             <w:tcW w:w="2310" w:type="dxa"/>
+            <w:shd w:val="clear" w:color="auto" w:fill="D3D3D3"/>
           </w:tcPr>
           <w:p>
             <w:pPr>
@@ -1459,6 +1505,7 @@
         <w:tc>
           <w:tcPr>
             <w:tcW w:w="2310" w:type="dxa"/>
+            <w:shd w:val="clear" w:color="auto" w:fill="D3D3D3"/>
           </w:tcPr>
           <w:p>
             <w:pPr>
@@ -1472,6 +1519,7 @@
         <w:tc>
           <w:tcPr>
             <w:tcW w:w="2310" w:type="dxa"/>
+            <w:shd w:val="clear" w:color="auto" w:fill="D3D3D3"/>
           </w:tcPr>
           <w:p>
             <w:pPr>
@@ -1485,6 +1533,7 @@
         <w:tc>
           <w:tcPr>
             <w:tcW w:w="2310" w:type="dxa"/>
+            <w:shd w:val="clear" w:color="auto" w:fill="D3D3D3"/>
           </w:tcPr>
           <w:p>
             <w:pPr>
@@ -1498,6 +1547,7 @@
         <w:tc>
           <w:tcPr>
             <w:tcW w:w="2310" w:type="dxa"/>
+            <w:shd w:val="clear" w:color="auto" w:fill="D3D3D3"/>
           </w:tcPr>
           <w:p>
             <w:pPr>
@@ -1591,56 +1641,62 @@
         <w:tc>
           <w:tcPr>
             <w:tcW w:w="2310" w:type="dxa"/>
-          </w:tcPr>
-          <w:p>
-            <w:pPr>
-              <w:jc w:val="center"/>
-            </w:pPr>
-          </w:p>
-        </w:tc>
-        <w:tc>
-          <w:tcPr>
-            <w:tcW w:w="2310" w:type="dxa"/>
-          </w:tcPr>
-          <w:p>
-            <w:pPr>
-              <w:jc w:val="center"/>
-            </w:pPr>
-          </w:p>
-        </w:tc>
-        <w:tc>
-          <w:tcPr>
-            <w:tcW w:w="2310" w:type="dxa"/>
-          </w:tcPr>
-          <w:p>
-            <w:pPr>
-              <w:jc w:val="center"/>
-            </w:pPr>
-          </w:p>
-        </w:tc>
-        <w:tc>
-          <w:tcPr>
-            <w:tcW w:w="2310" w:type="dxa"/>
-          </w:tcPr>
-          <w:p>
-            <w:pPr>
-              <w:jc w:val="center"/>
-            </w:pPr>
-          </w:p>
-        </w:tc>
-        <w:tc>
-          <w:tcPr>
-            <w:tcW w:w="2310" w:type="dxa"/>
-          </w:tcPr>
-          <w:p>
-            <w:pPr>
-              <w:jc w:val="center"/>
-            </w:pPr>
-          </w:p>
-        </w:tc>
-        <w:tc>
-          <w:tcPr>
-            <w:tcW w:w="2310" w:type="dxa"/>
+            <w:shd w:val="clear" w:color="auto" w:fill="D3D3D3"/>
+          </w:tcPr>
+          <w:p>
+            <w:pPr>
+              <w:jc w:val="center"/>
+            </w:pPr>
+          </w:p>
+        </w:tc>
+        <w:tc>
+          <w:tcPr>
+            <w:tcW w:w="2310" w:type="dxa"/>
+            <w:shd w:val="clear" w:color="auto" w:fill="D3D3D3"/>
+          </w:tcPr>
+          <w:p>
+            <w:pPr>
+              <w:jc w:val="center"/>
+            </w:pPr>
+          </w:p>
+        </w:tc>
+        <w:tc>
+          <w:tcPr>
+            <w:tcW w:w="2310" w:type="dxa"/>
+            <w:shd w:val="clear" w:color="auto" w:fill="D3D3D3"/>
+          </w:tcPr>
+          <w:p>
+            <w:pPr>
+              <w:jc w:val="center"/>
+            </w:pPr>
+          </w:p>
+        </w:tc>
+        <w:tc>
+          <w:tcPr>
+            <w:tcW w:w="2310" w:type="dxa"/>
+            <w:shd w:val="clear" w:color="auto" w:fill="D3D3D3"/>
+          </w:tcPr>
+          <w:p>
+            <w:pPr>
+              <w:jc w:val="center"/>
+            </w:pPr>
+          </w:p>
+        </w:tc>
+        <w:tc>
+          <w:tcPr>
+            <w:tcW w:w="2310" w:type="dxa"/>
+            <w:shd w:val="clear" w:color="auto" w:fill="D3D3D3"/>
+          </w:tcPr>
+          <w:p>
+            <w:pPr>
+              <w:jc w:val="center"/>
+            </w:pPr>
+          </w:p>
+        </w:tc>
+        <w:tc>
+          <w:tcPr>
+            <w:tcW w:w="2310" w:type="dxa"/>
+            <w:shd w:val="clear" w:color="auto" w:fill="D3D3D3"/>
           </w:tcPr>
           <w:p>
             <w:pPr>
@@ -1713,56 +1769,62 @@
         <w:tc>
           <w:tcPr>
             <w:tcW w:w="2310" w:type="dxa"/>
-          </w:tcPr>
-          <w:p>
-            <w:pPr>
-              <w:jc w:val="center"/>
-            </w:pPr>
-          </w:p>
-        </w:tc>
-        <w:tc>
-          <w:tcPr>
-            <w:tcW w:w="2310" w:type="dxa"/>
-          </w:tcPr>
-          <w:p>
-            <w:pPr>
-              <w:jc w:val="center"/>
-            </w:pPr>
-          </w:p>
-        </w:tc>
-        <w:tc>
-          <w:tcPr>
-            <w:tcW w:w="2310" w:type="dxa"/>
-          </w:tcPr>
-          <w:p>
-            <w:pPr>
-              <w:jc w:val="center"/>
-            </w:pPr>
-          </w:p>
-        </w:tc>
-        <w:tc>
-          <w:tcPr>
-            <w:tcW w:w="2310" w:type="dxa"/>
-          </w:tcPr>
-          <w:p>
-            <w:pPr>
-              <w:jc w:val="center"/>
-            </w:pPr>
-          </w:p>
-        </w:tc>
-        <w:tc>
-          <w:tcPr>
-            <w:tcW w:w="2310" w:type="dxa"/>
-          </w:tcPr>
-          <w:p>
-            <w:pPr>
-              <w:jc w:val="center"/>
-            </w:pPr>
-          </w:p>
-        </w:tc>
-        <w:tc>
-          <w:tcPr>
-            <w:tcW w:w="2310" w:type="dxa"/>
+            <w:shd w:val="clear" w:color="auto" w:fill="D3D3D3"/>
+          </w:tcPr>
+          <w:p>
+            <w:pPr>
+              <w:jc w:val="center"/>
+            </w:pPr>
+          </w:p>
+        </w:tc>
+        <w:tc>
+          <w:tcPr>
+            <w:tcW w:w="2310" w:type="dxa"/>
+            <w:shd w:val="clear" w:color="auto" w:fill="D3D3D3"/>
+          </w:tcPr>
+          <w:p>
+            <w:pPr>
+              <w:jc w:val="center"/>
+            </w:pPr>
+          </w:p>
+        </w:tc>
+        <w:tc>
+          <w:tcPr>
+            <w:tcW w:w="2310" w:type="dxa"/>
+            <w:shd w:val="clear" w:color="auto" w:fill="D3D3D3"/>
+          </w:tcPr>
+          <w:p>
+            <w:pPr>
+              <w:jc w:val="center"/>
+            </w:pPr>
+          </w:p>
+        </w:tc>
+        <w:tc>
+          <w:tcPr>
+            <w:tcW w:w="2310" w:type="dxa"/>
+            <w:shd w:val="clear" w:color="auto" w:fill="D3D3D3"/>
+          </w:tcPr>
+          <w:p>
+            <w:pPr>
+              <w:jc w:val="center"/>
+            </w:pPr>
+          </w:p>
+        </w:tc>
+        <w:tc>
+          <w:tcPr>
+            <w:tcW w:w="2310" w:type="dxa"/>
+            <w:shd w:val="clear" w:color="auto" w:fill="D3D3D3"/>
+          </w:tcPr>
+          <w:p>
+            <w:pPr>
+              <w:jc w:val="center"/>
+            </w:pPr>
+          </w:p>
+        </w:tc>
+        <w:tc>
+          <w:tcPr>
+            <w:tcW w:w="2310" w:type="dxa"/>
+            <w:shd w:val="clear" w:color="auto" w:fill="D3D3D3"/>
           </w:tcPr>
           <w:p>
             <w:pPr>
@@ -1835,56 +1897,62 @@
         <w:tc>
           <w:tcPr>
             <w:tcW w:w="2310" w:type="dxa"/>
-          </w:tcPr>
-          <w:p>
-            <w:pPr>
-              <w:jc w:val="center"/>
-            </w:pPr>
-          </w:p>
-        </w:tc>
-        <w:tc>
-          <w:tcPr>
-            <w:tcW w:w="2310" w:type="dxa"/>
-          </w:tcPr>
-          <w:p>
-            <w:pPr>
-              <w:jc w:val="center"/>
-            </w:pPr>
-          </w:p>
-        </w:tc>
-        <w:tc>
-          <w:tcPr>
-            <w:tcW w:w="2310" w:type="dxa"/>
-          </w:tcPr>
-          <w:p>
-            <w:pPr>
-              <w:jc w:val="center"/>
-            </w:pPr>
-          </w:p>
-        </w:tc>
-        <w:tc>
-          <w:tcPr>
-            <w:tcW w:w="2310" w:type="dxa"/>
-          </w:tcPr>
-          <w:p>
-            <w:pPr>
-              <w:jc w:val="center"/>
-            </w:pPr>
-          </w:p>
-        </w:tc>
-        <w:tc>
-          <w:tcPr>
-            <w:tcW w:w="2310" w:type="dxa"/>
-          </w:tcPr>
-          <w:p>
-            <w:pPr>
-              <w:jc w:val="center"/>
-            </w:pPr>
-          </w:p>
-        </w:tc>
-        <w:tc>
-          <w:tcPr>
-            <w:tcW w:w="2310" w:type="dxa"/>
+            <w:shd w:val="clear" w:color="auto" w:fill="D3D3D3"/>
+          </w:tcPr>
+          <w:p>
+            <w:pPr>
+              <w:jc w:val="center"/>
+            </w:pPr>
+          </w:p>
+        </w:tc>
+        <w:tc>
+          <w:tcPr>
+            <w:tcW w:w="2310" w:type="dxa"/>
+            <w:shd w:val="clear" w:color="auto" w:fill="D3D3D3"/>
+          </w:tcPr>
+          <w:p>
+            <w:pPr>
+              <w:jc w:val="center"/>
+            </w:pPr>
+          </w:p>
+        </w:tc>
+        <w:tc>
+          <w:tcPr>
+            <w:tcW w:w="2310" w:type="dxa"/>
+            <w:shd w:val="clear" w:color="auto" w:fill="D3D3D3"/>
+          </w:tcPr>
+          <w:p>
+            <w:pPr>
+              <w:jc w:val="center"/>
+            </w:pPr>
+          </w:p>
+        </w:tc>
+        <w:tc>
+          <w:tcPr>
+            <w:tcW w:w="2310" w:type="dxa"/>
+            <w:shd w:val="clear" w:color="auto" w:fill="D3D3D3"/>
+          </w:tcPr>
+          <w:p>
+            <w:pPr>
+              <w:jc w:val="center"/>
+            </w:pPr>
+          </w:p>
+        </w:tc>
+        <w:tc>
+          <w:tcPr>
+            <w:tcW w:w="2310" w:type="dxa"/>
+            <w:shd w:val="clear" w:color="auto" w:fill="D3D3D3"/>
+          </w:tcPr>
+          <w:p>
+            <w:pPr>
+              <w:jc w:val="center"/>
+            </w:pPr>
+          </w:p>
+        </w:tc>
+        <w:tc>
+          <w:tcPr>
+            <w:tcW w:w="2310" w:type="dxa"/>
+            <w:shd w:val="clear" w:color="auto" w:fill="D3D3D3"/>
           </w:tcPr>
           <w:p>
             <w:pPr>
@@ -1957,56 +2025,62 @@
         <w:tc>
           <w:tcPr>
             <w:tcW w:w="2310" w:type="dxa"/>
-          </w:tcPr>
-          <w:p>
-            <w:pPr>
-              <w:jc w:val="center"/>
-            </w:pPr>
-          </w:p>
-        </w:tc>
-        <w:tc>
-          <w:tcPr>
-            <w:tcW w:w="2310" w:type="dxa"/>
-          </w:tcPr>
-          <w:p>
-            <w:pPr>
-              <w:jc w:val="center"/>
-            </w:pPr>
-          </w:p>
-        </w:tc>
-        <w:tc>
-          <w:tcPr>
-            <w:tcW w:w="2310" w:type="dxa"/>
-          </w:tcPr>
-          <w:p>
-            <w:pPr>
-              <w:jc w:val="center"/>
-            </w:pPr>
-          </w:p>
-        </w:tc>
-        <w:tc>
-          <w:tcPr>
-            <w:tcW w:w="2310" w:type="dxa"/>
-          </w:tcPr>
-          <w:p>
-            <w:pPr>
-              <w:jc w:val="center"/>
-            </w:pPr>
-          </w:p>
-        </w:tc>
-        <w:tc>
-          <w:tcPr>
-            <w:tcW w:w="2310" w:type="dxa"/>
-          </w:tcPr>
-          <w:p>
-            <w:pPr>
-              <w:jc w:val="center"/>
-            </w:pPr>
-          </w:p>
-        </w:tc>
-        <w:tc>
-          <w:tcPr>
-            <w:tcW w:w="2310" w:type="dxa"/>
+            <w:shd w:val="clear" w:color="auto" w:fill="D3D3D3"/>
+          </w:tcPr>
+          <w:p>
+            <w:pPr>
+              <w:jc w:val="center"/>
+            </w:pPr>
+          </w:p>
+        </w:tc>
+        <w:tc>
+          <w:tcPr>
+            <w:tcW w:w="2310" w:type="dxa"/>
+            <w:shd w:val="clear" w:color="auto" w:fill="D3D3D3"/>
+          </w:tcPr>
+          <w:p>
+            <w:pPr>
+              <w:jc w:val="center"/>
+            </w:pPr>
+          </w:p>
+        </w:tc>
+        <w:tc>
+          <w:tcPr>
+            <w:tcW w:w="2310" w:type="dxa"/>
+            <w:shd w:val="clear" w:color="auto" w:fill="D3D3D3"/>
+          </w:tcPr>
+          <w:p>
+            <w:pPr>
+              <w:jc w:val="center"/>
+            </w:pPr>
+          </w:p>
+        </w:tc>
+        <w:tc>
+          <w:tcPr>
+            <w:tcW w:w="2310" w:type="dxa"/>
+            <w:shd w:val="clear" w:color="auto" w:fill="D3D3D3"/>
+          </w:tcPr>
+          <w:p>
+            <w:pPr>
+              <w:jc w:val="center"/>
+            </w:pPr>
+          </w:p>
+        </w:tc>
+        <w:tc>
+          <w:tcPr>
+            <w:tcW w:w="2310" w:type="dxa"/>
+            <w:shd w:val="clear" w:color="auto" w:fill="D3D3D3"/>
+          </w:tcPr>
+          <w:p>
+            <w:pPr>
+              <w:jc w:val="center"/>
+            </w:pPr>
+          </w:p>
+        </w:tc>
+        <w:tc>
+          <w:tcPr>
+            <w:tcW w:w="2310" w:type="dxa"/>
+            <w:shd w:val="clear" w:color="auto" w:fill="D3D3D3"/>
           </w:tcPr>
           <w:p>
             <w:pPr>
@@ -2189,6 +2263,7 @@
         <w:tc>
           <w:tcPr>
             <w:tcW w:w="2310" w:type="dxa"/>
+            <w:shd w:val="clear" w:color="auto" w:fill="D3D3D3"/>
           </w:tcPr>
           <w:p>
             <w:pPr>
@@ -2202,6 +2277,7 @@
         <w:tc>
           <w:tcPr>
             <w:tcW w:w="2310" w:type="dxa"/>
+            <w:shd w:val="clear" w:color="auto" w:fill="D3D3D3"/>
           </w:tcPr>
           <w:p>
             <w:pPr>
@@ -2215,6 +2291,7 @@
         <w:tc>
           <w:tcPr>
             <w:tcW w:w="2310" w:type="dxa"/>
+            <w:shd w:val="clear" w:color="auto" w:fill="D3D3D3"/>
           </w:tcPr>
           <w:p>
             <w:pPr>
@@ -2228,6 +2305,7 @@
         <w:tc>
           <w:tcPr>
             <w:tcW w:w="2310" w:type="dxa"/>
+            <w:shd w:val="clear" w:color="auto" w:fill="D3D3D3"/>
           </w:tcPr>
           <w:p>
             <w:pPr>
@@ -2241,6 +2319,7 @@
         <w:tc>
           <w:tcPr>
             <w:tcW w:w="2310" w:type="dxa"/>
+            <w:shd w:val="clear" w:color="auto" w:fill="D3D3D3"/>
           </w:tcPr>
           <w:p>
             <w:pPr>
@@ -2254,6 +2333,7 @@
         <w:tc>
           <w:tcPr>
             <w:tcW w:w="2310" w:type="dxa"/>
+            <w:shd w:val="clear" w:color="auto" w:fill="D3D3D3"/>
           </w:tcPr>
           <w:p>
             <w:pPr>
@@ -2329,56 +2409,62 @@
         <w:tc>
           <w:tcPr>
             <w:tcW w:w="2310" w:type="dxa"/>
-          </w:tcPr>
-          <w:p>
-            <w:pPr>
-              <w:jc w:val="center"/>
-            </w:pPr>
-          </w:p>
-        </w:tc>
-        <w:tc>
-          <w:tcPr>
-            <w:tcW w:w="2310" w:type="dxa"/>
-          </w:tcPr>
-          <w:p>
-            <w:pPr>
-              <w:jc w:val="center"/>
-            </w:pPr>
-          </w:p>
-        </w:tc>
-        <w:tc>
-          <w:tcPr>
-            <w:tcW w:w="2310" w:type="dxa"/>
-          </w:tcPr>
-          <w:p>
-            <w:pPr>
-              <w:jc w:val="center"/>
-            </w:pPr>
-          </w:p>
-        </w:tc>
-        <w:tc>
-          <w:tcPr>
-            <w:tcW w:w="2310" w:type="dxa"/>
-          </w:tcPr>
-          <w:p>
-            <w:pPr>
-              <w:jc w:val="center"/>
-            </w:pPr>
-          </w:p>
-        </w:tc>
-        <w:tc>
-          <w:tcPr>
-            <w:tcW w:w="2310" w:type="dxa"/>
-          </w:tcPr>
-          <w:p>
-            <w:pPr>
-              <w:jc w:val="center"/>
-            </w:pPr>
-          </w:p>
-        </w:tc>
-        <w:tc>
-          <w:tcPr>
-            <w:tcW w:w="2310" w:type="dxa"/>
+            <w:shd w:val="clear" w:color="auto" w:fill="D3D3D3"/>
+          </w:tcPr>
+          <w:p>
+            <w:pPr>
+              <w:jc w:val="center"/>
+            </w:pPr>
+          </w:p>
+        </w:tc>
+        <w:tc>
+          <w:tcPr>
+            <w:tcW w:w="2310" w:type="dxa"/>
+            <w:shd w:val="clear" w:color="auto" w:fill="D3D3D3"/>
+          </w:tcPr>
+          <w:p>
+            <w:pPr>
+              <w:jc w:val="center"/>
+            </w:pPr>
+          </w:p>
+        </w:tc>
+        <w:tc>
+          <w:tcPr>
+            <w:tcW w:w="2310" w:type="dxa"/>
+            <w:shd w:val="clear" w:color="auto" w:fill="D3D3D3"/>
+          </w:tcPr>
+          <w:p>
+            <w:pPr>
+              <w:jc w:val="center"/>
+            </w:pPr>
+          </w:p>
+        </w:tc>
+        <w:tc>
+          <w:tcPr>
+            <w:tcW w:w="2310" w:type="dxa"/>
+            <w:shd w:val="clear" w:color="auto" w:fill="D3D3D3"/>
+          </w:tcPr>
+          <w:p>
+            <w:pPr>
+              <w:jc w:val="center"/>
+            </w:pPr>
+          </w:p>
+        </w:tc>
+        <w:tc>
+          <w:tcPr>
+            <w:tcW w:w="2310" w:type="dxa"/>
+            <w:shd w:val="clear" w:color="auto" w:fill="D3D3D3"/>
+          </w:tcPr>
+          <w:p>
+            <w:pPr>
+              <w:jc w:val="center"/>
+            </w:pPr>
+          </w:p>
+        </w:tc>
+        <w:tc>
+          <w:tcPr>
+            <w:tcW w:w="2310" w:type="dxa"/>
+            <w:shd w:val="clear" w:color="auto" w:fill="D3D3D3"/>
           </w:tcPr>
           <w:p>
             <w:pPr>
@@ -2451,56 +2537,62 @@
         <w:tc>
           <w:tcPr>
             <w:tcW w:w="2310" w:type="dxa"/>
-          </w:tcPr>
-          <w:p>
-            <w:pPr>
-              <w:jc w:val="center"/>
-            </w:pPr>
-          </w:p>
-        </w:tc>
-        <w:tc>
-          <w:tcPr>
-            <w:tcW w:w="2310" w:type="dxa"/>
-          </w:tcPr>
-          <w:p>
-            <w:pPr>
-              <w:jc w:val="center"/>
-            </w:pPr>
-          </w:p>
-        </w:tc>
-        <w:tc>
-          <w:tcPr>
-            <w:tcW w:w="2310" w:type="dxa"/>
-          </w:tcPr>
-          <w:p>
-            <w:pPr>
-              <w:jc w:val="center"/>
-            </w:pPr>
-          </w:p>
-        </w:tc>
-        <w:tc>
-          <w:tcPr>
-            <w:tcW w:w="2310" w:type="dxa"/>
-          </w:tcPr>
-          <w:p>
-            <w:pPr>
-              <w:jc w:val="center"/>
-            </w:pPr>
-          </w:p>
-        </w:tc>
-        <w:tc>
-          <w:tcPr>
-            <w:tcW w:w="2310" w:type="dxa"/>
-          </w:tcPr>
-          <w:p>
-            <w:pPr>
-              <w:jc w:val="center"/>
-            </w:pPr>
-          </w:p>
-        </w:tc>
-        <w:tc>
-          <w:tcPr>
-            <w:tcW w:w="2310" w:type="dxa"/>
+            <w:shd w:val="clear" w:color="auto" w:fill="D3D3D3"/>
+          </w:tcPr>
+          <w:p>
+            <w:pPr>
+              <w:jc w:val="center"/>
+            </w:pPr>
+          </w:p>
+        </w:tc>
+        <w:tc>
+          <w:tcPr>
+            <w:tcW w:w="2310" w:type="dxa"/>
+            <w:shd w:val="clear" w:color="auto" w:fill="D3D3D3"/>
+          </w:tcPr>
+          <w:p>
+            <w:pPr>
+              <w:jc w:val="center"/>
+            </w:pPr>
+          </w:p>
+        </w:tc>
+        <w:tc>
+          <w:tcPr>
+            <w:tcW w:w="2310" w:type="dxa"/>
+            <w:shd w:val="clear" w:color="auto" w:fill="D3D3D3"/>
+          </w:tcPr>
+          <w:p>
+            <w:pPr>
+              <w:jc w:val="center"/>
+            </w:pPr>
+          </w:p>
+        </w:tc>
+        <w:tc>
+          <w:tcPr>
+            <w:tcW w:w="2310" w:type="dxa"/>
+            <w:shd w:val="clear" w:color="auto" w:fill="D3D3D3"/>
+          </w:tcPr>
+          <w:p>
+            <w:pPr>
+              <w:jc w:val="center"/>
+            </w:pPr>
+          </w:p>
+        </w:tc>
+        <w:tc>
+          <w:tcPr>
+            <w:tcW w:w="2310" w:type="dxa"/>
+            <w:shd w:val="clear" w:color="auto" w:fill="D3D3D3"/>
+          </w:tcPr>
+          <w:p>
+            <w:pPr>
+              <w:jc w:val="center"/>
+            </w:pPr>
+          </w:p>
+        </w:tc>
+        <w:tc>
+          <w:tcPr>
+            <w:tcW w:w="2310" w:type="dxa"/>
+            <w:shd w:val="clear" w:color="auto" w:fill="D3D3D3"/>
           </w:tcPr>
           <w:p>
             <w:pPr>
@@ -2573,56 +2665,62 @@
         <w:tc>
           <w:tcPr>
             <w:tcW w:w="2310" w:type="dxa"/>
-          </w:tcPr>
-          <w:p>
-            <w:pPr>
-              <w:jc w:val="center"/>
-            </w:pPr>
-          </w:p>
-        </w:tc>
-        <w:tc>
-          <w:tcPr>
-            <w:tcW w:w="2310" w:type="dxa"/>
-          </w:tcPr>
-          <w:p>
-            <w:pPr>
-              <w:jc w:val="center"/>
-            </w:pPr>
-          </w:p>
-        </w:tc>
-        <w:tc>
-          <w:tcPr>
-            <w:tcW w:w="2310" w:type="dxa"/>
-          </w:tcPr>
-          <w:p>
-            <w:pPr>
-              <w:jc w:val="center"/>
-            </w:pPr>
-          </w:p>
-        </w:tc>
-        <w:tc>
-          <w:tcPr>
-            <w:tcW w:w="2310" w:type="dxa"/>
-          </w:tcPr>
-          <w:p>
-            <w:pPr>
-              <w:jc w:val="center"/>
-            </w:pPr>
-          </w:p>
-        </w:tc>
-        <w:tc>
-          <w:tcPr>
-            <w:tcW w:w="2310" w:type="dxa"/>
-          </w:tcPr>
-          <w:p>
-            <w:pPr>
-              <w:jc w:val="center"/>
-            </w:pPr>
-          </w:p>
-        </w:tc>
-        <w:tc>
-          <w:tcPr>
-            <w:tcW w:w="2310" w:type="dxa"/>
+            <w:shd w:val="clear" w:color="auto" w:fill="D3D3D3"/>
+          </w:tcPr>
+          <w:p>
+            <w:pPr>
+              <w:jc w:val="center"/>
+            </w:pPr>
+          </w:p>
+        </w:tc>
+        <w:tc>
+          <w:tcPr>
+            <w:tcW w:w="2310" w:type="dxa"/>
+            <w:shd w:val="clear" w:color="auto" w:fill="D3D3D3"/>
+          </w:tcPr>
+          <w:p>
+            <w:pPr>
+              <w:jc w:val="center"/>
+            </w:pPr>
+          </w:p>
+        </w:tc>
+        <w:tc>
+          <w:tcPr>
+            <w:tcW w:w="2310" w:type="dxa"/>
+            <w:shd w:val="clear" w:color="auto" w:fill="D3D3D3"/>
+          </w:tcPr>
+          <w:p>
+            <w:pPr>
+              <w:jc w:val="center"/>
+            </w:pPr>
+          </w:p>
+        </w:tc>
+        <w:tc>
+          <w:tcPr>
+            <w:tcW w:w="2310" w:type="dxa"/>
+            <w:shd w:val="clear" w:color="auto" w:fill="D3D3D3"/>
+          </w:tcPr>
+          <w:p>
+            <w:pPr>
+              <w:jc w:val="center"/>
+            </w:pPr>
+          </w:p>
+        </w:tc>
+        <w:tc>
+          <w:tcPr>
+            <w:tcW w:w="2310" w:type="dxa"/>
+            <w:shd w:val="clear" w:color="auto" w:fill="D3D3D3"/>
+          </w:tcPr>
+          <w:p>
+            <w:pPr>
+              <w:jc w:val="center"/>
+            </w:pPr>
+          </w:p>
+        </w:tc>
+        <w:tc>
+          <w:tcPr>
+            <w:tcW w:w="2310" w:type="dxa"/>
+            <w:shd w:val="clear" w:color="auto" w:fill="D3D3D3"/>
           </w:tcPr>
           <w:p>
             <w:pPr>
@@ -2695,56 +2793,62 @@
         <w:tc>
           <w:tcPr>
             <w:tcW w:w="2310" w:type="dxa"/>
-          </w:tcPr>
-          <w:p>
-            <w:pPr>
-              <w:jc w:val="center"/>
-            </w:pPr>
-          </w:p>
-        </w:tc>
-        <w:tc>
-          <w:tcPr>
-            <w:tcW w:w="2310" w:type="dxa"/>
-          </w:tcPr>
-          <w:p>
-            <w:pPr>
-              <w:jc w:val="center"/>
-            </w:pPr>
-          </w:p>
-        </w:tc>
-        <w:tc>
-          <w:tcPr>
-            <w:tcW w:w="2310" w:type="dxa"/>
-          </w:tcPr>
-          <w:p>
-            <w:pPr>
-              <w:jc w:val="center"/>
-            </w:pPr>
-          </w:p>
-        </w:tc>
-        <w:tc>
-          <w:tcPr>
-            <w:tcW w:w="2310" w:type="dxa"/>
-          </w:tcPr>
-          <w:p>
-            <w:pPr>
-              <w:jc w:val="center"/>
-            </w:pPr>
-          </w:p>
-        </w:tc>
-        <w:tc>
-          <w:tcPr>
-            <w:tcW w:w="2310" w:type="dxa"/>
-          </w:tcPr>
-          <w:p>
-            <w:pPr>
-              <w:jc w:val="center"/>
-            </w:pPr>
-          </w:p>
-        </w:tc>
-        <w:tc>
-          <w:tcPr>
-            <w:tcW w:w="2310" w:type="dxa"/>
+            <w:shd w:val="clear" w:color="auto" w:fill="D3D3D3"/>
+          </w:tcPr>
+          <w:p>
+            <w:pPr>
+              <w:jc w:val="center"/>
+            </w:pPr>
+          </w:p>
+        </w:tc>
+        <w:tc>
+          <w:tcPr>
+            <w:tcW w:w="2310" w:type="dxa"/>
+            <w:shd w:val="clear" w:color="auto" w:fill="D3D3D3"/>
+          </w:tcPr>
+          <w:p>
+            <w:pPr>
+              <w:jc w:val="center"/>
+            </w:pPr>
+          </w:p>
+        </w:tc>
+        <w:tc>
+          <w:tcPr>
+            <w:tcW w:w="2310" w:type="dxa"/>
+            <w:shd w:val="clear" w:color="auto" w:fill="D3D3D3"/>
+          </w:tcPr>
+          <w:p>
+            <w:pPr>
+              <w:jc w:val="center"/>
+            </w:pPr>
+          </w:p>
+        </w:tc>
+        <w:tc>
+          <w:tcPr>
+            <w:tcW w:w="2310" w:type="dxa"/>
+            <w:shd w:val="clear" w:color="auto" w:fill="D3D3D3"/>
+          </w:tcPr>
+          <w:p>
+            <w:pPr>
+              <w:jc w:val="center"/>
+            </w:pPr>
+          </w:p>
+        </w:tc>
+        <w:tc>
+          <w:tcPr>
+            <w:tcW w:w="2310" w:type="dxa"/>
+            <w:shd w:val="clear" w:color="auto" w:fill="D3D3D3"/>
+          </w:tcPr>
+          <w:p>
+            <w:pPr>
+              <w:jc w:val="center"/>
+            </w:pPr>
+          </w:p>
+        </w:tc>
+        <w:tc>
+          <w:tcPr>
+            <w:tcW w:w="2310" w:type="dxa"/>
+            <w:shd w:val="clear" w:color="auto" w:fill="D3D3D3"/>
           </w:tcPr>
           <w:p>
             <w:pPr>
@@ -2789,6 +2893,7 @@
         <w:tc>
           <w:tcPr>
             <w:tcW w:w="2310" w:type="dxa"/>
+            <w:shd w:val="clear" w:color="auto" w:fill="D3D3D3"/>
           </w:tcPr>
           <w:p>
             <w:pPr>
@@ -2802,6 +2907,7 @@
         <w:tc>
           <w:tcPr>
             <w:tcW w:w="2310" w:type="dxa"/>
+            <w:shd w:val="clear" w:color="auto" w:fill="D3D3D3"/>
           </w:tcPr>
           <w:p>
             <w:pPr>
@@ -2815,6 +2921,7 @@
         <w:tc>
           <w:tcPr>
             <w:tcW w:w="2310" w:type="dxa"/>
+            <w:shd w:val="clear" w:color="auto" w:fill="D3D3D3"/>
           </w:tcPr>
           <w:p>
             <w:pPr>
@@ -2828,6 +2935,7 @@
         <w:tc>
           <w:tcPr>
             <w:tcW w:w="2310" w:type="dxa"/>
+            <w:shd w:val="clear" w:color="auto" w:fill="D3D3D3"/>
           </w:tcPr>
           <w:p>
             <w:pPr>
@@ -2841,6 +2949,7 @@
         <w:tc>
           <w:tcPr>
             <w:tcW w:w="2310" w:type="dxa"/>
+            <w:shd w:val="clear" w:color="auto" w:fill="D3D3D3"/>
           </w:tcPr>
           <w:p>
             <w:pPr>
@@ -2854,6 +2963,7 @@
         <w:tc>
           <w:tcPr>
             <w:tcW w:w="2310" w:type="dxa"/>
+            <w:shd w:val="clear" w:color="auto" w:fill="D3D3D3"/>
           </w:tcPr>
           <w:p>
             <w:pPr>
@@ -2947,56 +3057,62 @@
         <w:tc>
           <w:tcPr>
             <w:tcW w:w="2310" w:type="dxa"/>
-          </w:tcPr>
-          <w:p>
-            <w:pPr>
-              <w:jc w:val="center"/>
-            </w:pPr>
-          </w:p>
-        </w:tc>
-        <w:tc>
-          <w:tcPr>
-            <w:tcW w:w="2310" w:type="dxa"/>
-          </w:tcPr>
-          <w:p>
-            <w:pPr>
-              <w:jc w:val="center"/>
-            </w:pPr>
-          </w:p>
-        </w:tc>
-        <w:tc>
-          <w:tcPr>
-            <w:tcW w:w="2310" w:type="dxa"/>
-          </w:tcPr>
-          <w:p>
-            <w:pPr>
-              <w:jc w:val="center"/>
-            </w:pPr>
-          </w:p>
-        </w:tc>
-        <w:tc>
-          <w:tcPr>
-            <w:tcW w:w="2310" w:type="dxa"/>
-          </w:tcPr>
-          <w:p>
-            <w:pPr>
-              <w:jc w:val="center"/>
-            </w:pPr>
-          </w:p>
-        </w:tc>
-        <w:tc>
-          <w:tcPr>
-            <w:tcW w:w="2310" w:type="dxa"/>
-          </w:tcPr>
-          <w:p>
-            <w:pPr>
-              <w:jc w:val="center"/>
-            </w:pPr>
-          </w:p>
-        </w:tc>
-        <w:tc>
-          <w:tcPr>
-            <w:tcW w:w="2310" w:type="dxa"/>
+            <w:shd w:val="clear" w:color="auto" w:fill="D3D3D3"/>
+          </w:tcPr>
+          <w:p>
+            <w:pPr>
+              <w:jc w:val="center"/>
+            </w:pPr>
+          </w:p>
+        </w:tc>
+        <w:tc>
+          <w:tcPr>
+            <w:tcW w:w="2310" w:type="dxa"/>
+            <w:shd w:val="clear" w:color="auto" w:fill="D3D3D3"/>
+          </w:tcPr>
+          <w:p>
+            <w:pPr>
+              <w:jc w:val="center"/>
+            </w:pPr>
+          </w:p>
+        </w:tc>
+        <w:tc>
+          <w:tcPr>
+            <w:tcW w:w="2310" w:type="dxa"/>
+            <w:shd w:val="clear" w:color="auto" w:fill="D3D3D3"/>
+          </w:tcPr>
+          <w:p>
+            <w:pPr>
+              <w:jc w:val="center"/>
+            </w:pPr>
+          </w:p>
+        </w:tc>
+        <w:tc>
+          <w:tcPr>
+            <w:tcW w:w="2310" w:type="dxa"/>
+            <w:shd w:val="clear" w:color="auto" w:fill="D3D3D3"/>
+          </w:tcPr>
+          <w:p>
+            <w:pPr>
+              <w:jc w:val="center"/>
+            </w:pPr>
+          </w:p>
+        </w:tc>
+        <w:tc>
+          <w:tcPr>
+            <w:tcW w:w="2310" w:type="dxa"/>
+            <w:shd w:val="clear" w:color="auto" w:fill="D3D3D3"/>
+          </w:tcPr>
+          <w:p>
+            <w:pPr>
+              <w:jc w:val="center"/>
+            </w:pPr>
+          </w:p>
+        </w:tc>
+        <w:tc>
+          <w:tcPr>
+            <w:tcW w:w="2310" w:type="dxa"/>
+            <w:shd w:val="clear" w:color="auto" w:fill="D3D3D3"/>
           </w:tcPr>
           <w:p>
             <w:pPr>
@@ -3069,56 +3185,62 @@
         <w:tc>
           <w:tcPr>
             <w:tcW w:w="2310" w:type="dxa"/>
-          </w:tcPr>
-          <w:p>
-            <w:pPr>
-              <w:jc w:val="center"/>
-            </w:pPr>
-          </w:p>
-        </w:tc>
-        <w:tc>
-          <w:tcPr>
-            <w:tcW w:w="2310" w:type="dxa"/>
-          </w:tcPr>
-          <w:p>
-            <w:pPr>
-              <w:jc w:val="center"/>
-            </w:pPr>
-          </w:p>
-        </w:tc>
-        <w:tc>
-          <w:tcPr>
-            <w:tcW w:w="2310" w:type="dxa"/>
-          </w:tcPr>
-          <w:p>
-            <w:pPr>
-              <w:jc w:val="center"/>
-            </w:pPr>
-          </w:p>
-        </w:tc>
-        <w:tc>
-          <w:tcPr>
-            <w:tcW w:w="2310" w:type="dxa"/>
-          </w:tcPr>
-          <w:p>
-            <w:pPr>
-              <w:jc w:val="center"/>
-            </w:pPr>
-          </w:p>
-        </w:tc>
-        <w:tc>
-          <w:tcPr>
-            <w:tcW w:w="2310" w:type="dxa"/>
-          </w:tcPr>
-          <w:p>
-            <w:pPr>
-              <w:jc w:val="center"/>
-            </w:pPr>
-          </w:p>
-        </w:tc>
-        <w:tc>
-          <w:tcPr>
-            <w:tcW w:w="2310" w:type="dxa"/>
+            <w:shd w:val="clear" w:color="auto" w:fill="D3D3D3"/>
+          </w:tcPr>
+          <w:p>
+            <w:pPr>
+              <w:jc w:val="center"/>
+            </w:pPr>
+          </w:p>
+        </w:tc>
+        <w:tc>
+          <w:tcPr>
+            <w:tcW w:w="2310" w:type="dxa"/>
+            <w:shd w:val="clear" w:color="auto" w:fill="D3D3D3"/>
+          </w:tcPr>
+          <w:p>
+            <w:pPr>
+              <w:jc w:val="center"/>
+            </w:pPr>
+          </w:p>
+        </w:tc>
+        <w:tc>
+          <w:tcPr>
+            <w:tcW w:w="2310" w:type="dxa"/>
+            <w:shd w:val="clear" w:color="auto" w:fill="D3D3D3"/>
+          </w:tcPr>
+          <w:p>
+            <w:pPr>
+              <w:jc w:val="center"/>
+            </w:pPr>
+          </w:p>
+        </w:tc>
+        <w:tc>
+          <w:tcPr>
+            <w:tcW w:w="2310" w:type="dxa"/>
+            <w:shd w:val="clear" w:color="auto" w:fill="D3D3D3"/>
+          </w:tcPr>
+          <w:p>
+            <w:pPr>
+              <w:jc w:val="center"/>
+            </w:pPr>
+          </w:p>
+        </w:tc>
+        <w:tc>
+          <w:tcPr>
+            <w:tcW w:w="2310" w:type="dxa"/>
+            <w:shd w:val="clear" w:color="auto" w:fill="D3D3D3"/>
+          </w:tcPr>
+          <w:p>
+            <w:pPr>
+              <w:jc w:val="center"/>
+            </w:pPr>
+          </w:p>
+        </w:tc>
+        <w:tc>
+          <w:tcPr>
+            <w:tcW w:w="2310" w:type="dxa"/>
+            <w:shd w:val="clear" w:color="auto" w:fill="D3D3D3"/>
           </w:tcPr>
           <w:p>
             <w:pPr>
@@ -3191,56 +3313,62 @@
         <w:tc>
           <w:tcPr>
             <w:tcW w:w="2310" w:type="dxa"/>
-          </w:tcPr>
-          <w:p>
-            <w:pPr>
-              <w:jc w:val="center"/>
-            </w:pPr>
-          </w:p>
-        </w:tc>
-        <w:tc>
-          <w:tcPr>
-            <w:tcW w:w="2310" w:type="dxa"/>
-          </w:tcPr>
-          <w:p>
-            <w:pPr>
-              <w:jc w:val="center"/>
-            </w:pPr>
-          </w:p>
-        </w:tc>
-        <w:tc>
-          <w:tcPr>
-            <w:tcW w:w="2310" w:type="dxa"/>
-          </w:tcPr>
-          <w:p>
-            <w:pPr>
-              <w:jc w:val="center"/>
-            </w:pPr>
-          </w:p>
-        </w:tc>
-        <w:tc>
-          <w:tcPr>
-            <w:tcW w:w="2310" w:type="dxa"/>
-          </w:tcPr>
-          <w:p>
-            <w:pPr>
-              <w:jc w:val="center"/>
-            </w:pPr>
-          </w:p>
-        </w:tc>
-        <w:tc>
-          <w:tcPr>
-            <w:tcW w:w="2310" w:type="dxa"/>
-          </w:tcPr>
-          <w:p>
-            <w:pPr>
-              <w:jc w:val="center"/>
-            </w:pPr>
-          </w:p>
-        </w:tc>
-        <w:tc>
-          <w:tcPr>
-            <w:tcW w:w="2310" w:type="dxa"/>
+            <w:shd w:val="clear" w:color="auto" w:fill="D3D3D3"/>
+          </w:tcPr>
+          <w:p>
+            <w:pPr>
+              <w:jc w:val="center"/>
+            </w:pPr>
+          </w:p>
+        </w:tc>
+        <w:tc>
+          <w:tcPr>
+            <w:tcW w:w="2310" w:type="dxa"/>
+            <w:shd w:val="clear" w:color="auto" w:fill="D3D3D3"/>
+          </w:tcPr>
+          <w:p>
+            <w:pPr>
+              <w:jc w:val="center"/>
+            </w:pPr>
+          </w:p>
+        </w:tc>
+        <w:tc>
+          <w:tcPr>
+            <w:tcW w:w="2310" w:type="dxa"/>
+            <w:shd w:val="clear" w:color="auto" w:fill="D3D3D3"/>
+          </w:tcPr>
+          <w:p>
+            <w:pPr>
+              <w:jc w:val="center"/>
+            </w:pPr>
+          </w:p>
+        </w:tc>
+        <w:tc>
+          <w:tcPr>
+            <w:tcW w:w="2310" w:type="dxa"/>
+            <w:shd w:val="clear" w:color="auto" w:fill="D3D3D3"/>
+          </w:tcPr>
+          <w:p>
+            <w:pPr>
+              <w:jc w:val="center"/>
+            </w:pPr>
+          </w:p>
+        </w:tc>
+        <w:tc>
+          <w:tcPr>
+            <w:tcW w:w="2310" w:type="dxa"/>
+            <w:shd w:val="clear" w:color="auto" w:fill="D3D3D3"/>
+          </w:tcPr>
+          <w:p>
+            <w:pPr>
+              <w:jc w:val="center"/>
+            </w:pPr>
+          </w:p>
+        </w:tc>
+        <w:tc>
+          <w:tcPr>
+            <w:tcW w:w="2310" w:type="dxa"/>
+            <w:shd w:val="clear" w:color="auto" w:fill="D3D3D3"/>
           </w:tcPr>
           <w:p>
             <w:pPr>
@@ -3423,6 +3551,7 @@
         <w:tc>
           <w:tcPr>
             <w:tcW w:w="2310" w:type="dxa"/>
+            <w:shd w:val="clear" w:color="auto" w:fill="D3D3D3"/>
           </w:tcPr>
           <w:p>
             <w:pPr>
@@ -3436,6 +3565,7 @@
         <w:tc>
           <w:tcPr>
             <w:tcW w:w="2310" w:type="dxa"/>
+            <w:shd w:val="clear" w:color="auto" w:fill="D3D3D3"/>
           </w:tcPr>
           <w:p>
             <w:pPr>
@@ -3449,6 +3579,7 @@
         <w:tc>
           <w:tcPr>
             <w:tcW w:w="2310" w:type="dxa"/>
+            <w:shd w:val="clear" w:color="auto" w:fill="D3D3D3"/>
           </w:tcPr>
           <w:p>
             <w:pPr>
@@ -3462,6 +3593,7 @@
         <w:tc>
           <w:tcPr>
             <w:tcW w:w="2310" w:type="dxa"/>
+            <w:shd w:val="clear" w:color="auto" w:fill="D3D3D3"/>
           </w:tcPr>
           <w:p>
             <w:pPr>
@@ -3475,6 +3607,7 @@
         <w:tc>
           <w:tcPr>
             <w:tcW w:w="2310" w:type="dxa"/>
+            <w:shd w:val="clear" w:color="auto" w:fill="D3D3D3"/>
           </w:tcPr>
           <w:p>
             <w:pPr>
@@ -3488,6 +3621,7 @@
         <w:tc>
           <w:tcPr>
             <w:tcW w:w="2310" w:type="dxa"/>
+            <w:shd w:val="clear" w:color="auto" w:fill="D3D3D3"/>
           </w:tcPr>
           <w:p>
             <w:pPr>
@@ -3563,56 +3697,62 @@
         <w:tc>
           <w:tcPr>
             <w:tcW w:w="2310" w:type="dxa"/>
-          </w:tcPr>
-          <w:p>
-            <w:pPr>
-              <w:jc w:val="center"/>
-            </w:pPr>
-          </w:p>
-        </w:tc>
-        <w:tc>
-          <w:tcPr>
-            <w:tcW w:w="2310" w:type="dxa"/>
-          </w:tcPr>
-          <w:p>
-            <w:pPr>
-              <w:jc w:val="center"/>
-            </w:pPr>
-          </w:p>
-        </w:tc>
-        <w:tc>
-          <w:tcPr>
-            <w:tcW w:w="2310" w:type="dxa"/>
-          </w:tcPr>
-          <w:p>
-            <w:pPr>
-              <w:jc w:val="center"/>
-            </w:pPr>
-          </w:p>
-        </w:tc>
-        <w:tc>
-          <w:tcPr>
-            <w:tcW w:w="2310" w:type="dxa"/>
-          </w:tcPr>
-          <w:p>
-            <w:pPr>
-              <w:jc w:val="center"/>
-            </w:pPr>
-          </w:p>
-        </w:tc>
-        <w:tc>
-          <w:tcPr>
-            <w:tcW w:w="2310" w:type="dxa"/>
-          </w:tcPr>
-          <w:p>
-            <w:pPr>
-              <w:jc w:val="center"/>
-            </w:pPr>
-          </w:p>
-        </w:tc>
-        <w:tc>
-          <w:tcPr>
-            <w:tcW w:w="2310" w:type="dxa"/>
+            <w:shd w:val="clear" w:color="auto" w:fill="D3D3D3"/>
+          </w:tcPr>
+          <w:p>
+            <w:pPr>
+              <w:jc w:val="center"/>
+            </w:pPr>
+          </w:p>
+        </w:tc>
+        <w:tc>
+          <w:tcPr>
+            <w:tcW w:w="2310" w:type="dxa"/>
+            <w:shd w:val="clear" w:color="auto" w:fill="D3D3D3"/>
+          </w:tcPr>
+          <w:p>
+            <w:pPr>
+              <w:jc w:val="center"/>
+            </w:pPr>
+          </w:p>
+        </w:tc>
+        <w:tc>
+          <w:tcPr>
+            <w:tcW w:w="2310" w:type="dxa"/>
+            <w:shd w:val="clear" w:color="auto" w:fill="D3D3D3"/>
+          </w:tcPr>
+          <w:p>
+            <w:pPr>
+              <w:jc w:val="center"/>
+            </w:pPr>
+          </w:p>
+        </w:tc>
+        <w:tc>
+          <w:tcPr>
+            <w:tcW w:w="2310" w:type="dxa"/>
+            <w:shd w:val="clear" w:color="auto" w:fill="D3D3D3"/>
+          </w:tcPr>
+          <w:p>
+            <w:pPr>
+              <w:jc w:val="center"/>
+            </w:pPr>
+          </w:p>
+        </w:tc>
+        <w:tc>
+          <w:tcPr>
+            <w:tcW w:w="2310" w:type="dxa"/>
+            <w:shd w:val="clear" w:color="auto" w:fill="D3D3D3"/>
+          </w:tcPr>
+          <w:p>
+            <w:pPr>
+              <w:jc w:val="center"/>
+            </w:pPr>
+          </w:p>
+        </w:tc>
+        <w:tc>
+          <w:tcPr>
+            <w:tcW w:w="2310" w:type="dxa"/>
+            <w:shd w:val="clear" w:color="auto" w:fill="D3D3D3"/>
           </w:tcPr>
           <w:p>
             <w:pPr>
@@ -3685,56 +3825,62 @@
         <w:tc>
           <w:tcPr>
             <w:tcW w:w="2310" w:type="dxa"/>
-          </w:tcPr>
-          <w:p>
-            <w:pPr>
-              <w:jc w:val="center"/>
-            </w:pPr>
-          </w:p>
-        </w:tc>
-        <w:tc>
-          <w:tcPr>
-            <w:tcW w:w="2310" w:type="dxa"/>
-          </w:tcPr>
-          <w:p>
-            <w:pPr>
-              <w:jc w:val="center"/>
-            </w:pPr>
-          </w:p>
-        </w:tc>
-        <w:tc>
-          <w:tcPr>
-            <w:tcW w:w="2310" w:type="dxa"/>
-          </w:tcPr>
-          <w:p>
-            <w:pPr>
-              <w:jc w:val="center"/>
-            </w:pPr>
-          </w:p>
-        </w:tc>
-        <w:tc>
-          <w:tcPr>
-            <w:tcW w:w="2310" w:type="dxa"/>
-          </w:tcPr>
-          <w:p>
-            <w:pPr>
-              <w:jc w:val="center"/>
-            </w:pPr>
-          </w:p>
-        </w:tc>
-        <w:tc>
-          <w:tcPr>
-            <w:tcW w:w="2310" w:type="dxa"/>
-          </w:tcPr>
-          <w:p>
-            <w:pPr>
-              <w:jc w:val="center"/>
-            </w:pPr>
-          </w:p>
-        </w:tc>
-        <w:tc>
-          <w:tcPr>
-            <w:tcW w:w="2310" w:type="dxa"/>
+            <w:shd w:val="clear" w:color="auto" w:fill="D3D3D3"/>
+          </w:tcPr>
+          <w:p>
+            <w:pPr>
+              <w:jc w:val="center"/>
+            </w:pPr>
+          </w:p>
+        </w:tc>
+        <w:tc>
+          <w:tcPr>
+            <w:tcW w:w="2310" w:type="dxa"/>
+            <w:shd w:val="clear" w:color="auto" w:fill="D3D3D3"/>
+          </w:tcPr>
+          <w:p>
+            <w:pPr>
+              <w:jc w:val="center"/>
+            </w:pPr>
+          </w:p>
+        </w:tc>
+        <w:tc>
+          <w:tcPr>
+            <w:tcW w:w="2310" w:type="dxa"/>
+            <w:shd w:val="clear" w:color="auto" w:fill="D3D3D3"/>
+          </w:tcPr>
+          <w:p>
+            <w:pPr>
+              <w:jc w:val="center"/>
+            </w:pPr>
+          </w:p>
+        </w:tc>
+        <w:tc>
+          <w:tcPr>
+            <w:tcW w:w="2310" w:type="dxa"/>
+            <w:shd w:val="clear" w:color="auto" w:fill="D3D3D3"/>
+          </w:tcPr>
+          <w:p>
+            <w:pPr>
+              <w:jc w:val="center"/>
+            </w:pPr>
+          </w:p>
+        </w:tc>
+        <w:tc>
+          <w:tcPr>
+            <w:tcW w:w="2310" w:type="dxa"/>
+            <w:shd w:val="clear" w:color="auto" w:fill="D3D3D3"/>
+          </w:tcPr>
+          <w:p>
+            <w:pPr>
+              <w:jc w:val="center"/>
+            </w:pPr>
+          </w:p>
+        </w:tc>
+        <w:tc>
+          <w:tcPr>
+            <w:tcW w:w="2310" w:type="dxa"/>
+            <w:shd w:val="clear" w:color="auto" w:fill="D3D3D3"/>
           </w:tcPr>
           <w:p>
             <w:pPr>
@@ -3807,56 +3953,62 @@
         <w:tc>
           <w:tcPr>
             <w:tcW w:w="2310" w:type="dxa"/>
-          </w:tcPr>
-          <w:p>
-            <w:pPr>
-              <w:jc w:val="center"/>
-            </w:pPr>
-          </w:p>
-        </w:tc>
-        <w:tc>
-          <w:tcPr>
-            <w:tcW w:w="2310" w:type="dxa"/>
-          </w:tcPr>
-          <w:p>
-            <w:pPr>
-              <w:jc w:val="center"/>
-            </w:pPr>
-          </w:p>
-        </w:tc>
-        <w:tc>
-          <w:tcPr>
-            <w:tcW w:w="2310" w:type="dxa"/>
-          </w:tcPr>
-          <w:p>
-            <w:pPr>
-              <w:jc w:val="center"/>
-            </w:pPr>
-          </w:p>
-        </w:tc>
-        <w:tc>
-          <w:tcPr>
-            <w:tcW w:w="2310" w:type="dxa"/>
-          </w:tcPr>
-          <w:p>
-            <w:pPr>
-              <w:jc w:val="center"/>
-            </w:pPr>
-          </w:p>
-        </w:tc>
-        <w:tc>
-          <w:tcPr>
-            <w:tcW w:w="2310" w:type="dxa"/>
-          </w:tcPr>
-          <w:p>
-            <w:pPr>
-              <w:jc w:val="center"/>
-            </w:pPr>
-          </w:p>
-        </w:tc>
-        <w:tc>
-          <w:tcPr>
-            <w:tcW w:w="2310" w:type="dxa"/>
+            <w:shd w:val="clear" w:color="auto" w:fill="D3D3D3"/>
+          </w:tcPr>
+          <w:p>
+            <w:pPr>
+              <w:jc w:val="center"/>
+            </w:pPr>
+          </w:p>
+        </w:tc>
+        <w:tc>
+          <w:tcPr>
+            <w:tcW w:w="2310" w:type="dxa"/>
+            <w:shd w:val="clear" w:color="auto" w:fill="D3D3D3"/>
+          </w:tcPr>
+          <w:p>
+            <w:pPr>
+              <w:jc w:val="center"/>
+            </w:pPr>
+          </w:p>
+        </w:tc>
+        <w:tc>
+          <w:tcPr>
+            <w:tcW w:w="2310" w:type="dxa"/>
+            <w:shd w:val="clear" w:color="auto" w:fill="D3D3D3"/>
+          </w:tcPr>
+          <w:p>
+            <w:pPr>
+              <w:jc w:val="center"/>
+            </w:pPr>
+          </w:p>
+        </w:tc>
+        <w:tc>
+          <w:tcPr>
+            <w:tcW w:w="2310" w:type="dxa"/>
+            <w:shd w:val="clear" w:color="auto" w:fill="D3D3D3"/>
+          </w:tcPr>
+          <w:p>
+            <w:pPr>
+              <w:jc w:val="center"/>
+            </w:pPr>
+          </w:p>
+        </w:tc>
+        <w:tc>
+          <w:tcPr>
+            <w:tcW w:w="2310" w:type="dxa"/>
+            <w:shd w:val="clear" w:color="auto" w:fill="D3D3D3"/>
+          </w:tcPr>
+          <w:p>
+            <w:pPr>
+              <w:jc w:val="center"/>
+            </w:pPr>
+          </w:p>
+        </w:tc>
+        <w:tc>
+          <w:tcPr>
+            <w:tcW w:w="2310" w:type="dxa"/>
+            <w:shd w:val="clear" w:color="auto" w:fill="D3D3D3"/>
           </w:tcPr>
           <w:p>
             <w:pPr>
@@ -3929,56 +4081,62 @@
         <w:tc>
           <w:tcPr>
             <w:tcW w:w="2310" w:type="dxa"/>
-          </w:tcPr>
-          <w:p>
-            <w:pPr>
-              <w:jc w:val="center"/>
-            </w:pPr>
-          </w:p>
-        </w:tc>
-        <w:tc>
-          <w:tcPr>
-            <w:tcW w:w="2310" w:type="dxa"/>
-          </w:tcPr>
-          <w:p>
-            <w:pPr>
-              <w:jc w:val="center"/>
-            </w:pPr>
-          </w:p>
-        </w:tc>
-        <w:tc>
-          <w:tcPr>
-            <w:tcW w:w="2310" w:type="dxa"/>
-          </w:tcPr>
-          <w:p>
-            <w:pPr>
-              <w:jc w:val="center"/>
-            </w:pPr>
-          </w:p>
-        </w:tc>
-        <w:tc>
-          <w:tcPr>
-            <w:tcW w:w="2310" w:type="dxa"/>
-          </w:tcPr>
-          <w:p>
-            <w:pPr>
-              <w:jc w:val="center"/>
-            </w:pPr>
-          </w:p>
-        </w:tc>
-        <w:tc>
-          <w:tcPr>
-            <w:tcW w:w="2310" w:type="dxa"/>
-          </w:tcPr>
-          <w:p>
-            <w:pPr>
-              <w:jc w:val="center"/>
-            </w:pPr>
-          </w:p>
-        </w:tc>
-        <w:tc>
-          <w:tcPr>
-            <w:tcW w:w="2310" w:type="dxa"/>
+            <w:shd w:val="clear" w:color="auto" w:fill="D3D3D3"/>
+          </w:tcPr>
+          <w:p>
+            <w:pPr>
+              <w:jc w:val="center"/>
+            </w:pPr>
+          </w:p>
+        </w:tc>
+        <w:tc>
+          <w:tcPr>
+            <w:tcW w:w="2310" w:type="dxa"/>
+            <w:shd w:val="clear" w:color="auto" w:fill="D3D3D3"/>
+          </w:tcPr>
+          <w:p>
+            <w:pPr>
+              <w:jc w:val="center"/>
+            </w:pPr>
+          </w:p>
+        </w:tc>
+        <w:tc>
+          <w:tcPr>
+            <w:tcW w:w="2310" w:type="dxa"/>
+            <w:shd w:val="clear" w:color="auto" w:fill="D3D3D3"/>
+          </w:tcPr>
+          <w:p>
+            <w:pPr>
+              <w:jc w:val="center"/>
+            </w:pPr>
+          </w:p>
+        </w:tc>
+        <w:tc>
+          <w:tcPr>
+            <w:tcW w:w="2310" w:type="dxa"/>
+            <w:shd w:val="clear" w:color="auto" w:fill="D3D3D3"/>
+          </w:tcPr>
+          <w:p>
+            <w:pPr>
+              <w:jc w:val="center"/>
+            </w:pPr>
+          </w:p>
+        </w:tc>
+        <w:tc>
+          <w:tcPr>
+            <w:tcW w:w="2310" w:type="dxa"/>
+            <w:shd w:val="clear" w:color="auto" w:fill="D3D3D3"/>
+          </w:tcPr>
+          <w:p>
+            <w:pPr>
+              <w:jc w:val="center"/>
+            </w:pPr>
+          </w:p>
+        </w:tc>
+        <w:tc>
+          <w:tcPr>
+            <w:tcW w:w="2310" w:type="dxa"/>
+            <w:shd w:val="clear" w:color="auto" w:fill="D3D3D3"/>
           </w:tcPr>
           <w:p>
             <w:pPr>
@@ -4023,6 +4181,7 @@
         <w:tc>
           <w:tcPr>
             <w:tcW w:w="2310" w:type="dxa"/>
+            <w:shd w:val="clear" w:color="auto" w:fill="D3D3D3"/>
           </w:tcPr>
           <w:p>
             <w:pPr>
@@ -4036,6 +4195,7 @@
         <w:tc>
           <w:tcPr>
             <w:tcW w:w="2310" w:type="dxa"/>
+            <w:shd w:val="clear" w:color="auto" w:fill="D3D3D3"/>
           </w:tcPr>
           <w:p>
             <w:pPr>
@@ -4049,6 +4209,7 @@
         <w:tc>
           <w:tcPr>
             <w:tcW w:w="2310" w:type="dxa"/>
+            <w:shd w:val="clear" w:color="auto" w:fill="D3D3D3"/>
           </w:tcPr>
           <w:p>
             <w:pPr>
@@ -4062,6 +4223,7 @@
         <w:tc>
           <w:tcPr>
             <w:tcW w:w="2310" w:type="dxa"/>
+            <w:shd w:val="clear" w:color="auto" w:fill="D3D3D3"/>
           </w:tcPr>
           <w:p>
             <w:pPr>
@@ -4075,6 +4237,7 @@
         <w:tc>
           <w:tcPr>
             <w:tcW w:w="2310" w:type="dxa"/>
+            <w:shd w:val="clear" w:color="auto" w:fill="D3D3D3"/>
           </w:tcPr>
           <w:p>
             <w:pPr>
@@ -4088,6 +4251,7 @@
         <w:tc>
           <w:tcPr>
             <w:tcW w:w="2310" w:type="dxa"/>
+            <w:shd w:val="clear" w:color="auto" w:fill="D3D3D3"/>
           </w:tcPr>
           <w:p>
             <w:pPr>
@@ -4181,56 +4345,62 @@
         <w:tc>
           <w:tcPr>
             <w:tcW w:w="2310" w:type="dxa"/>
-          </w:tcPr>
-          <w:p>
-            <w:pPr>
-              <w:jc w:val="center"/>
-            </w:pPr>
-          </w:p>
-        </w:tc>
-        <w:tc>
-          <w:tcPr>
-            <w:tcW w:w="2310" w:type="dxa"/>
-          </w:tcPr>
-          <w:p>
-            <w:pPr>
-              <w:jc w:val="center"/>
-            </w:pPr>
-          </w:p>
-        </w:tc>
-        <w:tc>
-          <w:tcPr>
-            <w:tcW w:w="2310" w:type="dxa"/>
-          </w:tcPr>
-          <w:p>
-            <w:pPr>
-              <w:jc w:val="center"/>
-            </w:pPr>
-          </w:p>
-        </w:tc>
-        <w:tc>
-          <w:tcPr>
-            <w:tcW w:w="2310" w:type="dxa"/>
-          </w:tcPr>
-          <w:p>
-            <w:pPr>
-              <w:jc w:val="center"/>
-            </w:pPr>
-          </w:p>
-        </w:tc>
-        <w:tc>
-          <w:tcPr>
-            <w:tcW w:w="2310" w:type="dxa"/>
-          </w:tcPr>
-          <w:p>
-            <w:pPr>
-              <w:jc w:val="center"/>
-            </w:pPr>
-          </w:p>
-        </w:tc>
-        <w:tc>
-          <w:tcPr>
-            <w:tcW w:w="2310" w:type="dxa"/>
+            <w:shd w:val="clear" w:color="auto" w:fill="D3D3D3"/>
+          </w:tcPr>
+          <w:p>
+            <w:pPr>
+              <w:jc w:val="center"/>
+            </w:pPr>
+          </w:p>
+        </w:tc>
+        <w:tc>
+          <w:tcPr>
+            <w:tcW w:w="2310" w:type="dxa"/>
+            <w:shd w:val="clear" w:color="auto" w:fill="D3D3D3"/>
+          </w:tcPr>
+          <w:p>
+            <w:pPr>
+              <w:jc w:val="center"/>
+            </w:pPr>
+          </w:p>
+        </w:tc>
+        <w:tc>
+          <w:tcPr>
+            <w:tcW w:w="2310" w:type="dxa"/>
+            <w:shd w:val="clear" w:color="auto" w:fill="D3D3D3"/>
+          </w:tcPr>
+          <w:p>
+            <w:pPr>
+              <w:jc w:val="center"/>
+            </w:pPr>
+          </w:p>
+        </w:tc>
+        <w:tc>
+          <w:tcPr>
+            <w:tcW w:w="2310" w:type="dxa"/>
+            <w:shd w:val="clear" w:color="auto" w:fill="D3D3D3"/>
+          </w:tcPr>
+          <w:p>
+            <w:pPr>
+              <w:jc w:val="center"/>
+            </w:pPr>
+          </w:p>
+        </w:tc>
+        <w:tc>
+          <w:tcPr>
+            <w:tcW w:w="2310" w:type="dxa"/>
+            <w:shd w:val="clear" w:color="auto" w:fill="D3D3D3"/>
+          </w:tcPr>
+          <w:p>
+            <w:pPr>
+              <w:jc w:val="center"/>
+            </w:pPr>
+          </w:p>
+        </w:tc>
+        <w:tc>
+          <w:tcPr>
+            <w:tcW w:w="2310" w:type="dxa"/>
+            <w:shd w:val="clear" w:color="auto" w:fill="D3D3D3"/>
           </w:tcPr>
           <w:p>
             <w:pPr>
@@ -4303,56 +4473,62 @@
         <w:tc>
           <w:tcPr>
             <w:tcW w:w="2310" w:type="dxa"/>
-          </w:tcPr>
-          <w:p>
-            <w:pPr>
-              <w:jc w:val="center"/>
-            </w:pPr>
-          </w:p>
-        </w:tc>
-        <w:tc>
-          <w:tcPr>
-            <w:tcW w:w="2310" w:type="dxa"/>
-          </w:tcPr>
-          <w:p>
-            <w:pPr>
-              <w:jc w:val="center"/>
-            </w:pPr>
-          </w:p>
-        </w:tc>
-        <w:tc>
-          <w:tcPr>
-            <w:tcW w:w="2310" w:type="dxa"/>
-          </w:tcPr>
-          <w:p>
-            <w:pPr>
-              <w:jc w:val="center"/>
-            </w:pPr>
-          </w:p>
-        </w:tc>
-        <w:tc>
-          <w:tcPr>
-            <w:tcW w:w="2310" w:type="dxa"/>
-          </w:tcPr>
-          <w:p>
-            <w:pPr>
-              <w:jc w:val="center"/>
-            </w:pPr>
-          </w:p>
-        </w:tc>
-        <w:tc>
-          <w:tcPr>
-            <w:tcW w:w="2310" w:type="dxa"/>
-          </w:tcPr>
-          <w:p>
-            <w:pPr>
-              <w:jc w:val="center"/>
-            </w:pPr>
-          </w:p>
-        </w:tc>
-        <w:tc>
-          <w:tcPr>
-            <w:tcW w:w="2310" w:type="dxa"/>
+            <w:shd w:val="clear" w:color="auto" w:fill="D3D3D3"/>
+          </w:tcPr>
+          <w:p>
+            <w:pPr>
+              <w:jc w:val="center"/>
+            </w:pPr>
+          </w:p>
+        </w:tc>
+        <w:tc>
+          <w:tcPr>
+            <w:tcW w:w="2310" w:type="dxa"/>
+            <w:shd w:val="clear" w:color="auto" w:fill="D3D3D3"/>
+          </w:tcPr>
+          <w:p>
+            <w:pPr>
+              <w:jc w:val="center"/>
+            </w:pPr>
+          </w:p>
+        </w:tc>
+        <w:tc>
+          <w:tcPr>
+            <w:tcW w:w="2310" w:type="dxa"/>
+            <w:shd w:val="clear" w:color="auto" w:fill="D3D3D3"/>
+          </w:tcPr>
+          <w:p>
+            <w:pPr>
+              <w:jc w:val="center"/>
+            </w:pPr>
+          </w:p>
+        </w:tc>
+        <w:tc>
+          <w:tcPr>
+            <w:tcW w:w="2310" w:type="dxa"/>
+            <w:shd w:val="clear" w:color="auto" w:fill="D3D3D3"/>
+          </w:tcPr>
+          <w:p>
+            <w:pPr>
+              <w:jc w:val="center"/>
+            </w:pPr>
+          </w:p>
+        </w:tc>
+        <w:tc>
+          <w:tcPr>
+            <w:tcW w:w="2310" w:type="dxa"/>
+            <w:shd w:val="clear" w:color="auto" w:fill="D3D3D3"/>
+          </w:tcPr>
+          <w:p>
+            <w:pPr>
+              <w:jc w:val="center"/>
+            </w:pPr>
+          </w:p>
+        </w:tc>
+        <w:tc>
+          <w:tcPr>
+            <w:tcW w:w="2310" w:type="dxa"/>
+            <w:shd w:val="clear" w:color="auto" w:fill="D3D3D3"/>
           </w:tcPr>
           <w:p>
             <w:pPr>
@@ -4425,56 +4601,62 @@
         <w:tc>
           <w:tcPr>
             <w:tcW w:w="2310" w:type="dxa"/>
-          </w:tcPr>
-          <w:p>
-            <w:pPr>
-              <w:jc w:val="center"/>
-            </w:pPr>
-          </w:p>
-        </w:tc>
-        <w:tc>
-          <w:tcPr>
-            <w:tcW w:w="2310" w:type="dxa"/>
-          </w:tcPr>
-          <w:p>
-            <w:pPr>
-              <w:jc w:val="center"/>
-            </w:pPr>
-          </w:p>
-        </w:tc>
-        <w:tc>
-          <w:tcPr>
-            <w:tcW w:w="2310" w:type="dxa"/>
-          </w:tcPr>
-          <w:p>
-            <w:pPr>
-              <w:jc w:val="center"/>
-            </w:pPr>
-          </w:p>
-        </w:tc>
-        <w:tc>
-          <w:tcPr>
-            <w:tcW w:w="2310" w:type="dxa"/>
-          </w:tcPr>
-          <w:p>
-            <w:pPr>
-              <w:jc w:val="center"/>
-            </w:pPr>
-          </w:p>
-        </w:tc>
-        <w:tc>
-          <w:tcPr>
-            <w:tcW w:w="2310" w:type="dxa"/>
-          </w:tcPr>
-          <w:p>
-            <w:pPr>
-              <w:jc w:val="center"/>
-            </w:pPr>
-          </w:p>
-        </w:tc>
-        <w:tc>
-          <w:tcPr>
-            <w:tcW w:w="2310" w:type="dxa"/>
+            <w:shd w:val="clear" w:color="auto" w:fill="D3D3D3"/>
+          </w:tcPr>
+          <w:p>
+            <w:pPr>
+              <w:jc w:val="center"/>
+            </w:pPr>
+          </w:p>
+        </w:tc>
+        <w:tc>
+          <w:tcPr>
+            <w:tcW w:w="2310" w:type="dxa"/>
+            <w:shd w:val="clear" w:color="auto" w:fill="D3D3D3"/>
+          </w:tcPr>
+          <w:p>
+            <w:pPr>
+              <w:jc w:val="center"/>
+            </w:pPr>
+          </w:p>
+        </w:tc>
+        <w:tc>
+          <w:tcPr>
+            <w:tcW w:w="2310" w:type="dxa"/>
+            <w:shd w:val="clear" w:color="auto" w:fill="D3D3D3"/>
+          </w:tcPr>
+          <w:p>
+            <w:pPr>
+              <w:jc w:val="center"/>
+            </w:pPr>
+          </w:p>
+        </w:tc>
+        <w:tc>
+          <w:tcPr>
+            <w:tcW w:w="2310" w:type="dxa"/>
+            <w:shd w:val="clear" w:color="auto" w:fill="D3D3D3"/>
+          </w:tcPr>
+          <w:p>
+            <w:pPr>
+              <w:jc w:val="center"/>
+            </w:pPr>
+          </w:p>
+        </w:tc>
+        <w:tc>
+          <w:tcPr>
+            <w:tcW w:w="2310" w:type="dxa"/>
+            <w:shd w:val="clear" w:color="auto" w:fill="D3D3D3"/>
+          </w:tcPr>
+          <w:p>
+            <w:pPr>
+              <w:jc w:val="center"/>
+            </w:pPr>
+          </w:p>
+        </w:tc>
+        <w:tc>
+          <w:tcPr>
+            <w:tcW w:w="2310" w:type="dxa"/>
+            <w:shd w:val="clear" w:color="auto" w:fill="D3D3D3"/>
           </w:tcPr>
           <w:p>
             <w:pPr>
@@ -4547,56 +4729,62 @@
         <w:tc>
           <w:tcPr>
             <w:tcW w:w="2310" w:type="dxa"/>
-          </w:tcPr>
-          <w:p>
-            <w:pPr>
-              <w:jc w:val="center"/>
-            </w:pPr>
-          </w:p>
-        </w:tc>
-        <w:tc>
-          <w:tcPr>
-            <w:tcW w:w="2310" w:type="dxa"/>
-          </w:tcPr>
-          <w:p>
-            <w:pPr>
-              <w:jc w:val="center"/>
-            </w:pPr>
-          </w:p>
-        </w:tc>
-        <w:tc>
-          <w:tcPr>
-            <w:tcW w:w="2310" w:type="dxa"/>
-          </w:tcPr>
-          <w:p>
-            <w:pPr>
-              <w:jc w:val="center"/>
-            </w:pPr>
-          </w:p>
-        </w:tc>
-        <w:tc>
-          <w:tcPr>
-            <w:tcW w:w="2310" w:type="dxa"/>
-          </w:tcPr>
-          <w:p>
-            <w:pPr>
-              <w:jc w:val="center"/>
-            </w:pPr>
-          </w:p>
-        </w:tc>
-        <w:tc>
-          <w:tcPr>
-            <w:tcW w:w="2310" w:type="dxa"/>
-          </w:tcPr>
-          <w:p>
-            <w:pPr>
-              <w:jc w:val="center"/>
-            </w:pPr>
-          </w:p>
-        </w:tc>
-        <w:tc>
-          <w:tcPr>
-            <w:tcW w:w="2310" w:type="dxa"/>
+            <w:shd w:val="clear" w:color="auto" w:fill="D3D3D3"/>
+          </w:tcPr>
+          <w:p>
+            <w:pPr>
+              <w:jc w:val="center"/>
+            </w:pPr>
+          </w:p>
+        </w:tc>
+        <w:tc>
+          <w:tcPr>
+            <w:tcW w:w="2310" w:type="dxa"/>
+            <w:shd w:val="clear" w:color="auto" w:fill="D3D3D3"/>
+          </w:tcPr>
+          <w:p>
+            <w:pPr>
+              <w:jc w:val="center"/>
+            </w:pPr>
+          </w:p>
+        </w:tc>
+        <w:tc>
+          <w:tcPr>
+            <w:tcW w:w="2310" w:type="dxa"/>
+            <w:shd w:val="clear" w:color="auto" w:fill="D3D3D3"/>
+          </w:tcPr>
+          <w:p>
+            <w:pPr>
+              <w:jc w:val="center"/>
+            </w:pPr>
+          </w:p>
+        </w:tc>
+        <w:tc>
+          <w:tcPr>
+            <w:tcW w:w="2310" w:type="dxa"/>
+            <w:shd w:val="clear" w:color="auto" w:fill="D3D3D3"/>
+          </w:tcPr>
+          <w:p>
+            <w:pPr>
+              <w:jc w:val="center"/>
+            </w:pPr>
+          </w:p>
+        </w:tc>
+        <w:tc>
+          <w:tcPr>
+            <w:tcW w:w="2310" w:type="dxa"/>
+            <w:shd w:val="clear" w:color="auto" w:fill="D3D3D3"/>
+          </w:tcPr>
+          <w:p>
+            <w:pPr>
+              <w:jc w:val="center"/>
+            </w:pPr>
+          </w:p>
+        </w:tc>
+        <w:tc>
+          <w:tcPr>
+            <w:tcW w:w="2310" w:type="dxa"/>
+            <w:shd w:val="clear" w:color="auto" w:fill="D3D3D3"/>
           </w:tcPr>
           <w:p>
             <w:pPr>
@@ -4779,6 +4967,7 @@
         <w:tc>
           <w:tcPr>
             <w:tcW w:w="2310" w:type="dxa"/>
+            <w:shd w:val="clear" w:color="auto" w:fill="D3D3D3"/>
           </w:tcPr>
           <w:p>
             <w:pPr>
@@ -4792,6 +4981,7 @@
         <w:tc>
           <w:tcPr>
             <w:tcW w:w="2310" w:type="dxa"/>
+            <w:shd w:val="clear" w:color="auto" w:fill="D3D3D3"/>
           </w:tcPr>
           <w:p>
             <w:pPr>
@@ -4805,6 +4995,7 @@
         <w:tc>
           <w:tcPr>
             <w:tcW w:w="2310" w:type="dxa"/>
+            <w:shd w:val="clear" w:color="auto" w:fill="D3D3D3"/>
           </w:tcPr>
           <w:p>
             <w:pPr>
@@ -4818,6 +5009,7 @@
         <w:tc>
           <w:tcPr>
             <w:tcW w:w="2310" w:type="dxa"/>
+            <w:shd w:val="clear" w:color="auto" w:fill="D3D3D3"/>
           </w:tcPr>
           <w:p>
             <w:pPr>
@@ -4831,6 +5023,7 @@
         <w:tc>
           <w:tcPr>
             <w:tcW w:w="2310" w:type="dxa"/>
+            <w:shd w:val="clear" w:color="auto" w:fill="D3D3D3"/>
           </w:tcPr>
           <w:p>
             <w:pPr>
@@ -4844,6 +5037,7 @@
         <w:tc>
           <w:tcPr>
             <w:tcW w:w="2310" w:type="dxa"/>
+            <w:shd w:val="clear" w:color="auto" w:fill="D3D3D3"/>
           </w:tcPr>
           <w:p>
             <w:pPr>
@@ -4919,56 +5113,62 @@
         <w:tc>
           <w:tcPr>
             <w:tcW w:w="2310" w:type="dxa"/>
-          </w:tcPr>
-          <w:p>
-            <w:pPr>
-              <w:jc w:val="center"/>
-            </w:pPr>
-          </w:p>
-        </w:tc>
-        <w:tc>
-          <w:tcPr>
-            <w:tcW w:w="2310" w:type="dxa"/>
-          </w:tcPr>
-          <w:p>
-            <w:pPr>
-              <w:jc w:val="center"/>
-            </w:pPr>
-          </w:p>
-        </w:tc>
-        <w:tc>
-          <w:tcPr>
-            <w:tcW w:w="2310" w:type="dxa"/>
-          </w:tcPr>
-          <w:p>
-            <w:pPr>
-              <w:jc w:val="center"/>
-            </w:pPr>
-          </w:p>
-        </w:tc>
-        <w:tc>
-          <w:tcPr>
-            <w:tcW w:w="2310" w:type="dxa"/>
-          </w:tcPr>
-          <w:p>
-            <w:pPr>
-              <w:jc w:val="center"/>
-            </w:pPr>
-          </w:p>
-        </w:tc>
-        <w:tc>
-          <w:tcPr>
-            <w:tcW w:w="2310" w:type="dxa"/>
-          </w:tcPr>
-          <w:p>
-            <w:pPr>
-              <w:jc w:val="center"/>
-            </w:pPr>
-          </w:p>
-        </w:tc>
-        <w:tc>
-          <w:tcPr>
-            <w:tcW w:w="2310" w:type="dxa"/>
+            <w:shd w:val="clear" w:color="auto" w:fill="D3D3D3"/>
+          </w:tcPr>
+          <w:p>
+            <w:pPr>
+              <w:jc w:val="center"/>
+            </w:pPr>
+          </w:p>
+        </w:tc>
+        <w:tc>
+          <w:tcPr>
+            <w:tcW w:w="2310" w:type="dxa"/>
+            <w:shd w:val="clear" w:color="auto" w:fill="D3D3D3"/>
+          </w:tcPr>
+          <w:p>
+            <w:pPr>
+              <w:jc w:val="center"/>
+            </w:pPr>
+          </w:p>
+        </w:tc>
+        <w:tc>
+          <w:tcPr>
+            <w:tcW w:w="2310" w:type="dxa"/>
+            <w:shd w:val="clear" w:color="auto" w:fill="D3D3D3"/>
+          </w:tcPr>
+          <w:p>
+            <w:pPr>
+              <w:jc w:val="center"/>
+            </w:pPr>
+          </w:p>
+        </w:tc>
+        <w:tc>
+          <w:tcPr>
+            <w:tcW w:w="2310" w:type="dxa"/>
+            <w:shd w:val="clear" w:color="auto" w:fill="D3D3D3"/>
+          </w:tcPr>
+          <w:p>
+            <w:pPr>
+              <w:jc w:val="center"/>
+            </w:pPr>
+          </w:p>
+        </w:tc>
+        <w:tc>
+          <w:tcPr>
+            <w:tcW w:w="2310" w:type="dxa"/>
+            <w:shd w:val="clear" w:color="auto" w:fill="D3D3D3"/>
+          </w:tcPr>
+          <w:p>
+            <w:pPr>
+              <w:jc w:val="center"/>
+            </w:pPr>
+          </w:p>
+        </w:tc>
+        <w:tc>
+          <w:tcPr>
+            <w:tcW w:w="2310" w:type="dxa"/>
+            <w:shd w:val="clear" w:color="auto" w:fill="D3D3D3"/>
           </w:tcPr>
           <w:p>
             <w:pPr>
@@ -5041,56 +5241,62 @@
         <w:tc>
           <w:tcPr>
             <w:tcW w:w="2310" w:type="dxa"/>
-          </w:tcPr>
-          <w:p>
-            <w:pPr>
-              <w:jc w:val="center"/>
-            </w:pPr>
-          </w:p>
-        </w:tc>
-        <w:tc>
-          <w:tcPr>
-            <w:tcW w:w="2310" w:type="dxa"/>
-          </w:tcPr>
-          <w:p>
-            <w:pPr>
-              <w:jc w:val="center"/>
-            </w:pPr>
-          </w:p>
-        </w:tc>
-        <w:tc>
-          <w:tcPr>
-            <w:tcW w:w="2310" w:type="dxa"/>
-          </w:tcPr>
-          <w:p>
-            <w:pPr>
-              <w:jc w:val="center"/>
-            </w:pPr>
-          </w:p>
-        </w:tc>
-        <w:tc>
-          <w:tcPr>
-            <w:tcW w:w="2310" w:type="dxa"/>
-          </w:tcPr>
-          <w:p>
-            <w:pPr>
-              <w:jc w:val="center"/>
-            </w:pPr>
-          </w:p>
-        </w:tc>
-        <w:tc>
-          <w:tcPr>
-            <w:tcW w:w="2310" w:type="dxa"/>
-          </w:tcPr>
-          <w:p>
-            <w:pPr>
-              <w:jc w:val="center"/>
-            </w:pPr>
-          </w:p>
-        </w:tc>
-        <w:tc>
-          <w:tcPr>
-            <w:tcW w:w="2310" w:type="dxa"/>
+            <w:shd w:val="clear" w:color="auto" w:fill="D3D3D3"/>
+          </w:tcPr>
+          <w:p>
+            <w:pPr>
+              <w:jc w:val="center"/>
+            </w:pPr>
+          </w:p>
+        </w:tc>
+        <w:tc>
+          <w:tcPr>
+            <w:tcW w:w="2310" w:type="dxa"/>
+            <w:shd w:val="clear" w:color="auto" w:fill="D3D3D3"/>
+          </w:tcPr>
+          <w:p>
+            <w:pPr>
+              <w:jc w:val="center"/>
+            </w:pPr>
+          </w:p>
+        </w:tc>
+        <w:tc>
+          <w:tcPr>
+            <w:tcW w:w="2310" w:type="dxa"/>
+            <w:shd w:val="clear" w:color="auto" w:fill="D3D3D3"/>
+          </w:tcPr>
+          <w:p>
+            <w:pPr>
+              <w:jc w:val="center"/>
+            </w:pPr>
+          </w:p>
+        </w:tc>
+        <w:tc>
+          <w:tcPr>
+            <w:tcW w:w="2310" w:type="dxa"/>
+            <w:shd w:val="clear" w:color="auto" w:fill="D3D3D3"/>
+          </w:tcPr>
+          <w:p>
+            <w:pPr>
+              <w:jc w:val="center"/>
+            </w:pPr>
+          </w:p>
+        </w:tc>
+        <w:tc>
+          <w:tcPr>
+            <w:tcW w:w="2310" w:type="dxa"/>
+            <w:shd w:val="clear" w:color="auto" w:fill="D3D3D3"/>
+          </w:tcPr>
+          <w:p>
+            <w:pPr>
+              <w:jc w:val="center"/>
+            </w:pPr>
+          </w:p>
+        </w:tc>
+        <w:tc>
+          <w:tcPr>
+            <w:tcW w:w="2310" w:type="dxa"/>
+            <w:shd w:val="clear" w:color="auto" w:fill="D3D3D3"/>
           </w:tcPr>
           <w:p>
             <w:pPr>
@@ -5163,56 +5369,62 @@
         <w:tc>
           <w:tcPr>
             <w:tcW w:w="2310" w:type="dxa"/>
-          </w:tcPr>
-          <w:p>
-            <w:pPr>
-              <w:jc w:val="center"/>
-            </w:pPr>
-          </w:p>
-        </w:tc>
-        <w:tc>
-          <w:tcPr>
-            <w:tcW w:w="2310" w:type="dxa"/>
-          </w:tcPr>
-          <w:p>
-            <w:pPr>
-              <w:jc w:val="center"/>
-            </w:pPr>
-          </w:p>
-        </w:tc>
-        <w:tc>
-          <w:tcPr>
-            <w:tcW w:w="2310" w:type="dxa"/>
-          </w:tcPr>
-          <w:p>
-            <w:pPr>
-              <w:jc w:val="center"/>
-            </w:pPr>
-          </w:p>
-        </w:tc>
-        <w:tc>
-          <w:tcPr>
-            <w:tcW w:w="2310" w:type="dxa"/>
-          </w:tcPr>
-          <w:p>
-            <w:pPr>
-              <w:jc w:val="center"/>
-            </w:pPr>
-          </w:p>
-        </w:tc>
-        <w:tc>
-          <w:tcPr>
-            <w:tcW w:w="2310" w:type="dxa"/>
-          </w:tcPr>
-          <w:p>
-            <w:pPr>
-              <w:jc w:val="center"/>
-            </w:pPr>
-          </w:p>
-        </w:tc>
-        <w:tc>
-          <w:tcPr>
-            <w:tcW w:w="2310" w:type="dxa"/>
+            <w:shd w:val="clear" w:color="auto" w:fill="D3D3D3"/>
+          </w:tcPr>
+          <w:p>
+            <w:pPr>
+              <w:jc w:val="center"/>
+            </w:pPr>
+          </w:p>
+        </w:tc>
+        <w:tc>
+          <w:tcPr>
+            <w:tcW w:w="2310" w:type="dxa"/>
+            <w:shd w:val="clear" w:color="auto" w:fill="D3D3D3"/>
+          </w:tcPr>
+          <w:p>
+            <w:pPr>
+              <w:jc w:val="center"/>
+            </w:pPr>
+          </w:p>
+        </w:tc>
+        <w:tc>
+          <w:tcPr>
+            <w:tcW w:w="2310" w:type="dxa"/>
+            <w:shd w:val="clear" w:color="auto" w:fill="D3D3D3"/>
+          </w:tcPr>
+          <w:p>
+            <w:pPr>
+              <w:jc w:val="center"/>
+            </w:pPr>
+          </w:p>
+        </w:tc>
+        <w:tc>
+          <w:tcPr>
+            <w:tcW w:w="2310" w:type="dxa"/>
+            <w:shd w:val="clear" w:color="auto" w:fill="D3D3D3"/>
+          </w:tcPr>
+          <w:p>
+            <w:pPr>
+              <w:jc w:val="center"/>
+            </w:pPr>
+          </w:p>
+        </w:tc>
+        <w:tc>
+          <w:tcPr>
+            <w:tcW w:w="2310" w:type="dxa"/>
+            <w:shd w:val="clear" w:color="auto" w:fill="D3D3D3"/>
+          </w:tcPr>
+          <w:p>
+            <w:pPr>
+              <w:jc w:val="center"/>
+            </w:pPr>
+          </w:p>
+        </w:tc>
+        <w:tc>
+          <w:tcPr>
+            <w:tcW w:w="2310" w:type="dxa"/>
+            <w:shd w:val="clear" w:color="auto" w:fill="D3D3D3"/>
           </w:tcPr>
           <w:p>
             <w:pPr>
@@ -5285,56 +5497,62 @@
         <w:tc>
           <w:tcPr>
             <w:tcW w:w="2310" w:type="dxa"/>
-          </w:tcPr>
-          <w:p>
-            <w:pPr>
-              <w:jc w:val="center"/>
-            </w:pPr>
-          </w:p>
-        </w:tc>
-        <w:tc>
-          <w:tcPr>
-            <w:tcW w:w="2310" w:type="dxa"/>
-          </w:tcPr>
-          <w:p>
-            <w:pPr>
-              <w:jc w:val="center"/>
-            </w:pPr>
-          </w:p>
-        </w:tc>
-        <w:tc>
-          <w:tcPr>
-            <w:tcW w:w="2310" w:type="dxa"/>
-          </w:tcPr>
-          <w:p>
-            <w:pPr>
-              <w:jc w:val="center"/>
-            </w:pPr>
-          </w:p>
-        </w:tc>
-        <w:tc>
-          <w:tcPr>
-            <w:tcW w:w="2310" w:type="dxa"/>
-          </w:tcPr>
-          <w:p>
-            <w:pPr>
-              <w:jc w:val="center"/>
-            </w:pPr>
-          </w:p>
-        </w:tc>
-        <w:tc>
-          <w:tcPr>
-            <w:tcW w:w="2310" w:type="dxa"/>
-          </w:tcPr>
-          <w:p>
-            <w:pPr>
-              <w:jc w:val="center"/>
-            </w:pPr>
-          </w:p>
-        </w:tc>
-        <w:tc>
-          <w:tcPr>
-            <w:tcW w:w="2310" w:type="dxa"/>
+            <w:shd w:val="clear" w:color="auto" w:fill="D3D3D3"/>
+          </w:tcPr>
+          <w:p>
+            <w:pPr>
+              <w:jc w:val="center"/>
+            </w:pPr>
+          </w:p>
+        </w:tc>
+        <w:tc>
+          <w:tcPr>
+            <w:tcW w:w="2310" w:type="dxa"/>
+            <w:shd w:val="clear" w:color="auto" w:fill="D3D3D3"/>
+          </w:tcPr>
+          <w:p>
+            <w:pPr>
+              <w:jc w:val="center"/>
+            </w:pPr>
+          </w:p>
+        </w:tc>
+        <w:tc>
+          <w:tcPr>
+            <w:tcW w:w="2310" w:type="dxa"/>
+            <w:shd w:val="clear" w:color="auto" w:fill="D3D3D3"/>
+          </w:tcPr>
+          <w:p>
+            <w:pPr>
+              <w:jc w:val="center"/>
+            </w:pPr>
+          </w:p>
+        </w:tc>
+        <w:tc>
+          <w:tcPr>
+            <w:tcW w:w="2310" w:type="dxa"/>
+            <w:shd w:val="clear" w:color="auto" w:fill="D3D3D3"/>
+          </w:tcPr>
+          <w:p>
+            <w:pPr>
+              <w:jc w:val="center"/>
+            </w:pPr>
+          </w:p>
+        </w:tc>
+        <w:tc>
+          <w:tcPr>
+            <w:tcW w:w="2310" w:type="dxa"/>
+            <w:shd w:val="clear" w:color="auto" w:fill="D3D3D3"/>
+          </w:tcPr>
+          <w:p>
+            <w:pPr>
+              <w:jc w:val="center"/>
+            </w:pPr>
+          </w:p>
+        </w:tc>
+        <w:tc>
+          <w:tcPr>
+            <w:tcW w:w="2310" w:type="dxa"/>
+            <w:shd w:val="clear" w:color="auto" w:fill="D3D3D3"/>
           </w:tcPr>
           <w:p>
             <w:pPr>
@@ -5379,6 +5597,7 @@
         <w:tc>
           <w:tcPr>
             <w:tcW w:w="2310" w:type="dxa"/>
+            <w:shd w:val="clear" w:color="auto" w:fill="D3D3D3"/>
           </w:tcPr>
           <w:p>
             <w:pPr>
@@ -5392,6 +5611,7 @@
         <w:tc>
           <w:tcPr>
             <w:tcW w:w="2310" w:type="dxa"/>
+            <w:shd w:val="clear" w:color="auto" w:fill="D3D3D3"/>
           </w:tcPr>
           <w:p>
             <w:pPr>
@@ -5405,6 +5625,7 @@
         <w:tc>
           <w:tcPr>
             <w:tcW w:w="2310" w:type="dxa"/>
+            <w:shd w:val="clear" w:color="auto" w:fill="D3D3D3"/>
           </w:tcPr>
           <w:p>
             <w:pPr>
@@ -5418,6 +5639,7 @@
         <w:tc>
           <w:tcPr>
             <w:tcW w:w="2310" w:type="dxa"/>
+            <w:shd w:val="clear" w:color="auto" w:fill="D3D3D3"/>
           </w:tcPr>
           <w:p>
             <w:pPr>
@@ -5431,6 +5653,7 @@
         <w:tc>
           <w:tcPr>
             <w:tcW w:w="2310" w:type="dxa"/>
+            <w:shd w:val="clear" w:color="auto" w:fill="D3D3D3"/>
           </w:tcPr>
           <w:p>
             <w:pPr>
@@ -5444,6 +5667,7 @@
         <w:tc>
           <w:tcPr>
             <w:tcW w:w="2310" w:type="dxa"/>
+            <w:shd w:val="clear" w:color="auto" w:fill="D3D3D3"/>
           </w:tcPr>
           <w:p>
             <w:pPr>
@@ -5537,56 +5761,62 @@
         <w:tc>
           <w:tcPr>
             <w:tcW w:w="2310" w:type="dxa"/>
-          </w:tcPr>
-          <w:p>
-            <w:pPr>
-              <w:jc w:val="center"/>
-            </w:pPr>
-          </w:p>
-        </w:tc>
-        <w:tc>
-          <w:tcPr>
-            <w:tcW w:w="2310" w:type="dxa"/>
-          </w:tcPr>
-          <w:p>
-            <w:pPr>
-              <w:jc w:val="center"/>
-            </w:pPr>
-          </w:p>
-        </w:tc>
-        <w:tc>
-          <w:tcPr>
-            <w:tcW w:w="2310" w:type="dxa"/>
-          </w:tcPr>
-          <w:p>
-            <w:pPr>
-              <w:jc w:val="center"/>
-            </w:pPr>
-          </w:p>
-        </w:tc>
-        <w:tc>
-          <w:tcPr>
-            <w:tcW w:w="2310" w:type="dxa"/>
-          </w:tcPr>
-          <w:p>
-            <w:pPr>
-              <w:jc w:val="center"/>
-            </w:pPr>
-          </w:p>
-        </w:tc>
-        <w:tc>
-          <w:tcPr>
-            <w:tcW w:w="2310" w:type="dxa"/>
-          </w:tcPr>
-          <w:p>
-            <w:pPr>
-              <w:jc w:val="center"/>
-            </w:pPr>
-          </w:p>
-        </w:tc>
-        <w:tc>
-          <w:tcPr>
-            <w:tcW w:w="2310" w:type="dxa"/>
+            <w:shd w:val="clear" w:color="auto" w:fill="D3D3D3"/>
+          </w:tcPr>
+          <w:p>
+            <w:pPr>
+              <w:jc w:val="center"/>
+            </w:pPr>
+          </w:p>
+        </w:tc>
+        <w:tc>
+          <w:tcPr>
+            <w:tcW w:w="2310" w:type="dxa"/>
+            <w:shd w:val="clear" w:color="auto" w:fill="D3D3D3"/>
+          </w:tcPr>
+          <w:p>
+            <w:pPr>
+              <w:jc w:val="center"/>
+            </w:pPr>
+          </w:p>
+        </w:tc>
+        <w:tc>
+          <w:tcPr>
+            <w:tcW w:w="2310" w:type="dxa"/>
+            <w:shd w:val="clear" w:color="auto" w:fill="D3D3D3"/>
+          </w:tcPr>
+          <w:p>
+            <w:pPr>
+              <w:jc w:val="center"/>
+            </w:pPr>
+          </w:p>
+        </w:tc>
+        <w:tc>
+          <w:tcPr>
+            <w:tcW w:w="2310" w:type="dxa"/>
+            <w:shd w:val="clear" w:color="auto" w:fill="D3D3D3"/>
+          </w:tcPr>
+          <w:p>
+            <w:pPr>
+              <w:jc w:val="center"/>
+            </w:pPr>
+          </w:p>
+        </w:tc>
+        <w:tc>
+          <w:tcPr>
+            <w:tcW w:w="2310" w:type="dxa"/>
+            <w:shd w:val="clear" w:color="auto" w:fill="D3D3D3"/>
+          </w:tcPr>
+          <w:p>
+            <w:pPr>
+              <w:jc w:val="center"/>
+            </w:pPr>
+          </w:p>
+        </w:tc>
+        <w:tc>
+          <w:tcPr>
+            <w:tcW w:w="2310" w:type="dxa"/>
+            <w:shd w:val="clear" w:color="auto" w:fill="D3D3D3"/>
           </w:tcPr>
           <w:p>
             <w:pPr>
@@ -5659,56 +5889,62 @@
         <w:tc>
           <w:tcPr>
             <w:tcW w:w="2310" w:type="dxa"/>
-          </w:tcPr>
-          <w:p>
-            <w:pPr>
-              <w:jc w:val="center"/>
-            </w:pPr>
-          </w:p>
-        </w:tc>
-        <w:tc>
-          <w:tcPr>
-            <w:tcW w:w="2310" w:type="dxa"/>
-          </w:tcPr>
-          <w:p>
-            <w:pPr>
-              <w:jc w:val="center"/>
-            </w:pPr>
-          </w:p>
-        </w:tc>
-        <w:tc>
-          <w:tcPr>
-            <w:tcW w:w="2310" w:type="dxa"/>
-          </w:tcPr>
-          <w:p>
-            <w:pPr>
-              <w:jc w:val="center"/>
-            </w:pPr>
-          </w:p>
-        </w:tc>
-        <w:tc>
-          <w:tcPr>
-            <w:tcW w:w="2310" w:type="dxa"/>
-          </w:tcPr>
-          <w:p>
-            <w:pPr>
-              <w:jc w:val="center"/>
-            </w:pPr>
-          </w:p>
-        </w:tc>
-        <w:tc>
-          <w:tcPr>
-            <w:tcW w:w="2310" w:type="dxa"/>
-          </w:tcPr>
-          <w:p>
-            <w:pPr>
-              <w:jc w:val="center"/>
-            </w:pPr>
-          </w:p>
-        </w:tc>
-        <w:tc>
-          <w:tcPr>
-            <w:tcW w:w="2310" w:type="dxa"/>
+            <w:shd w:val="clear" w:color="auto" w:fill="D3D3D3"/>
+          </w:tcPr>
+          <w:p>
+            <w:pPr>
+              <w:jc w:val="center"/>
+            </w:pPr>
+          </w:p>
+        </w:tc>
+        <w:tc>
+          <w:tcPr>
+            <w:tcW w:w="2310" w:type="dxa"/>
+            <w:shd w:val="clear" w:color="auto" w:fill="D3D3D3"/>
+          </w:tcPr>
+          <w:p>
+            <w:pPr>
+              <w:jc w:val="center"/>
+            </w:pPr>
+          </w:p>
+        </w:tc>
+        <w:tc>
+          <w:tcPr>
+            <w:tcW w:w="2310" w:type="dxa"/>
+            <w:shd w:val="clear" w:color="auto" w:fill="D3D3D3"/>
+          </w:tcPr>
+          <w:p>
+            <w:pPr>
+              <w:jc w:val="center"/>
+            </w:pPr>
+          </w:p>
+        </w:tc>
+        <w:tc>
+          <w:tcPr>
+            <w:tcW w:w="2310" w:type="dxa"/>
+            <w:shd w:val="clear" w:color="auto" w:fill="D3D3D3"/>
+          </w:tcPr>
+          <w:p>
+            <w:pPr>
+              <w:jc w:val="center"/>
+            </w:pPr>
+          </w:p>
+        </w:tc>
+        <w:tc>
+          <w:tcPr>
+            <w:tcW w:w="2310" w:type="dxa"/>
+            <w:shd w:val="clear" w:color="auto" w:fill="D3D3D3"/>
+          </w:tcPr>
+          <w:p>
+            <w:pPr>
+              <w:jc w:val="center"/>
+            </w:pPr>
+          </w:p>
+        </w:tc>
+        <w:tc>
+          <w:tcPr>
+            <w:tcW w:w="2310" w:type="dxa"/>
+            <w:shd w:val="clear" w:color="auto" w:fill="D3D3D3"/>
           </w:tcPr>
           <w:p>
             <w:pPr>
@@ -5781,56 +6017,62 @@
         <w:tc>
           <w:tcPr>
             <w:tcW w:w="2310" w:type="dxa"/>
-          </w:tcPr>
-          <w:p>
-            <w:pPr>
-              <w:jc w:val="center"/>
-            </w:pPr>
-          </w:p>
-        </w:tc>
-        <w:tc>
-          <w:tcPr>
-            <w:tcW w:w="2310" w:type="dxa"/>
-          </w:tcPr>
-          <w:p>
-            <w:pPr>
-              <w:jc w:val="center"/>
-            </w:pPr>
-          </w:p>
-        </w:tc>
-        <w:tc>
-          <w:tcPr>
-            <w:tcW w:w="2310" w:type="dxa"/>
-          </w:tcPr>
-          <w:p>
-            <w:pPr>
-              <w:jc w:val="center"/>
-            </w:pPr>
-          </w:p>
-        </w:tc>
-        <w:tc>
-          <w:tcPr>
-            <w:tcW w:w="2310" w:type="dxa"/>
-          </w:tcPr>
-          <w:p>
-            <w:pPr>
-              <w:jc w:val="center"/>
-            </w:pPr>
-          </w:p>
-        </w:tc>
-        <w:tc>
-          <w:tcPr>
-            <w:tcW w:w="2310" w:type="dxa"/>
-          </w:tcPr>
-          <w:p>
-            <w:pPr>
-              <w:jc w:val="center"/>
-            </w:pPr>
-          </w:p>
-        </w:tc>
-        <w:tc>
-          <w:tcPr>
-            <w:tcW w:w="2310" w:type="dxa"/>
+            <w:shd w:val="clear" w:color="auto" w:fill="D3D3D3"/>
+          </w:tcPr>
+          <w:p>
+            <w:pPr>
+              <w:jc w:val="center"/>
+            </w:pPr>
+          </w:p>
+        </w:tc>
+        <w:tc>
+          <w:tcPr>
+            <w:tcW w:w="2310" w:type="dxa"/>
+            <w:shd w:val="clear" w:color="auto" w:fill="D3D3D3"/>
+          </w:tcPr>
+          <w:p>
+            <w:pPr>
+              <w:jc w:val="center"/>
+            </w:pPr>
+          </w:p>
+        </w:tc>
+        <w:tc>
+          <w:tcPr>
+            <w:tcW w:w="2310" w:type="dxa"/>
+            <w:shd w:val="clear" w:color="auto" w:fill="D3D3D3"/>
+          </w:tcPr>
+          <w:p>
+            <w:pPr>
+              <w:jc w:val="center"/>
+            </w:pPr>
+          </w:p>
+        </w:tc>
+        <w:tc>
+          <w:tcPr>
+            <w:tcW w:w="2310" w:type="dxa"/>
+            <w:shd w:val="clear" w:color="auto" w:fill="D3D3D3"/>
+          </w:tcPr>
+          <w:p>
+            <w:pPr>
+              <w:jc w:val="center"/>
+            </w:pPr>
+          </w:p>
+        </w:tc>
+        <w:tc>
+          <w:tcPr>
+            <w:tcW w:w="2310" w:type="dxa"/>
+            <w:shd w:val="clear" w:color="auto" w:fill="D3D3D3"/>
+          </w:tcPr>
+          <w:p>
+            <w:pPr>
+              <w:jc w:val="center"/>
+            </w:pPr>
+          </w:p>
+        </w:tc>
+        <w:tc>
+          <w:tcPr>
+            <w:tcW w:w="2310" w:type="dxa"/>
+            <w:shd w:val="clear" w:color="auto" w:fill="D3D3D3"/>
           </w:tcPr>
           <w:p>
             <w:pPr>
@@ -5903,56 +6145,62 @@
         <w:tc>
           <w:tcPr>
             <w:tcW w:w="2310" w:type="dxa"/>
-          </w:tcPr>
-          <w:p>
-            <w:pPr>
-              <w:jc w:val="center"/>
-            </w:pPr>
-          </w:p>
-        </w:tc>
-        <w:tc>
-          <w:tcPr>
-            <w:tcW w:w="2310" w:type="dxa"/>
-          </w:tcPr>
-          <w:p>
-            <w:pPr>
-              <w:jc w:val="center"/>
-            </w:pPr>
-          </w:p>
-        </w:tc>
-        <w:tc>
-          <w:tcPr>
-            <w:tcW w:w="2310" w:type="dxa"/>
-          </w:tcPr>
-          <w:p>
-            <w:pPr>
-              <w:jc w:val="center"/>
-            </w:pPr>
-          </w:p>
-        </w:tc>
-        <w:tc>
-          <w:tcPr>
-            <w:tcW w:w="2310" w:type="dxa"/>
-          </w:tcPr>
-          <w:p>
-            <w:pPr>
-              <w:jc w:val="center"/>
-            </w:pPr>
-          </w:p>
-        </w:tc>
-        <w:tc>
-          <w:tcPr>
-            <w:tcW w:w="2310" w:type="dxa"/>
-          </w:tcPr>
-          <w:p>
-            <w:pPr>
-              <w:jc w:val="center"/>
-            </w:pPr>
-          </w:p>
-        </w:tc>
-        <w:tc>
-          <w:tcPr>
-            <w:tcW w:w="2310" w:type="dxa"/>
+            <w:shd w:val="clear" w:color="auto" w:fill="D3D3D3"/>
+          </w:tcPr>
+          <w:p>
+            <w:pPr>
+              <w:jc w:val="center"/>
+            </w:pPr>
+          </w:p>
+        </w:tc>
+        <w:tc>
+          <w:tcPr>
+            <w:tcW w:w="2310" w:type="dxa"/>
+            <w:shd w:val="clear" w:color="auto" w:fill="D3D3D3"/>
+          </w:tcPr>
+          <w:p>
+            <w:pPr>
+              <w:jc w:val="center"/>
+            </w:pPr>
+          </w:p>
+        </w:tc>
+        <w:tc>
+          <w:tcPr>
+            <w:tcW w:w="2310" w:type="dxa"/>
+            <w:shd w:val="clear" w:color="auto" w:fill="D3D3D3"/>
+          </w:tcPr>
+          <w:p>
+            <w:pPr>
+              <w:jc w:val="center"/>
+            </w:pPr>
+          </w:p>
+        </w:tc>
+        <w:tc>
+          <w:tcPr>
+            <w:tcW w:w="2310" w:type="dxa"/>
+            <w:shd w:val="clear" w:color="auto" w:fill="D3D3D3"/>
+          </w:tcPr>
+          <w:p>
+            <w:pPr>
+              <w:jc w:val="center"/>
+            </w:pPr>
+          </w:p>
+        </w:tc>
+        <w:tc>
+          <w:tcPr>
+            <w:tcW w:w="2310" w:type="dxa"/>
+            <w:shd w:val="clear" w:color="auto" w:fill="D3D3D3"/>
+          </w:tcPr>
+          <w:p>
+            <w:pPr>
+              <w:jc w:val="center"/>
+            </w:pPr>
+          </w:p>
+        </w:tc>
+        <w:tc>
+          <w:tcPr>
+            <w:tcW w:w="2310" w:type="dxa"/>
+            <w:shd w:val="clear" w:color="auto" w:fill="D3D3D3"/>
           </w:tcPr>
           <w:p>
             <w:pPr>

--- a/DualMeetManager/FullMeetTest.docx
+++ b/DualMeetManager/FullMeetTest.docx
@@ -243,28 +243,51 @@
             <w:pPr>
               <w:jc w:val="center"/>
             </w:pPr>
-          </w:p>
-        </w:tc>
-        <w:tc>
-          <w:tcPr>
-            <w:tcW w:w="2310" w:type="dxa"/>
-            <w:shd w:val="clear" w:color="auto" w:fill="D3D3D3"/>
-          </w:tcPr>
-          <w:p>
-            <w:pPr>
-              <w:jc w:val="center"/>
-            </w:pPr>
-          </w:p>
-        </w:tc>
-        <w:tc>
-          <w:tcPr>
-            <w:tcW w:w="2310" w:type="dxa"/>
-            <w:shd w:val="clear" w:color="auto" w:fill="D3D3D3"/>
-          </w:tcPr>
-          <w:p>
-            <w:pPr>
-              <w:jc w:val="center"/>
-            </w:pPr>
+            <w:r>
+              <w:t>P1</w:t>
+            </w:r>
+          </w:p>
+        </w:tc>
+        <w:tc>
+          <w:tcPr>
+            <w:tcW w:w="2310" w:type="dxa"/>
+            <w:shd w:val="clear" w:color="auto" w:fill="D3D3D3"/>
+          </w:tcPr>
+          <w:p>
+            <w:pPr>
+              <w:jc w:val="center"/>
+            </w:pPr>
+            <w:r>
+              <w:t>PLM</w:t>
+            </w:r>
+          </w:p>
+        </w:tc>
+        <w:tc>
+          <w:tcPr>
+            <w:tcW w:w="2310" w:type="dxa"/>
+            <w:shd w:val="clear" w:color="auto" w:fill="D3D3D3"/>
+          </w:tcPr>
+          <w:p>
+            <w:pPr>
+              <w:jc w:val="center"/>
+            </w:pPr>
+            <w:r>
+              <w:t>11.3</w:t>
+            </w:r>
+          </w:p>
+        </w:tc>
+        <w:tc>
+          <w:tcPr>
+            <w:tcW w:w="2310" w:type="dxa"/>
+            <w:shd w:val="clear" w:color="auto" w:fill="D3D3D3"/>
+          </w:tcPr>
+          <w:p>
+            <w:pPr>
+              <w:jc w:val="center"/>
+            </w:pPr>
+            <w:r>
+              <w:t>5</w:t>
+            </w:r>
           </w:p>
         </w:tc>
         <w:tc>
@@ -284,7 +307,58 @@
         <w:tc>
           <w:tcPr>
             <w:tcW w:w="2310" w:type="dxa"/>
-            <w:shd w:val="clear" w:color="auto" w:fill="D3D3D3"/>
+          </w:tcPr>
+          <w:p>
+            <w:pPr>
+              <w:jc w:val="center"/>
+            </w:pPr>
+            <w:r>
+              <w:t>1</w:t>
+            </w:r>
+          </w:p>
+        </w:tc>
+        <w:tc>
+          <w:tcPr>
+            <w:tcW w:w="2310" w:type="dxa"/>
+          </w:tcPr>
+          <w:p>
+            <w:pPr>
+              <w:jc w:val="center"/>
+            </w:pPr>
+            <w:r>
+              <w:t>P5</w:t>
+            </w:r>
+          </w:p>
+        </w:tc>
+        <w:tc>
+          <w:tcPr>
+            <w:tcW w:w="2310" w:type="dxa"/>
+          </w:tcPr>
+          <w:p>
+            <w:pPr>
+              <w:jc w:val="center"/>
+            </w:pPr>
+            <w:r>
+              <w:t>PLM</w:t>
+            </w:r>
+          </w:p>
+        </w:tc>
+        <w:tc>
+          <w:tcPr>
+            <w:tcW w:w="2310" w:type="dxa"/>
+          </w:tcPr>
+          <w:p>
+            <w:pPr>
+              <w:jc w:val="center"/>
+            </w:pPr>
+            <w:r>
+              <w:t>11.2</w:t>
+            </w:r>
+          </w:p>
+        </w:tc>
+        <w:tc>
+          <w:tcPr>
+            <w:tcW w:w="2310" w:type="dxa"/>
           </w:tcPr>
           <w:p>
             <w:pPr>
@@ -303,56 +377,9 @@
             <w:pPr>
               <w:jc w:val="center"/>
             </w:pPr>
-          </w:p>
-        </w:tc>
-        <w:tc>
-          <w:tcPr>
-            <w:tcW w:w="2310" w:type="dxa"/>
-          </w:tcPr>
-          <w:p>
-            <w:pPr>
-              <w:jc w:val="center"/>
-            </w:pPr>
-          </w:p>
-        </w:tc>
-        <w:tc>
-          <w:tcPr>
-            <w:tcW w:w="2310" w:type="dxa"/>
-          </w:tcPr>
-          <w:p>
-            <w:pPr>
-              <w:jc w:val="center"/>
-            </w:pPr>
-          </w:p>
-        </w:tc>
-        <w:tc>
-          <w:tcPr>
-            <w:tcW w:w="2310" w:type="dxa"/>
-          </w:tcPr>
-          <w:p>
-            <w:pPr>
-              <w:jc w:val="center"/>
-            </w:pPr>
-          </w:p>
-        </w:tc>
-        <w:tc>
-          <w:tcPr>
-            <w:tcW w:w="2310" w:type="dxa"/>
-          </w:tcPr>
-          <w:p>
-            <w:pPr>
-              <w:jc w:val="center"/>
-            </w:pPr>
-          </w:p>
-        </w:tc>
-        <w:tc>
-          <w:tcPr>
-            <w:tcW w:w="2310" w:type="dxa"/>
-          </w:tcPr>
-          <w:p>
-            <w:pPr>
-              <w:jc w:val="center"/>
-            </w:pPr>
+            <w:r>
+              <w:t>5</w:t>
+            </w:r>
           </w:p>
         </w:tc>
       </w:tr>
@@ -380,28 +407,51 @@
             <w:pPr>
               <w:jc w:val="center"/>
             </w:pPr>
-          </w:p>
-        </w:tc>
-        <w:tc>
-          <w:tcPr>
-            <w:tcW w:w="2310" w:type="dxa"/>
-            <w:shd w:val="clear" w:color="auto" w:fill="D3D3D3"/>
-          </w:tcPr>
-          <w:p>
-            <w:pPr>
-              <w:jc w:val="center"/>
-            </w:pPr>
-          </w:p>
-        </w:tc>
-        <w:tc>
-          <w:tcPr>
-            <w:tcW w:w="2310" w:type="dxa"/>
-            <w:shd w:val="clear" w:color="auto" w:fill="D3D3D3"/>
-          </w:tcPr>
-          <w:p>
-            <w:pPr>
-              <w:jc w:val="center"/>
-            </w:pPr>
+            <w:r>
+              <w:t>P2</w:t>
+            </w:r>
+          </w:p>
+        </w:tc>
+        <w:tc>
+          <w:tcPr>
+            <w:tcW w:w="2310" w:type="dxa"/>
+            <w:shd w:val="clear" w:color="auto" w:fill="D3D3D3"/>
+          </w:tcPr>
+          <w:p>
+            <w:pPr>
+              <w:jc w:val="center"/>
+            </w:pPr>
+            <w:r>
+              <w:t>PLM</w:t>
+            </w:r>
+          </w:p>
+        </w:tc>
+        <w:tc>
+          <w:tcPr>
+            <w:tcW w:w="2310" w:type="dxa"/>
+            <w:shd w:val="clear" w:color="auto" w:fill="D3D3D3"/>
+          </w:tcPr>
+          <w:p>
+            <w:pPr>
+              <w:jc w:val="center"/>
+            </w:pPr>
+            <w:r>
+              <w:t>11.4</w:t>
+            </w:r>
+          </w:p>
+        </w:tc>
+        <w:tc>
+          <w:tcPr>
+            <w:tcW w:w="2310" w:type="dxa"/>
+            <w:shd w:val="clear" w:color="auto" w:fill="D3D3D3"/>
+          </w:tcPr>
+          <w:p>
+            <w:pPr>
+              <w:jc w:val="center"/>
+            </w:pPr>
+            <w:r>
+              <w:t>3</w:t>
+            </w:r>
           </w:p>
         </w:tc>
         <w:tc>
@@ -421,7 +471,71 @@
         <w:tc>
           <w:tcPr>
             <w:tcW w:w="2310" w:type="dxa"/>
-            <w:shd w:val="clear" w:color="auto" w:fill="D3D3D3"/>
+          </w:tcPr>
+          <w:p>
+            <w:pPr>
+              <w:jc w:val="center"/>
+            </w:pPr>
+            <w:r>
+              <w:t>2</w:t>
+            </w:r>
+          </w:p>
+        </w:tc>
+        <w:tc>
+          <w:tcPr>
+            <w:tcW w:w="2310" w:type="dxa"/>
+          </w:tcPr>
+          <w:p>
+            <w:pPr>
+              <w:jc w:val="center"/>
+            </w:pPr>
+            <w:r>
+              <w:t>P2</w:t>
+            </w:r>
+          </w:p>
+        </w:tc>
+        <w:tc>
+          <w:tcPr>
+            <w:tcW w:w="2310" w:type="dxa"/>
+          </w:tcPr>
+          <w:p>
+            <w:pPr>
+              <w:jc w:val="center"/>
+            </w:pPr>
+            <w:r>
+              <w:t>PLM</w:t>
+            </w:r>
+          </w:p>
+        </w:tc>
+        <w:tc>
+          <w:tcPr>
+            <w:tcW w:w="2310" w:type="dxa"/>
+          </w:tcPr>
+          <w:p>
+            <w:pPr>
+              <w:jc w:val="center"/>
+            </w:pPr>
+            <w:r>
+              <w:t>11.4</w:t>
+            </w:r>
+          </w:p>
+        </w:tc>
+        <w:tc>
+          <w:tcPr>
+            <w:tcW w:w="2310" w:type="dxa"/>
+          </w:tcPr>
+          <w:p>
+            <w:pPr>
+              <w:jc w:val="center"/>
+            </w:pPr>
+            <w:r>
+              <w:t>3</w:t>
+            </w:r>
+          </w:p>
+        </w:tc>
+        <w:tc>
+          <w:tcPr>
+            <w:tcW w:w="2310" w:type="dxa"/>
           </w:tcPr>
           <w:p>
             <w:pPr>
@@ -430,66 +544,6 @@
             <w:r>
               <w:t>0</w:t>
             </w:r>
-          </w:p>
-        </w:tc>
-        <w:tc>
-          <w:tcPr>
-            <w:tcW w:w="2310" w:type="dxa"/>
-          </w:tcPr>
-          <w:p>
-            <w:pPr>
-              <w:jc w:val="center"/>
-            </w:pPr>
-          </w:p>
-        </w:tc>
-        <w:tc>
-          <w:tcPr>
-            <w:tcW w:w="2310" w:type="dxa"/>
-          </w:tcPr>
-          <w:p>
-            <w:pPr>
-              <w:jc w:val="center"/>
-            </w:pPr>
-          </w:p>
-        </w:tc>
-        <w:tc>
-          <w:tcPr>
-            <w:tcW w:w="2310" w:type="dxa"/>
-          </w:tcPr>
-          <w:p>
-            <w:pPr>
-              <w:jc w:val="center"/>
-            </w:pPr>
-          </w:p>
-        </w:tc>
-        <w:tc>
-          <w:tcPr>
-            <w:tcW w:w="2310" w:type="dxa"/>
-          </w:tcPr>
-          <w:p>
-            <w:pPr>
-              <w:jc w:val="center"/>
-            </w:pPr>
-          </w:p>
-        </w:tc>
-        <w:tc>
-          <w:tcPr>
-            <w:tcW w:w="2310" w:type="dxa"/>
-          </w:tcPr>
-          <w:p>
-            <w:pPr>
-              <w:jc w:val="center"/>
-            </w:pPr>
-          </w:p>
-        </w:tc>
-        <w:tc>
-          <w:tcPr>
-            <w:tcW w:w="2310" w:type="dxa"/>
-          </w:tcPr>
-          <w:p>
-            <w:pPr>
-              <w:jc w:val="center"/>
-            </w:pPr>
           </w:p>
         </w:tc>
       </w:tr>
@@ -517,28 +571,37 @@
             <w:pPr>
               <w:jc w:val="center"/>
             </w:pPr>
-          </w:p>
-        </w:tc>
-        <w:tc>
-          <w:tcPr>
-            <w:tcW w:w="2310" w:type="dxa"/>
-            <w:shd w:val="clear" w:color="auto" w:fill="D3D3D3"/>
-          </w:tcPr>
-          <w:p>
-            <w:pPr>
-              <w:jc w:val="center"/>
-            </w:pPr>
-          </w:p>
-        </w:tc>
-        <w:tc>
-          <w:tcPr>
-            <w:tcW w:w="2310" w:type="dxa"/>
-            <w:shd w:val="clear" w:color="auto" w:fill="D3D3D3"/>
-          </w:tcPr>
-          <w:p>
-            <w:pPr>
-              <w:jc w:val="center"/>
-            </w:pPr>
+            <w:r>
+              <w:t>G1</w:t>
+            </w:r>
+          </w:p>
+        </w:tc>
+        <w:tc>
+          <w:tcPr>
+            <w:tcW w:w="2310" w:type="dxa"/>
+            <w:shd w:val="clear" w:color="auto" w:fill="D3D3D3"/>
+          </w:tcPr>
+          <w:p>
+            <w:pPr>
+              <w:jc w:val="center"/>
+            </w:pPr>
+            <w:r>
+              <w:t>GWY</w:t>
+            </w:r>
+          </w:p>
+        </w:tc>
+        <w:tc>
+          <w:tcPr>
+            <w:tcW w:w="2310" w:type="dxa"/>
+            <w:shd w:val="clear" w:color="auto" w:fill="D3D3D3"/>
+          </w:tcPr>
+          <w:p>
+            <w:pPr>
+              <w:jc w:val="center"/>
+            </w:pPr>
+            <w:r>
+              <w:t>11.5</w:t>
+            </w:r>
           </w:p>
         </w:tc>
         <w:tc>
@@ -565,6 +628,71 @@
               <w:jc w:val="center"/>
             </w:pPr>
             <w:r>
+              <w:t>1</w:t>
+            </w:r>
+          </w:p>
+        </w:tc>
+        <w:tc>
+          <w:tcPr>
+            <w:tcW w:w="2310" w:type="dxa"/>
+          </w:tcPr>
+          <w:p>
+            <w:pPr>
+              <w:jc w:val="center"/>
+            </w:pPr>
+            <w:r>
+              <w:t>3</w:t>
+            </w:r>
+          </w:p>
+        </w:tc>
+        <w:tc>
+          <w:tcPr>
+            <w:tcW w:w="2310" w:type="dxa"/>
+          </w:tcPr>
+          <w:p>
+            <w:pPr>
+              <w:jc w:val="center"/>
+            </w:pPr>
+            <w:r>
+              <w:t>G1</w:t>
+            </w:r>
+          </w:p>
+        </w:tc>
+        <w:tc>
+          <w:tcPr>
+            <w:tcW w:w="2310" w:type="dxa"/>
+          </w:tcPr>
+          <w:p>
+            <w:pPr>
+              <w:jc w:val="center"/>
+            </w:pPr>
+            <w:r>
+              <w:t>GWY</w:t>
+            </w:r>
+          </w:p>
+        </w:tc>
+        <w:tc>
+          <w:tcPr>
+            <w:tcW w:w="2310" w:type="dxa"/>
+          </w:tcPr>
+          <w:p>
+            <w:pPr>
+              <w:jc w:val="center"/>
+            </w:pPr>
+            <w:r>
+              <w:t>11.5</w:t>
+            </w:r>
+          </w:p>
+        </w:tc>
+        <w:tc>
+          <w:tcPr>
+            <w:tcW w:w="2310" w:type="dxa"/>
+          </w:tcPr>
+          <w:p>
+            <w:pPr>
+              <w:jc w:val="center"/>
+            </w:pPr>
+            <w:r>
               <w:t>0</w:t>
             </w:r>
           </w:p>
@@ -577,56 +705,9 @@
             <w:pPr>
               <w:jc w:val="center"/>
             </w:pPr>
-          </w:p>
-        </w:tc>
-        <w:tc>
-          <w:tcPr>
-            <w:tcW w:w="2310" w:type="dxa"/>
-          </w:tcPr>
-          <w:p>
-            <w:pPr>
-              <w:jc w:val="center"/>
-            </w:pPr>
-          </w:p>
-        </w:tc>
-        <w:tc>
-          <w:tcPr>
-            <w:tcW w:w="2310" w:type="dxa"/>
-          </w:tcPr>
-          <w:p>
-            <w:pPr>
-              <w:jc w:val="center"/>
-            </w:pPr>
-          </w:p>
-        </w:tc>
-        <w:tc>
-          <w:tcPr>
-            <w:tcW w:w="2310" w:type="dxa"/>
-          </w:tcPr>
-          <w:p>
-            <w:pPr>
-              <w:jc w:val="center"/>
-            </w:pPr>
-          </w:p>
-        </w:tc>
-        <w:tc>
-          <w:tcPr>
-            <w:tcW w:w="2310" w:type="dxa"/>
-          </w:tcPr>
-          <w:p>
-            <w:pPr>
-              <w:jc w:val="center"/>
-            </w:pPr>
-          </w:p>
-        </w:tc>
-        <w:tc>
-          <w:tcPr>
-            <w:tcW w:w="2310" w:type="dxa"/>
-          </w:tcPr>
-          <w:p>
-            <w:pPr>
-              <w:jc w:val="center"/>
-            </w:pPr>
+            <w:r>
+              <w:t>1</w:t>
+            </w:r>
           </w:p>
         </w:tc>
       </w:tr>
@@ -654,82 +735,60 @@
               <w:jc w:val="center"/>
             </w:pPr>
             <w:r>
-              <w:t>0</w:t>
-            </w:r>
-          </w:p>
-        </w:tc>
-        <w:tc>
-          <w:tcPr>
-            <w:tcW w:w="2310" w:type="dxa"/>
-            <w:shd w:val="clear" w:color="auto" w:fill="D3D3D3"/>
-          </w:tcPr>
-          <w:p>
-            <w:pPr>
-              <w:jc w:val="center"/>
-            </w:pPr>
-            <w:r>
-              <w:t>0</w:t>
-            </w:r>
-          </w:p>
-        </w:tc>
-        <w:tc>
-          <w:tcPr>
-            <w:tcW w:w="2310" w:type="dxa"/>
-          </w:tcPr>
-          <w:p>
-            <w:pPr>
-              <w:jc w:val="center"/>
-            </w:pPr>
-          </w:p>
-        </w:tc>
-        <w:tc>
-          <w:tcPr>
-            <w:tcW w:w="2310" w:type="dxa"/>
-          </w:tcPr>
-          <w:p>
-            <w:pPr>
-              <w:jc w:val="center"/>
-            </w:pPr>
-          </w:p>
-        </w:tc>
-        <w:tc>
-          <w:tcPr>
-            <w:tcW w:w="2310" w:type="dxa"/>
-          </w:tcPr>
-          <w:p>
-            <w:pPr>
-              <w:jc w:val="center"/>
-            </w:pPr>
-          </w:p>
-        </w:tc>
-        <w:tc>
-          <w:tcPr>
-            <w:tcW w:w="2310" w:type="dxa"/>
-          </w:tcPr>
-          <w:p>
-            <w:pPr>
-              <w:jc w:val="center"/>
-            </w:pPr>
-          </w:p>
-        </w:tc>
-        <w:tc>
-          <w:tcPr>
-            <w:tcW w:w="2310" w:type="dxa"/>
-          </w:tcPr>
-          <w:p>
-            <w:pPr>
-              <w:jc w:val="center"/>
-            </w:pPr>
-          </w:p>
-        </w:tc>
-        <w:tc>
-          <w:tcPr>
-            <w:tcW w:w="2310" w:type="dxa"/>
-          </w:tcPr>
-          <w:p>
-            <w:pPr>
-              <w:jc w:val="center"/>
-            </w:pPr>
+              <w:t>8</w:t>
+            </w:r>
+          </w:p>
+        </w:tc>
+        <w:tc>
+          <w:tcPr>
+            <w:tcW w:w="2310" w:type="dxa"/>
+            <w:shd w:val="clear" w:color="auto" w:fill="D3D3D3"/>
+          </w:tcPr>
+          <w:p>
+            <w:pPr>
+              <w:jc w:val="center"/>
+            </w:pPr>
+            <w:r>
+              <w:t>1</w:t>
+            </w:r>
+          </w:p>
+        </w:tc>
+        <w:tc>
+          <w:tcPr>
+            <w:tcW w:w="2310" w:type="dxa"/>
+            <w:gridSpan w:val="4"/>
+          </w:tcPr>
+          <w:p>
+            <w:pPr/>
+            <w:r>
+              <w:t>Total</w:t>
+            </w:r>
+          </w:p>
+        </w:tc>
+        <w:tc>
+          <w:tcPr>
+            <w:tcW w:w="2310" w:type="dxa"/>
+          </w:tcPr>
+          <w:p>
+            <w:pPr>
+              <w:jc w:val="center"/>
+            </w:pPr>
+            <w:r>
+              <w:t>3</w:t>
+            </w:r>
+          </w:p>
+        </w:tc>
+        <w:tc>
+          <w:tcPr>
+            <w:tcW w:w="2310" w:type="dxa"/>
+          </w:tcPr>
+          <w:p>
+            <w:pPr>
+              <w:jc w:val="center"/>
+            </w:pPr>
+            <w:r>
+              <w:t>6</w:t>
+            </w:r>
           </w:p>
         </w:tc>
       </w:tr>

--- a/DualMeetManager/FullMeetTest.docx
+++ b/DualMeetManager/FullMeetTest.docx
@@ -997,122 +997,140 @@
             <w:pPr>
               <w:jc w:val="center"/>
             </w:pPr>
-          </w:p>
-        </w:tc>
-        <w:tc>
-          <w:tcPr>
-            <w:tcW w:w="2310" w:type="dxa"/>
-          </w:tcPr>
-          <w:p>
-            <w:pPr>
-              <w:jc w:val="center"/>
-            </w:pPr>
-          </w:p>
-        </w:tc>
-        <w:tc>
-          <w:tcPr>
-            <w:tcW w:w="2310" w:type="dxa"/>
-          </w:tcPr>
-          <w:p>
-            <w:pPr>
-              <w:jc w:val="center"/>
-            </w:pPr>
-          </w:p>
-        </w:tc>
-        <w:tc>
-          <w:tcPr>
-            <w:tcW w:w="2310" w:type="dxa"/>
-          </w:tcPr>
-          <w:p>
-            <w:pPr>
-              <w:jc w:val="center"/>
-            </w:pPr>
-          </w:p>
-        </w:tc>
-        <w:tc>
-          <w:tcPr>
-            <w:tcW w:w="2310" w:type="dxa"/>
-          </w:tcPr>
-          <w:p>
-            <w:pPr>
-              <w:jc w:val="center"/>
-            </w:pPr>
-          </w:p>
-        </w:tc>
-        <w:tc>
-          <w:tcPr>
-            <w:tcW w:w="2310" w:type="dxa"/>
-          </w:tcPr>
-          <w:p>
-            <w:pPr>
-              <w:jc w:val="center"/>
-            </w:pPr>
-          </w:p>
-        </w:tc>
-        <w:tc>
-          <w:tcPr>
-            <w:tcW w:w="2310" w:type="dxa"/>
-            <w:shd w:val="clear" w:color="auto" w:fill="D3D3D3"/>
-          </w:tcPr>
-          <w:p>
-            <w:pPr>
-              <w:jc w:val="center"/>
-            </w:pPr>
-          </w:p>
-        </w:tc>
-        <w:tc>
-          <w:tcPr>
-            <w:tcW w:w="2310" w:type="dxa"/>
-            <w:shd w:val="clear" w:color="auto" w:fill="D3D3D3"/>
-          </w:tcPr>
-          <w:p>
-            <w:pPr>
-              <w:jc w:val="center"/>
-            </w:pPr>
-          </w:p>
-        </w:tc>
-        <w:tc>
-          <w:tcPr>
-            <w:tcW w:w="2310" w:type="dxa"/>
-            <w:shd w:val="clear" w:color="auto" w:fill="D3D3D3"/>
-          </w:tcPr>
-          <w:p>
-            <w:pPr>
-              <w:jc w:val="center"/>
-            </w:pPr>
-          </w:p>
-        </w:tc>
-        <w:tc>
-          <w:tcPr>
-            <w:tcW w:w="2310" w:type="dxa"/>
-            <w:shd w:val="clear" w:color="auto" w:fill="D3D3D3"/>
-          </w:tcPr>
-          <w:p>
-            <w:pPr>
-              <w:jc w:val="center"/>
-            </w:pPr>
-          </w:p>
-        </w:tc>
-        <w:tc>
-          <w:tcPr>
-            <w:tcW w:w="2310" w:type="dxa"/>
-            <w:shd w:val="clear" w:color="auto" w:fill="D3D3D3"/>
-          </w:tcPr>
-          <w:p>
-            <w:pPr>
-              <w:jc w:val="center"/>
-            </w:pPr>
-          </w:p>
-        </w:tc>
-        <w:tc>
-          <w:tcPr>
-            <w:tcW w:w="2310" w:type="dxa"/>
-            <w:shd w:val="clear" w:color="auto" w:fill="D3D3D3"/>
-          </w:tcPr>
-          <w:p>
-            <w:pPr>
-              <w:jc w:val="center"/>
-            </w:pPr>
+            <w:r>
+              <w:t>1</w:t>
+            </w:r>
+          </w:p>
+        </w:tc>
+        <w:tc>
+          <w:tcPr>
+            <w:tcW w:w="2310" w:type="dxa"/>
+          </w:tcPr>
+          <w:p>
+            <w:pPr>
+              <w:jc w:val="center"/>
+            </w:pPr>
+          </w:p>
+        </w:tc>
+        <w:tc>
+          <w:tcPr>
+            <w:tcW w:w="2310" w:type="dxa"/>
+          </w:tcPr>
+          <w:p>
+            <w:pPr>
+              <w:jc w:val="center"/>
+            </w:pPr>
+          </w:p>
+        </w:tc>
+        <w:tc>
+          <w:tcPr>
+            <w:tcW w:w="2310" w:type="dxa"/>
+          </w:tcPr>
+          <w:p>
+            <w:pPr>
+              <w:jc w:val="center"/>
+            </w:pPr>
+          </w:p>
+        </w:tc>
+        <w:tc>
+          <w:tcPr>
+            <w:tcW w:w="2310" w:type="dxa"/>
+          </w:tcPr>
+          <w:p>
+            <w:pPr>
+              <w:jc w:val="center"/>
+            </w:pPr>
+            <w:r>
+              <w:t>0</w:t>
+            </w:r>
+          </w:p>
+        </w:tc>
+        <w:tc>
+          <w:tcPr>
+            <w:tcW w:w="2310" w:type="dxa"/>
+          </w:tcPr>
+          <w:p>
+            <w:pPr>
+              <w:jc w:val="center"/>
+            </w:pPr>
+            <w:r>
+              <w:t>0</w:t>
+            </w:r>
+          </w:p>
+        </w:tc>
+        <w:tc>
+          <w:tcPr>
+            <w:tcW w:w="2310" w:type="dxa"/>
+            <w:shd w:val="clear" w:color="auto" w:fill="D3D3D3"/>
+          </w:tcPr>
+          <w:p>
+            <w:pPr>
+              <w:jc w:val="center"/>
+            </w:pPr>
+            <w:r>
+              <w:t>1</w:t>
+            </w:r>
+          </w:p>
+        </w:tc>
+        <w:tc>
+          <w:tcPr>
+            <w:tcW w:w="2310" w:type="dxa"/>
+            <w:shd w:val="clear" w:color="auto" w:fill="D3D3D3"/>
+          </w:tcPr>
+          <w:p>
+            <w:pPr>
+              <w:jc w:val="center"/>
+            </w:pPr>
+          </w:p>
+        </w:tc>
+        <w:tc>
+          <w:tcPr>
+            <w:tcW w:w="2310" w:type="dxa"/>
+            <w:shd w:val="clear" w:color="auto" w:fill="D3D3D3"/>
+          </w:tcPr>
+          <w:p>
+            <w:pPr>
+              <w:jc w:val="center"/>
+            </w:pPr>
+          </w:p>
+        </w:tc>
+        <w:tc>
+          <w:tcPr>
+            <w:tcW w:w="2310" w:type="dxa"/>
+            <w:shd w:val="clear" w:color="auto" w:fill="D3D3D3"/>
+          </w:tcPr>
+          <w:p>
+            <w:pPr>
+              <w:jc w:val="center"/>
+            </w:pPr>
+          </w:p>
+        </w:tc>
+        <w:tc>
+          <w:tcPr>
+            <w:tcW w:w="2310" w:type="dxa"/>
+            <w:shd w:val="clear" w:color="auto" w:fill="D3D3D3"/>
+          </w:tcPr>
+          <w:p>
+            <w:pPr>
+              <w:jc w:val="center"/>
+            </w:pPr>
+            <w:r>
+              <w:t>0</w:t>
+            </w:r>
+          </w:p>
+        </w:tc>
+        <w:tc>
+          <w:tcPr>
+            <w:tcW w:w="2310" w:type="dxa"/>
+            <w:shd w:val="clear" w:color="auto" w:fill="D3D3D3"/>
+          </w:tcPr>
+          <w:p>
+            <w:pPr>
+              <w:jc w:val="center"/>
+            </w:pPr>
+            <w:r>
+              <w:t>0</w:t>
+            </w:r>
           </w:p>
         </w:tc>
       </w:tr>
@@ -1125,122 +1143,140 @@
             <w:pPr>
               <w:jc w:val="center"/>
             </w:pPr>
-          </w:p>
-        </w:tc>
-        <w:tc>
-          <w:tcPr>
-            <w:tcW w:w="2310" w:type="dxa"/>
-          </w:tcPr>
-          <w:p>
-            <w:pPr>
-              <w:jc w:val="center"/>
-            </w:pPr>
-          </w:p>
-        </w:tc>
-        <w:tc>
-          <w:tcPr>
-            <w:tcW w:w="2310" w:type="dxa"/>
-          </w:tcPr>
-          <w:p>
-            <w:pPr>
-              <w:jc w:val="center"/>
-            </w:pPr>
-          </w:p>
-        </w:tc>
-        <w:tc>
-          <w:tcPr>
-            <w:tcW w:w="2310" w:type="dxa"/>
-          </w:tcPr>
-          <w:p>
-            <w:pPr>
-              <w:jc w:val="center"/>
-            </w:pPr>
-          </w:p>
-        </w:tc>
-        <w:tc>
-          <w:tcPr>
-            <w:tcW w:w="2310" w:type="dxa"/>
-          </w:tcPr>
-          <w:p>
-            <w:pPr>
-              <w:jc w:val="center"/>
-            </w:pPr>
-          </w:p>
-        </w:tc>
-        <w:tc>
-          <w:tcPr>
-            <w:tcW w:w="2310" w:type="dxa"/>
-          </w:tcPr>
-          <w:p>
-            <w:pPr>
-              <w:jc w:val="center"/>
-            </w:pPr>
-          </w:p>
-        </w:tc>
-        <w:tc>
-          <w:tcPr>
-            <w:tcW w:w="2310" w:type="dxa"/>
-            <w:shd w:val="clear" w:color="auto" w:fill="D3D3D3"/>
-          </w:tcPr>
-          <w:p>
-            <w:pPr>
-              <w:jc w:val="center"/>
-            </w:pPr>
-          </w:p>
-        </w:tc>
-        <w:tc>
-          <w:tcPr>
-            <w:tcW w:w="2310" w:type="dxa"/>
-            <w:shd w:val="clear" w:color="auto" w:fill="D3D3D3"/>
-          </w:tcPr>
-          <w:p>
-            <w:pPr>
-              <w:jc w:val="center"/>
-            </w:pPr>
-          </w:p>
-        </w:tc>
-        <w:tc>
-          <w:tcPr>
-            <w:tcW w:w="2310" w:type="dxa"/>
-            <w:shd w:val="clear" w:color="auto" w:fill="D3D3D3"/>
-          </w:tcPr>
-          <w:p>
-            <w:pPr>
-              <w:jc w:val="center"/>
-            </w:pPr>
-          </w:p>
-        </w:tc>
-        <w:tc>
-          <w:tcPr>
-            <w:tcW w:w="2310" w:type="dxa"/>
-            <w:shd w:val="clear" w:color="auto" w:fill="D3D3D3"/>
-          </w:tcPr>
-          <w:p>
-            <w:pPr>
-              <w:jc w:val="center"/>
-            </w:pPr>
-          </w:p>
-        </w:tc>
-        <w:tc>
-          <w:tcPr>
-            <w:tcW w:w="2310" w:type="dxa"/>
-            <w:shd w:val="clear" w:color="auto" w:fill="D3D3D3"/>
-          </w:tcPr>
-          <w:p>
-            <w:pPr>
-              <w:jc w:val="center"/>
-            </w:pPr>
-          </w:p>
-        </w:tc>
-        <w:tc>
-          <w:tcPr>
-            <w:tcW w:w="2310" w:type="dxa"/>
-            <w:shd w:val="clear" w:color="auto" w:fill="D3D3D3"/>
-          </w:tcPr>
-          <w:p>
-            <w:pPr>
-              <w:jc w:val="center"/>
-            </w:pPr>
+            <w:r>
+              <w:t>2</w:t>
+            </w:r>
+          </w:p>
+        </w:tc>
+        <w:tc>
+          <w:tcPr>
+            <w:tcW w:w="2310" w:type="dxa"/>
+          </w:tcPr>
+          <w:p>
+            <w:pPr>
+              <w:jc w:val="center"/>
+            </w:pPr>
+          </w:p>
+        </w:tc>
+        <w:tc>
+          <w:tcPr>
+            <w:tcW w:w="2310" w:type="dxa"/>
+          </w:tcPr>
+          <w:p>
+            <w:pPr>
+              <w:jc w:val="center"/>
+            </w:pPr>
+          </w:p>
+        </w:tc>
+        <w:tc>
+          <w:tcPr>
+            <w:tcW w:w="2310" w:type="dxa"/>
+          </w:tcPr>
+          <w:p>
+            <w:pPr>
+              <w:jc w:val="center"/>
+            </w:pPr>
+          </w:p>
+        </w:tc>
+        <w:tc>
+          <w:tcPr>
+            <w:tcW w:w="2310" w:type="dxa"/>
+          </w:tcPr>
+          <w:p>
+            <w:pPr>
+              <w:jc w:val="center"/>
+            </w:pPr>
+            <w:r>
+              <w:t>0</w:t>
+            </w:r>
+          </w:p>
+        </w:tc>
+        <w:tc>
+          <w:tcPr>
+            <w:tcW w:w="2310" w:type="dxa"/>
+          </w:tcPr>
+          <w:p>
+            <w:pPr>
+              <w:jc w:val="center"/>
+            </w:pPr>
+            <w:r>
+              <w:t>0</w:t>
+            </w:r>
+          </w:p>
+        </w:tc>
+        <w:tc>
+          <w:tcPr>
+            <w:tcW w:w="2310" w:type="dxa"/>
+            <w:shd w:val="clear" w:color="auto" w:fill="D3D3D3"/>
+          </w:tcPr>
+          <w:p>
+            <w:pPr>
+              <w:jc w:val="center"/>
+            </w:pPr>
+            <w:r>
+              <w:t>2</w:t>
+            </w:r>
+          </w:p>
+        </w:tc>
+        <w:tc>
+          <w:tcPr>
+            <w:tcW w:w="2310" w:type="dxa"/>
+            <w:shd w:val="clear" w:color="auto" w:fill="D3D3D3"/>
+          </w:tcPr>
+          <w:p>
+            <w:pPr>
+              <w:jc w:val="center"/>
+            </w:pPr>
+          </w:p>
+        </w:tc>
+        <w:tc>
+          <w:tcPr>
+            <w:tcW w:w="2310" w:type="dxa"/>
+            <w:shd w:val="clear" w:color="auto" w:fill="D3D3D3"/>
+          </w:tcPr>
+          <w:p>
+            <w:pPr>
+              <w:jc w:val="center"/>
+            </w:pPr>
+          </w:p>
+        </w:tc>
+        <w:tc>
+          <w:tcPr>
+            <w:tcW w:w="2310" w:type="dxa"/>
+            <w:shd w:val="clear" w:color="auto" w:fill="D3D3D3"/>
+          </w:tcPr>
+          <w:p>
+            <w:pPr>
+              <w:jc w:val="center"/>
+            </w:pPr>
+          </w:p>
+        </w:tc>
+        <w:tc>
+          <w:tcPr>
+            <w:tcW w:w="2310" w:type="dxa"/>
+            <w:shd w:val="clear" w:color="auto" w:fill="D3D3D3"/>
+          </w:tcPr>
+          <w:p>
+            <w:pPr>
+              <w:jc w:val="center"/>
+            </w:pPr>
+            <w:r>
+              <w:t>0</w:t>
+            </w:r>
+          </w:p>
+        </w:tc>
+        <w:tc>
+          <w:tcPr>
+            <w:tcW w:w="2310" w:type="dxa"/>
+            <w:shd w:val="clear" w:color="auto" w:fill="D3D3D3"/>
+          </w:tcPr>
+          <w:p>
+            <w:pPr>
+              <w:jc w:val="center"/>
+            </w:pPr>
+            <w:r>
+              <w:t>0</w:t>
+            </w:r>
           </w:p>
         </w:tc>
       </w:tr>
@@ -1253,122 +1289,140 @@
             <w:pPr>
               <w:jc w:val="center"/>
             </w:pPr>
-          </w:p>
-        </w:tc>
-        <w:tc>
-          <w:tcPr>
-            <w:tcW w:w="2310" w:type="dxa"/>
-          </w:tcPr>
-          <w:p>
-            <w:pPr>
-              <w:jc w:val="center"/>
-            </w:pPr>
-          </w:p>
-        </w:tc>
-        <w:tc>
-          <w:tcPr>
-            <w:tcW w:w="2310" w:type="dxa"/>
-          </w:tcPr>
-          <w:p>
-            <w:pPr>
-              <w:jc w:val="center"/>
-            </w:pPr>
-          </w:p>
-        </w:tc>
-        <w:tc>
-          <w:tcPr>
-            <w:tcW w:w="2310" w:type="dxa"/>
-          </w:tcPr>
-          <w:p>
-            <w:pPr>
-              <w:jc w:val="center"/>
-            </w:pPr>
-          </w:p>
-        </w:tc>
-        <w:tc>
-          <w:tcPr>
-            <w:tcW w:w="2310" w:type="dxa"/>
-          </w:tcPr>
-          <w:p>
-            <w:pPr>
-              <w:jc w:val="center"/>
-            </w:pPr>
-          </w:p>
-        </w:tc>
-        <w:tc>
-          <w:tcPr>
-            <w:tcW w:w="2310" w:type="dxa"/>
-          </w:tcPr>
-          <w:p>
-            <w:pPr>
-              <w:jc w:val="center"/>
-            </w:pPr>
-          </w:p>
-        </w:tc>
-        <w:tc>
-          <w:tcPr>
-            <w:tcW w:w="2310" w:type="dxa"/>
-            <w:shd w:val="clear" w:color="auto" w:fill="D3D3D3"/>
-          </w:tcPr>
-          <w:p>
-            <w:pPr>
-              <w:jc w:val="center"/>
-            </w:pPr>
-          </w:p>
-        </w:tc>
-        <w:tc>
-          <w:tcPr>
-            <w:tcW w:w="2310" w:type="dxa"/>
-            <w:shd w:val="clear" w:color="auto" w:fill="D3D3D3"/>
-          </w:tcPr>
-          <w:p>
-            <w:pPr>
-              <w:jc w:val="center"/>
-            </w:pPr>
-          </w:p>
-        </w:tc>
-        <w:tc>
-          <w:tcPr>
-            <w:tcW w:w="2310" w:type="dxa"/>
-            <w:shd w:val="clear" w:color="auto" w:fill="D3D3D3"/>
-          </w:tcPr>
-          <w:p>
-            <w:pPr>
-              <w:jc w:val="center"/>
-            </w:pPr>
-          </w:p>
-        </w:tc>
-        <w:tc>
-          <w:tcPr>
-            <w:tcW w:w="2310" w:type="dxa"/>
-            <w:shd w:val="clear" w:color="auto" w:fill="D3D3D3"/>
-          </w:tcPr>
-          <w:p>
-            <w:pPr>
-              <w:jc w:val="center"/>
-            </w:pPr>
-          </w:p>
-        </w:tc>
-        <w:tc>
-          <w:tcPr>
-            <w:tcW w:w="2310" w:type="dxa"/>
-            <w:shd w:val="clear" w:color="auto" w:fill="D3D3D3"/>
-          </w:tcPr>
-          <w:p>
-            <w:pPr>
-              <w:jc w:val="center"/>
-            </w:pPr>
-          </w:p>
-        </w:tc>
-        <w:tc>
-          <w:tcPr>
-            <w:tcW w:w="2310" w:type="dxa"/>
-            <w:shd w:val="clear" w:color="auto" w:fill="D3D3D3"/>
-          </w:tcPr>
-          <w:p>
-            <w:pPr>
-              <w:jc w:val="center"/>
-            </w:pPr>
+            <w:r>
+              <w:t>3</w:t>
+            </w:r>
+          </w:p>
+        </w:tc>
+        <w:tc>
+          <w:tcPr>
+            <w:tcW w:w="2310" w:type="dxa"/>
+          </w:tcPr>
+          <w:p>
+            <w:pPr>
+              <w:jc w:val="center"/>
+            </w:pPr>
+          </w:p>
+        </w:tc>
+        <w:tc>
+          <w:tcPr>
+            <w:tcW w:w="2310" w:type="dxa"/>
+          </w:tcPr>
+          <w:p>
+            <w:pPr>
+              <w:jc w:val="center"/>
+            </w:pPr>
+          </w:p>
+        </w:tc>
+        <w:tc>
+          <w:tcPr>
+            <w:tcW w:w="2310" w:type="dxa"/>
+          </w:tcPr>
+          <w:p>
+            <w:pPr>
+              <w:jc w:val="center"/>
+            </w:pPr>
+          </w:p>
+        </w:tc>
+        <w:tc>
+          <w:tcPr>
+            <w:tcW w:w="2310" w:type="dxa"/>
+          </w:tcPr>
+          <w:p>
+            <w:pPr>
+              <w:jc w:val="center"/>
+            </w:pPr>
+            <w:r>
+              <w:t>0</w:t>
+            </w:r>
+          </w:p>
+        </w:tc>
+        <w:tc>
+          <w:tcPr>
+            <w:tcW w:w="2310" w:type="dxa"/>
+          </w:tcPr>
+          <w:p>
+            <w:pPr>
+              <w:jc w:val="center"/>
+            </w:pPr>
+            <w:r>
+              <w:t>0</w:t>
+            </w:r>
+          </w:p>
+        </w:tc>
+        <w:tc>
+          <w:tcPr>
+            <w:tcW w:w="2310" w:type="dxa"/>
+            <w:shd w:val="clear" w:color="auto" w:fill="D3D3D3"/>
+          </w:tcPr>
+          <w:p>
+            <w:pPr>
+              <w:jc w:val="center"/>
+            </w:pPr>
+            <w:r>
+              <w:t>3</w:t>
+            </w:r>
+          </w:p>
+        </w:tc>
+        <w:tc>
+          <w:tcPr>
+            <w:tcW w:w="2310" w:type="dxa"/>
+            <w:shd w:val="clear" w:color="auto" w:fill="D3D3D3"/>
+          </w:tcPr>
+          <w:p>
+            <w:pPr>
+              <w:jc w:val="center"/>
+            </w:pPr>
+          </w:p>
+        </w:tc>
+        <w:tc>
+          <w:tcPr>
+            <w:tcW w:w="2310" w:type="dxa"/>
+            <w:shd w:val="clear" w:color="auto" w:fill="D3D3D3"/>
+          </w:tcPr>
+          <w:p>
+            <w:pPr>
+              <w:jc w:val="center"/>
+            </w:pPr>
+          </w:p>
+        </w:tc>
+        <w:tc>
+          <w:tcPr>
+            <w:tcW w:w="2310" w:type="dxa"/>
+            <w:shd w:val="clear" w:color="auto" w:fill="D3D3D3"/>
+          </w:tcPr>
+          <w:p>
+            <w:pPr>
+              <w:jc w:val="center"/>
+            </w:pPr>
+          </w:p>
+        </w:tc>
+        <w:tc>
+          <w:tcPr>
+            <w:tcW w:w="2310" w:type="dxa"/>
+            <w:shd w:val="clear" w:color="auto" w:fill="D3D3D3"/>
+          </w:tcPr>
+          <w:p>
+            <w:pPr>
+              <w:jc w:val="center"/>
+            </w:pPr>
+            <w:r>
+              <w:t>0</w:t>
+            </w:r>
+          </w:p>
+        </w:tc>
+        <w:tc>
+          <w:tcPr>
+            <w:tcW w:w="2310" w:type="dxa"/>
+            <w:shd w:val="clear" w:color="auto" w:fill="D3D3D3"/>
+          </w:tcPr>
+          <w:p>
+            <w:pPr>
+              <w:jc w:val="center"/>
+            </w:pPr>
+            <w:r>
+              <w:t>0</w:t>
+            </w:r>
           </w:p>
         </w:tc>
       </w:tr>
@@ -1376,127 +1430,80 @@
         <w:tc>
           <w:tcPr>
             <w:tcW w:w="2310" w:type="dxa"/>
-          </w:tcPr>
-          <w:p>
-            <w:pPr>
-              <w:jc w:val="center"/>
-            </w:pPr>
-          </w:p>
-        </w:tc>
-        <w:tc>
-          <w:tcPr>
-            <w:tcW w:w="2310" w:type="dxa"/>
-          </w:tcPr>
-          <w:p>
-            <w:pPr>
-              <w:jc w:val="center"/>
-            </w:pPr>
-          </w:p>
-        </w:tc>
-        <w:tc>
-          <w:tcPr>
-            <w:tcW w:w="2310" w:type="dxa"/>
-          </w:tcPr>
-          <w:p>
-            <w:pPr>
-              <w:jc w:val="center"/>
-            </w:pPr>
-          </w:p>
-        </w:tc>
-        <w:tc>
-          <w:tcPr>
-            <w:tcW w:w="2310" w:type="dxa"/>
-          </w:tcPr>
-          <w:p>
-            <w:pPr>
-              <w:jc w:val="center"/>
-            </w:pPr>
-          </w:p>
-        </w:tc>
-        <w:tc>
-          <w:tcPr>
-            <w:tcW w:w="2310" w:type="dxa"/>
-          </w:tcPr>
-          <w:p>
-            <w:pPr>
-              <w:jc w:val="center"/>
-            </w:pPr>
-          </w:p>
-        </w:tc>
-        <w:tc>
-          <w:tcPr>
-            <w:tcW w:w="2310" w:type="dxa"/>
-          </w:tcPr>
-          <w:p>
-            <w:pPr>
-              <w:jc w:val="center"/>
-            </w:pPr>
-          </w:p>
-        </w:tc>
-        <w:tc>
-          <w:tcPr>
-            <w:tcW w:w="2310" w:type="dxa"/>
-            <w:shd w:val="clear" w:color="auto" w:fill="D3D3D3"/>
-          </w:tcPr>
-          <w:p>
-            <w:pPr>
-              <w:jc w:val="center"/>
-            </w:pPr>
-          </w:p>
-        </w:tc>
-        <w:tc>
-          <w:tcPr>
-            <w:tcW w:w="2310" w:type="dxa"/>
-            <w:shd w:val="clear" w:color="auto" w:fill="D3D3D3"/>
-          </w:tcPr>
-          <w:p>
-            <w:pPr>
-              <w:jc w:val="center"/>
-            </w:pPr>
-          </w:p>
-        </w:tc>
-        <w:tc>
-          <w:tcPr>
-            <w:tcW w:w="2310" w:type="dxa"/>
-            <w:shd w:val="clear" w:color="auto" w:fill="D3D3D3"/>
-          </w:tcPr>
-          <w:p>
-            <w:pPr>
-              <w:jc w:val="center"/>
-            </w:pPr>
-          </w:p>
-        </w:tc>
-        <w:tc>
-          <w:tcPr>
-            <w:tcW w:w="2310" w:type="dxa"/>
-            <w:shd w:val="clear" w:color="auto" w:fill="D3D3D3"/>
-          </w:tcPr>
-          <w:p>
-            <w:pPr>
-              <w:jc w:val="center"/>
-            </w:pPr>
-          </w:p>
-        </w:tc>
-        <w:tc>
-          <w:tcPr>
-            <w:tcW w:w="2310" w:type="dxa"/>
-            <w:shd w:val="clear" w:color="auto" w:fill="D3D3D3"/>
-          </w:tcPr>
-          <w:p>
-            <w:pPr>
-              <w:jc w:val="center"/>
-            </w:pPr>
-          </w:p>
-        </w:tc>
-        <w:tc>
-          <w:tcPr>
-            <w:tcW w:w="2310" w:type="dxa"/>
-            <w:shd w:val="clear" w:color="auto" w:fill="D3D3D3"/>
-          </w:tcPr>
-          <w:p>
-            <w:pPr>
-              <w:jc w:val="center"/>
-            </w:pPr>
+            <w:gridSpan w:val="4"/>
+          </w:tcPr>
+          <w:p>
+            <w:pPr/>
+            <w:r>
+              <w:t>Total</w:t>
+            </w:r>
+          </w:p>
+        </w:tc>
+        <w:tc>
+          <w:tcPr>
+            <w:tcW w:w="2310" w:type="dxa"/>
+          </w:tcPr>
+          <w:p>
+            <w:pPr>
+              <w:jc w:val="center"/>
+            </w:pPr>
+            <w:r>
+              <w:t>0</w:t>
+            </w:r>
+          </w:p>
+        </w:tc>
+        <w:tc>
+          <w:tcPr>
+            <w:tcW w:w="2310" w:type="dxa"/>
+          </w:tcPr>
+          <w:p>
+            <w:pPr>
+              <w:jc w:val="center"/>
+            </w:pPr>
+            <w:r>
+              <w:t>0</w:t>
+            </w:r>
+          </w:p>
+        </w:tc>
+        <w:tc>
+          <w:tcPr>
+            <w:tcW w:w="2310" w:type="dxa"/>
+            <w:shd w:val="clear" w:color="auto" w:fill="D3D3D3"/>
+            <w:gridSpan w:val="4"/>
+          </w:tcPr>
+          <w:p>
+            <w:pPr/>
+            <w:r>
+              <w:t>Total</w:t>
+            </w:r>
+          </w:p>
+        </w:tc>
+        <w:tc>
+          <w:tcPr>
+            <w:tcW w:w="2310" w:type="dxa"/>
+            <w:shd w:val="clear" w:color="auto" w:fill="D3D3D3"/>
+          </w:tcPr>
+          <w:p>
+            <w:pPr>
+              <w:jc w:val="center"/>
+            </w:pPr>
+            <w:r>
+              <w:t>0</w:t>
+            </w:r>
+          </w:p>
+        </w:tc>
+        <w:tc>
+          <w:tcPr>
+            <w:tcW w:w="2310" w:type="dxa"/>
+            <w:shd w:val="clear" w:color="auto" w:fill="D3D3D3"/>
+          </w:tcPr>
+          <w:p>
+            <w:pPr>
+              <w:jc w:val="center"/>
+            </w:pPr>
+            <w:r>
+              <w:t>0</w:t>
+            </w:r>
           </w:p>
         </w:tc>
       </w:tr>
@@ -1706,121 +1713,139 @@
             <w:pPr>
               <w:jc w:val="center"/>
             </w:pPr>
-          </w:p>
-        </w:tc>
-        <w:tc>
-          <w:tcPr>
-            <w:tcW w:w="2310" w:type="dxa"/>
-            <w:shd w:val="clear" w:color="auto" w:fill="D3D3D3"/>
-          </w:tcPr>
-          <w:p>
-            <w:pPr>
-              <w:jc w:val="center"/>
-            </w:pPr>
-          </w:p>
-        </w:tc>
-        <w:tc>
-          <w:tcPr>
-            <w:tcW w:w="2310" w:type="dxa"/>
-            <w:shd w:val="clear" w:color="auto" w:fill="D3D3D3"/>
-          </w:tcPr>
-          <w:p>
-            <w:pPr>
-              <w:jc w:val="center"/>
-            </w:pPr>
-          </w:p>
-        </w:tc>
-        <w:tc>
-          <w:tcPr>
-            <w:tcW w:w="2310" w:type="dxa"/>
-            <w:shd w:val="clear" w:color="auto" w:fill="D3D3D3"/>
-          </w:tcPr>
-          <w:p>
-            <w:pPr>
-              <w:jc w:val="center"/>
-            </w:pPr>
-          </w:p>
-        </w:tc>
-        <w:tc>
-          <w:tcPr>
-            <w:tcW w:w="2310" w:type="dxa"/>
-            <w:shd w:val="clear" w:color="auto" w:fill="D3D3D3"/>
-          </w:tcPr>
-          <w:p>
-            <w:pPr>
-              <w:jc w:val="center"/>
-            </w:pPr>
-          </w:p>
-        </w:tc>
-        <w:tc>
-          <w:tcPr>
-            <w:tcW w:w="2310" w:type="dxa"/>
-            <w:shd w:val="clear" w:color="auto" w:fill="D3D3D3"/>
-          </w:tcPr>
-          <w:p>
-            <w:pPr>
-              <w:jc w:val="center"/>
-            </w:pPr>
-          </w:p>
-        </w:tc>
-        <w:tc>
-          <w:tcPr>
-            <w:tcW w:w="2310" w:type="dxa"/>
-          </w:tcPr>
-          <w:p>
-            <w:pPr>
-              <w:jc w:val="center"/>
-            </w:pPr>
-          </w:p>
-        </w:tc>
-        <w:tc>
-          <w:tcPr>
-            <w:tcW w:w="2310" w:type="dxa"/>
-          </w:tcPr>
-          <w:p>
-            <w:pPr>
-              <w:jc w:val="center"/>
-            </w:pPr>
-          </w:p>
-        </w:tc>
-        <w:tc>
-          <w:tcPr>
-            <w:tcW w:w="2310" w:type="dxa"/>
-          </w:tcPr>
-          <w:p>
-            <w:pPr>
-              <w:jc w:val="center"/>
-            </w:pPr>
-          </w:p>
-        </w:tc>
-        <w:tc>
-          <w:tcPr>
-            <w:tcW w:w="2310" w:type="dxa"/>
-          </w:tcPr>
-          <w:p>
-            <w:pPr>
-              <w:jc w:val="center"/>
-            </w:pPr>
-          </w:p>
-        </w:tc>
-        <w:tc>
-          <w:tcPr>
-            <w:tcW w:w="2310" w:type="dxa"/>
-          </w:tcPr>
-          <w:p>
-            <w:pPr>
-              <w:jc w:val="center"/>
-            </w:pPr>
-          </w:p>
-        </w:tc>
-        <w:tc>
-          <w:tcPr>
-            <w:tcW w:w="2310" w:type="dxa"/>
-          </w:tcPr>
-          <w:p>
-            <w:pPr>
-              <w:jc w:val="center"/>
-            </w:pPr>
+            <w:r>
+              <w:t>1</w:t>
+            </w:r>
+          </w:p>
+        </w:tc>
+        <w:tc>
+          <w:tcPr>
+            <w:tcW w:w="2310" w:type="dxa"/>
+            <w:shd w:val="clear" w:color="auto" w:fill="D3D3D3"/>
+          </w:tcPr>
+          <w:p>
+            <w:pPr>
+              <w:jc w:val="center"/>
+            </w:pPr>
+          </w:p>
+        </w:tc>
+        <w:tc>
+          <w:tcPr>
+            <w:tcW w:w="2310" w:type="dxa"/>
+            <w:shd w:val="clear" w:color="auto" w:fill="D3D3D3"/>
+          </w:tcPr>
+          <w:p>
+            <w:pPr>
+              <w:jc w:val="center"/>
+            </w:pPr>
+          </w:p>
+        </w:tc>
+        <w:tc>
+          <w:tcPr>
+            <w:tcW w:w="2310" w:type="dxa"/>
+            <w:shd w:val="clear" w:color="auto" w:fill="D3D3D3"/>
+          </w:tcPr>
+          <w:p>
+            <w:pPr>
+              <w:jc w:val="center"/>
+            </w:pPr>
+          </w:p>
+        </w:tc>
+        <w:tc>
+          <w:tcPr>
+            <w:tcW w:w="2310" w:type="dxa"/>
+            <w:shd w:val="clear" w:color="auto" w:fill="D3D3D3"/>
+          </w:tcPr>
+          <w:p>
+            <w:pPr>
+              <w:jc w:val="center"/>
+            </w:pPr>
+            <w:r>
+              <w:t>0</w:t>
+            </w:r>
+          </w:p>
+        </w:tc>
+        <w:tc>
+          <w:tcPr>
+            <w:tcW w:w="2310" w:type="dxa"/>
+            <w:shd w:val="clear" w:color="auto" w:fill="D3D3D3"/>
+          </w:tcPr>
+          <w:p>
+            <w:pPr>
+              <w:jc w:val="center"/>
+            </w:pPr>
+            <w:r>
+              <w:t>0</w:t>
+            </w:r>
+          </w:p>
+        </w:tc>
+        <w:tc>
+          <w:tcPr>
+            <w:tcW w:w="2310" w:type="dxa"/>
+          </w:tcPr>
+          <w:p>
+            <w:pPr>
+              <w:jc w:val="center"/>
+            </w:pPr>
+            <w:r>
+              <w:t>1</w:t>
+            </w:r>
+          </w:p>
+        </w:tc>
+        <w:tc>
+          <w:tcPr>
+            <w:tcW w:w="2310" w:type="dxa"/>
+          </w:tcPr>
+          <w:p>
+            <w:pPr>
+              <w:jc w:val="center"/>
+            </w:pPr>
+          </w:p>
+        </w:tc>
+        <w:tc>
+          <w:tcPr>
+            <w:tcW w:w="2310" w:type="dxa"/>
+          </w:tcPr>
+          <w:p>
+            <w:pPr>
+              <w:jc w:val="center"/>
+            </w:pPr>
+          </w:p>
+        </w:tc>
+        <w:tc>
+          <w:tcPr>
+            <w:tcW w:w="2310" w:type="dxa"/>
+          </w:tcPr>
+          <w:p>
+            <w:pPr>
+              <w:jc w:val="center"/>
+            </w:pPr>
+          </w:p>
+        </w:tc>
+        <w:tc>
+          <w:tcPr>
+            <w:tcW w:w="2310" w:type="dxa"/>
+          </w:tcPr>
+          <w:p>
+            <w:pPr>
+              <w:jc w:val="center"/>
+            </w:pPr>
+            <w:r>
+              <w:t>0</w:t>
+            </w:r>
+          </w:p>
+        </w:tc>
+        <w:tc>
+          <w:tcPr>
+            <w:tcW w:w="2310" w:type="dxa"/>
+          </w:tcPr>
+          <w:p>
+            <w:pPr>
+              <w:jc w:val="center"/>
+            </w:pPr>
+            <w:r>
+              <w:t>0</w:t>
+            </w:r>
           </w:p>
         </w:tc>
       </w:tr>
@@ -1834,121 +1859,139 @@
             <w:pPr>
               <w:jc w:val="center"/>
             </w:pPr>
-          </w:p>
-        </w:tc>
-        <w:tc>
-          <w:tcPr>
-            <w:tcW w:w="2310" w:type="dxa"/>
-            <w:shd w:val="clear" w:color="auto" w:fill="D3D3D3"/>
-          </w:tcPr>
-          <w:p>
-            <w:pPr>
-              <w:jc w:val="center"/>
-            </w:pPr>
-          </w:p>
-        </w:tc>
-        <w:tc>
-          <w:tcPr>
-            <w:tcW w:w="2310" w:type="dxa"/>
-            <w:shd w:val="clear" w:color="auto" w:fill="D3D3D3"/>
-          </w:tcPr>
-          <w:p>
-            <w:pPr>
-              <w:jc w:val="center"/>
-            </w:pPr>
-          </w:p>
-        </w:tc>
-        <w:tc>
-          <w:tcPr>
-            <w:tcW w:w="2310" w:type="dxa"/>
-            <w:shd w:val="clear" w:color="auto" w:fill="D3D3D3"/>
-          </w:tcPr>
-          <w:p>
-            <w:pPr>
-              <w:jc w:val="center"/>
-            </w:pPr>
-          </w:p>
-        </w:tc>
-        <w:tc>
-          <w:tcPr>
-            <w:tcW w:w="2310" w:type="dxa"/>
-            <w:shd w:val="clear" w:color="auto" w:fill="D3D3D3"/>
-          </w:tcPr>
-          <w:p>
-            <w:pPr>
-              <w:jc w:val="center"/>
-            </w:pPr>
-          </w:p>
-        </w:tc>
-        <w:tc>
-          <w:tcPr>
-            <w:tcW w:w="2310" w:type="dxa"/>
-            <w:shd w:val="clear" w:color="auto" w:fill="D3D3D3"/>
-          </w:tcPr>
-          <w:p>
-            <w:pPr>
-              <w:jc w:val="center"/>
-            </w:pPr>
-          </w:p>
-        </w:tc>
-        <w:tc>
-          <w:tcPr>
-            <w:tcW w:w="2310" w:type="dxa"/>
-          </w:tcPr>
-          <w:p>
-            <w:pPr>
-              <w:jc w:val="center"/>
-            </w:pPr>
-          </w:p>
-        </w:tc>
-        <w:tc>
-          <w:tcPr>
-            <w:tcW w:w="2310" w:type="dxa"/>
-          </w:tcPr>
-          <w:p>
-            <w:pPr>
-              <w:jc w:val="center"/>
-            </w:pPr>
-          </w:p>
-        </w:tc>
-        <w:tc>
-          <w:tcPr>
-            <w:tcW w:w="2310" w:type="dxa"/>
-          </w:tcPr>
-          <w:p>
-            <w:pPr>
-              <w:jc w:val="center"/>
-            </w:pPr>
-          </w:p>
-        </w:tc>
-        <w:tc>
-          <w:tcPr>
-            <w:tcW w:w="2310" w:type="dxa"/>
-          </w:tcPr>
-          <w:p>
-            <w:pPr>
-              <w:jc w:val="center"/>
-            </w:pPr>
-          </w:p>
-        </w:tc>
-        <w:tc>
-          <w:tcPr>
-            <w:tcW w:w="2310" w:type="dxa"/>
-          </w:tcPr>
-          <w:p>
-            <w:pPr>
-              <w:jc w:val="center"/>
-            </w:pPr>
-          </w:p>
-        </w:tc>
-        <w:tc>
-          <w:tcPr>
-            <w:tcW w:w="2310" w:type="dxa"/>
-          </w:tcPr>
-          <w:p>
-            <w:pPr>
-              <w:jc w:val="center"/>
-            </w:pPr>
+            <w:r>
+              <w:t>2</w:t>
+            </w:r>
+          </w:p>
+        </w:tc>
+        <w:tc>
+          <w:tcPr>
+            <w:tcW w:w="2310" w:type="dxa"/>
+            <w:shd w:val="clear" w:color="auto" w:fill="D3D3D3"/>
+          </w:tcPr>
+          <w:p>
+            <w:pPr>
+              <w:jc w:val="center"/>
+            </w:pPr>
+          </w:p>
+        </w:tc>
+        <w:tc>
+          <w:tcPr>
+            <w:tcW w:w="2310" w:type="dxa"/>
+            <w:shd w:val="clear" w:color="auto" w:fill="D3D3D3"/>
+          </w:tcPr>
+          <w:p>
+            <w:pPr>
+              <w:jc w:val="center"/>
+            </w:pPr>
+          </w:p>
+        </w:tc>
+        <w:tc>
+          <w:tcPr>
+            <w:tcW w:w="2310" w:type="dxa"/>
+            <w:shd w:val="clear" w:color="auto" w:fill="D3D3D3"/>
+          </w:tcPr>
+          <w:p>
+            <w:pPr>
+              <w:jc w:val="center"/>
+            </w:pPr>
+          </w:p>
+        </w:tc>
+        <w:tc>
+          <w:tcPr>
+            <w:tcW w:w="2310" w:type="dxa"/>
+            <w:shd w:val="clear" w:color="auto" w:fill="D3D3D3"/>
+          </w:tcPr>
+          <w:p>
+            <w:pPr>
+              <w:jc w:val="center"/>
+            </w:pPr>
+            <w:r>
+              <w:t>0</w:t>
+            </w:r>
+          </w:p>
+        </w:tc>
+        <w:tc>
+          <w:tcPr>
+            <w:tcW w:w="2310" w:type="dxa"/>
+            <w:shd w:val="clear" w:color="auto" w:fill="D3D3D3"/>
+          </w:tcPr>
+          <w:p>
+            <w:pPr>
+              <w:jc w:val="center"/>
+            </w:pPr>
+            <w:r>
+              <w:t>0</w:t>
+            </w:r>
+          </w:p>
+        </w:tc>
+        <w:tc>
+          <w:tcPr>
+            <w:tcW w:w="2310" w:type="dxa"/>
+          </w:tcPr>
+          <w:p>
+            <w:pPr>
+              <w:jc w:val="center"/>
+            </w:pPr>
+            <w:r>
+              <w:t>2</w:t>
+            </w:r>
+          </w:p>
+        </w:tc>
+        <w:tc>
+          <w:tcPr>
+            <w:tcW w:w="2310" w:type="dxa"/>
+          </w:tcPr>
+          <w:p>
+            <w:pPr>
+              <w:jc w:val="center"/>
+            </w:pPr>
+          </w:p>
+        </w:tc>
+        <w:tc>
+          <w:tcPr>
+            <w:tcW w:w="2310" w:type="dxa"/>
+          </w:tcPr>
+          <w:p>
+            <w:pPr>
+              <w:jc w:val="center"/>
+            </w:pPr>
+          </w:p>
+        </w:tc>
+        <w:tc>
+          <w:tcPr>
+            <w:tcW w:w="2310" w:type="dxa"/>
+          </w:tcPr>
+          <w:p>
+            <w:pPr>
+              <w:jc w:val="center"/>
+            </w:pPr>
+          </w:p>
+        </w:tc>
+        <w:tc>
+          <w:tcPr>
+            <w:tcW w:w="2310" w:type="dxa"/>
+          </w:tcPr>
+          <w:p>
+            <w:pPr>
+              <w:jc w:val="center"/>
+            </w:pPr>
+            <w:r>
+              <w:t>0</w:t>
+            </w:r>
+          </w:p>
+        </w:tc>
+        <w:tc>
+          <w:tcPr>
+            <w:tcW w:w="2310" w:type="dxa"/>
+          </w:tcPr>
+          <w:p>
+            <w:pPr>
+              <w:jc w:val="center"/>
+            </w:pPr>
+            <w:r>
+              <w:t>0</w:t>
+            </w:r>
           </w:p>
         </w:tc>
       </w:tr>
@@ -1962,121 +2005,139 @@
             <w:pPr>
               <w:jc w:val="center"/>
             </w:pPr>
-          </w:p>
-        </w:tc>
-        <w:tc>
-          <w:tcPr>
-            <w:tcW w:w="2310" w:type="dxa"/>
-            <w:shd w:val="clear" w:color="auto" w:fill="D3D3D3"/>
-          </w:tcPr>
-          <w:p>
-            <w:pPr>
-              <w:jc w:val="center"/>
-            </w:pPr>
-          </w:p>
-        </w:tc>
-        <w:tc>
-          <w:tcPr>
-            <w:tcW w:w="2310" w:type="dxa"/>
-            <w:shd w:val="clear" w:color="auto" w:fill="D3D3D3"/>
-          </w:tcPr>
-          <w:p>
-            <w:pPr>
-              <w:jc w:val="center"/>
-            </w:pPr>
-          </w:p>
-        </w:tc>
-        <w:tc>
-          <w:tcPr>
-            <w:tcW w:w="2310" w:type="dxa"/>
-            <w:shd w:val="clear" w:color="auto" w:fill="D3D3D3"/>
-          </w:tcPr>
-          <w:p>
-            <w:pPr>
-              <w:jc w:val="center"/>
-            </w:pPr>
-          </w:p>
-        </w:tc>
-        <w:tc>
-          <w:tcPr>
-            <w:tcW w:w="2310" w:type="dxa"/>
-            <w:shd w:val="clear" w:color="auto" w:fill="D3D3D3"/>
-          </w:tcPr>
-          <w:p>
-            <w:pPr>
-              <w:jc w:val="center"/>
-            </w:pPr>
-          </w:p>
-        </w:tc>
-        <w:tc>
-          <w:tcPr>
-            <w:tcW w:w="2310" w:type="dxa"/>
-            <w:shd w:val="clear" w:color="auto" w:fill="D3D3D3"/>
-          </w:tcPr>
-          <w:p>
-            <w:pPr>
-              <w:jc w:val="center"/>
-            </w:pPr>
-          </w:p>
-        </w:tc>
-        <w:tc>
-          <w:tcPr>
-            <w:tcW w:w="2310" w:type="dxa"/>
-          </w:tcPr>
-          <w:p>
-            <w:pPr>
-              <w:jc w:val="center"/>
-            </w:pPr>
-          </w:p>
-        </w:tc>
-        <w:tc>
-          <w:tcPr>
-            <w:tcW w:w="2310" w:type="dxa"/>
-          </w:tcPr>
-          <w:p>
-            <w:pPr>
-              <w:jc w:val="center"/>
-            </w:pPr>
-          </w:p>
-        </w:tc>
-        <w:tc>
-          <w:tcPr>
-            <w:tcW w:w="2310" w:type="dxa"/>
-          </w:tcPr>
-          <w:p>
-            <w:pPr>
-              <w:jc w:val="center"/>
-            </w:pPr>
-          </w:p>
-        </w:tc>
-        <w:tc>
-          <w:tcPr>
-            <w:tcW w:w="2310" w:type="dxa"/>
-          </w:tcPr>
-          <w:p>
-            <w:pPr>
-              <w:jc w:val="center"/>
-            </w:pPr>
-          </w:p>
-        </w:tc>
-        <w:tc>
-          <w:tcPr>
-            <w:tcW w:w="2310" w:type="dxa"/>
-          </w:tcPr>
-          <w:p>
-            <w:pPr>
-              <w:jc w:val="center"/>
-            </w:pPr>
-          </w:p>
-        </w:tc>
-        <w:tc>
-          <w:tcPr>
-            <w:tcW w:w="2310" w:type="dxa"/>
-          </w:tcPr>
-          <w:p>
-            <w:pPr>
-              <w:jc w:val="center"/>
-            </w:pPr>
+            <w:r>
+              <w:t>3</w:t>
+            </w:r>
+          </w:p>
+        </w:tc>
+        <w:tc>
+          <w:tcPr>
+            <w:tcW w:w="2310" w:type="dxa"/>
+            <w:shd w:val="clear" w:color="auto" w:fill="D3D3D3"/>
+          </w:tcPr>
+          <w:p>
+            <w:pPr>
+              <w:jc w:val="center"/>
+            </w:pPr>
+          </w:p>
+        </w:tc>
+        <w:tc>
+          <w:tcPr>
+            <w:tcW w:w="2310" w:type="dxa"/>
+            <w:shd w:val="clear" w:color="auto" w:fill="D3D3D3"/>
+          </w:tcPr>
+          <w:p>
+            <w:pPr>
+              <w:jc w:val="center"/>
+            </w:pPr>
+          </w:p>
+        </w:tc>
+        <w:tc>
+          <w:tcPr>
+            <w:tcW w:w="2310" w:type="dxa"/>
+            <w:shd w:val="clear" w:color="auto" w:fill="D3D3D3"/>
+          </w:tcPr>
+          <w:p>
+            <w:pPr>
+              <w:jc w:val="center"/>
+            </w:pPr>
+          </w:p>
+        </w:tc>
+        <w:tc>
+          <w:tcPr>
+            <w:tcW w:w="2310" w:type="dxa"/>
+            <w:shd w:val="clear" w:color="auto" w:fill="D3D3D3"/>
+          </w:tcPr>
+          <w:p>
+            <w:pPr>
+              <w:jc w:val="center"/>
+            </w:pPr>
+            <w:r>
+              <w:t>0</w:t>
+            </w:r>
+          </w:p>
+        </w:tc>
+        <w:tc>
+          <w:tcPr>
+            <w:tcW w:w="2310" w:type="dxa"/>
+            <w:shd w:val="clear" w:color="auto" w:fill="D3D3D3"/>
+          </w:tcPr>
+          <w:p>
+            <w:pPr>
+              <w:jc w:val="center"/>
+            </w:pPr>
+            <w:r>
+              <w:t>0</w:t>
+            </w:r>
+          </w:p>
+        </w:tc>
+        <w:tc>
+          <w:tcPr>
+            <w:tcW w:w="2310" w:type="dxa"/>
+          </w:tcPr>
+          <w:p>
+            <w:pPr>
+              <w:jc w:val="center"/>
+            </w:pPr>
+            <w:r>
+              <w:t>3</w:t>
+            </w:r>
+          </w:p>
+        </w:tc>
+        <w:tc>
+          <w:tcPr>
+            <w:tcW w:w="2310" w:type="dxa"/>
+          </w:tcPr>
+          <w:p>
+            <w:pPr>
+              <w:jc w:val="center"/>
+            </w:pPr>
+          </w:p>
+        </w:tc>
+        <w:tc>
+          <w:tcPr>
+            <w:tcW w:w="2310" w:type="dxa"/>
+          </w:tcPr>
+          <w:p>
+            <w:pPr>
+              <w:jc w:val="center"/>
+            </w:pPr>
+          </w:p>
+        </w:tc>
+        <w:tc>
+          <w:tcPr>
+            <w:tcW w:w="2310" w:type="dxa"/>
+          </w:tcPr>
+          <w:p>
+            <w:pPr>
+              <w:jc w:val="center"/>
+            </w:pPr>
+          </w:p>
+        </w:tc>
+        <w:tc>
+          <w:tcPr>
+            <w:tcW w:w="2310" w:type="dxa"/>
+          </w:tcPr>
+          <w:p>
+            <w:pPr>
+              <w:jc w:val="center"/>
+            </w:pPr>
+            <w:r>
+              <w:t>0</w:t>
+            </w:r>
+          </w:p>
+        </w:tc>
+        <w:tc>
+          <w:tcPr>
+            <w:tcW w:w="2310" w:type="dxa"/>
+          </w:tcPr>
+          <w:p>
+            <w:pPr>
+              <w:jc w:val="center"/>
+            </w:pPr>
+            <w:r>
+              <w:t>0</w:t>
+            </w:r>
           </w:p>
         </w:tc>
       </w:tr>
@@ -2085,126 +2146,79 @@
           <w:tcPr>
             <w:tcW w:w="2310" w:type="dxa"/>
             <w:shd w:val="clear" w:color="auto" w:fill="D3D3D3"/>
-          </w:tcPr>
-          <w:p>
-            <w:pPr>
-              <w:jc w:val="center"/>
-            </w:pPr>
-          </w:p>
-        </w:tc>
-        <w:tc>
-          <w:tcPr>
-            <w:tcW w:w="2310" w:type="dxa"/>
-            <w:shd w:val="clear" w:color="auto" w:fill="D3D3D3"/>
-          </w:tcPr>
-          <w:p>
-            <w:pPr>
-              <w:jc w:val="center"/>
-            </w:pPr>
-          </w:p>
-        </w:tc>
-        <w:tc>
-          <w:tcPr>
-            <w:tcW w:w="2310" w:type="dxa"/>
-            <w:shd w:val="clear" w:color="auto" w:fill="D3D3D3"/>
-          </w:tcPr>
-          <w:p>
-            <w:pPr>
-              <w:jc w:val="center"/>
-            </w:pPr>
-          </w:p>
-        </w:tc>
-        <w:tc>
-          <w:tcPr>
-            <w:tcW w:w="2310" w:type="dxa"/>
-            <w:shd w:val="clear" w:color="auto" w:fill="D3D3D3"/>
-          </w:tcPr>
-          <w:p>
-            <w:pPr>
-              <w:jc w:val="center"/>
-            </w:pPr>
-          </w:p>
-        </w:tc>
-        <w:tc>
-          <w:tcPr>
-            <w:tcW w:w="2310" w:type="dxa"/>
-            <w:shd w:val="clear" w:color="auto" w:fill="D3D3D3"/>
-          </w:tcPr>
-          <w:p>
-            <w:pPr>
-              <w:jc w:val="center"/>
-            </w:pPr>
-          </w:p>
-        </w:tc>
-        <w:tc>
-          <w:tcPr>
-            <w:tcW w:w="2310" w:type="dxa"/>
-            <w:shd w:val="clear" w:color="auto" w:fill="D3D3D3"/>
-          </w:tcPr>
-          <w:p>
-            <w:pPr>
-              <w:jc w:val="center"/>
-            </w:pPr>
-          </w:p>
-        </w:tc>
-        <w:tc>
-          <w:tcPr>
-            <w:tcW w:w="2310" w:type="dxa"/>
-          </w:tcPr>
-          <w:p>
-            <w:pPr>
-              <w:jc w:val="center"/>
-            </w:pPr>
-          </w:p>
-        </w:tc>
-        <w:tc>
-          <w:tcPr>
-            <w:tcW w:w="2310" w:type="dxa"/>
-          </w:tcPr>
-          <w:p>
-            <w:pPr>
-              <w:jc w:val="center"/>
-            </w:pPr>
-          </w:p>
-        </w:tc>
-        <w:tc>
-          <w:tcPr>
-            <w:tcW w:w="2310" w:type="dxa"/>
-          </w:tcPr>
-          <w:p>
-            <w:pPr>
-              <w:jc w:val="center"/>
-            </w:pPr>
-          </w:p>
-        </w:tc>
-        <w:tc>
-          <w:tcPr>
-            <w:tcW w:w="2310" w:type="dxa"/>
-          </w:tcPr>
-          <w:p>
-            <w:pPr>
-              <w:jc w:val="center"/>
-            </w:pPr>
-          </w:p>
-        </w:tc>
-        <w:tc>
-          <w:tcPr>
-            <w:tcW w:w="2310" w:type="dxa"/>
-          </w:tcPr>
-          <w:p>
-            <w:pPr>
-              <w:jc w:val="center"/>
-            </w:pPr>
-          </w:p>
-        </w:tc>
-        <w:tc>
-          <w:tcPr>
-            <w:tcW w:w="2310" w:type="dxa"/>
-          </w:tcPr>
-          <w:p>
-            <w:pPr>
-              <w:jc w:val="center"/>
-            </w:pPr>
+            <w:gridSpan w:val="4"/>
+          </w:tcPr>
+          <w:p>
+            <w:pPr/>
+            <w:r>
+              <w:t>Total</w:t>
+            </w:r>
+          </w:p>
+        </w:tc>
+        <w:tc>
+          <w:tcPr>
+            <w:tcW w:w="2310" w:type="dxa"/>
+            <w:shd w:val="clear" w:color="auto" w:fill="D3D3D3"/>
+          </w:tcPr>
+          <w:p>
+            <w:pPr>
+              <w:jc w:val="center"/>
+            </w:pPr>
+            <w:r>
+              <w:t>0</w:t>
+            </w:r>
+          </w:p>
+        </w:tc>
+        <w:tc>
+          <w:tcPr>
+            <w:tcW w:w="2310" w:type="dxa"/>
+            <w:shd w:val="clear" w:color="auto" w:fill="D3D3D3"/>
+          </w:tcPr>
+          <w:p>
+            <w:pPr>
+              <w:jc w:val="center"/>
+            </w:pPr>
+            <w:r>
+              <w:t>0</w:t>
+            </w:r>
+          </w:p>
+        </w:tc>
+        <w:tc>
+          <w:tcPr>
+            <w:tcW w:w="2310" w:type="dxa"/>
+            <w:gridSpan w:val="4"/>
+          </w:tcPr>
+          <w:p>
+            <w:pPr/>
+            <w:r>
+              <w:t>Total</w:t>
+            </w:r>
+          </w:p>
+        </w:tc>
+        <w:tc>
+          <w:tcPr>
+            <w:tcW w:w="2310" w:type="dxa"/>
+          </w:tcPr>
+          <w:p>
+            <w:pPr>
+              <w:jc w:val="center"/>
+            </w:pPr>
+            <w:r>
+              <w:t>0</w:t>
+            </w:r>
+          </w:p>
+        </w:tc>
+        <w:tc>
+          <w:tcPr>
+            <w:tcW w:w="2310" w:type="dxa"/>
+          </w:tcPr>
+          <w:p>
+            <w:pPr>
+              <w:jc w:val="center"/>
+            </w:pPr>
+            <w:r>
+              <w:t>0</w:t>
+            </w:r>
           </w:p>
         </w:tc>
       </w:tr>
@@ -2413,122 +2427,140 @@
             <w:pPr>
               <w:jc w:val="center"/>
             </w:pPr>
-          </w:p>
-        </w:tc>
-        <w:tc>
-          <w:tcPr>
-            <w:tcW w:w="2310" w:type="dxa"/>
-          </w:tcPr>
-          <w:p>
-            <w:pPr>
-              <w:jc w:val="center"/>
-            </w:pPr>
-          </w:p>
-        </w:tc>
-        <w:tc>
-          <w:tcPr>
-            <w:tcW w:w="2310" w:type="dxa"/>
-          </w:tcPr>
-          <w:p>
-            <w:pPr>
-              <w:jc w:val="center"/>
-            </w:pPr>
-          </w:p>
-        </w:tc>
-        <w:tc>
-          <w:tcPr>
-            <w:tcW w:w="2310" w:type="dxa"/>
-          </w:tcPr>
-          <w:p>
-            <w:pPr>
-              <w:jc w:val="center"/>
-            </w:pPr>
-          </w:p>
-        </w:tc>
-        <w:tc>
-          <w:tcPr>
-            <w:tcW w:w="2310" w:type="dxa"/>
-          </w:tcPr>
-          <w:p>
-            <w:pPr>
-              <w:jc w:val="center"/>
-            </w:pPr>
-          </w:p>
-        </w:tc>
-        <w:tc>
-          <w:tcPr>
-            <w:tcW w:w="2310" w:type="dxa"/>
-          </w:tcPr>
-          <w:p>
-            <w:pPr>
-              <w:jc w:val="center"/>
-            </w:pPr>
-          </w:p>
-        </w:tc>
-        <w:tc>
-          <w:tcPr>
-            <w:tcW w:w="2310" w:type="dxa"/>
-            <w:shd w:val="clear" w:color="auto" w:fill="D3D3D3"/>
-          </w:tcPr>
-          <w:p>
-            <w:pPr>
-              <w:jc w:val="center"/>
-            </w:pPr>
-          </w:p>
-        </w:tc>
-        <w:tc>
-          <w:tcPr>
-            <w:tcW w:w="2310" w:type="dxa"/>
-            <w:shd w:val="clear" w:color="auto" w:fill="D3D3D3"/>
-          </w:tcPr>
-          <w:p>
-            <w:pPr>
-              <w:jc w:val="center"/>
-            </w:pPr>
-          </w:p>
-        </w:tc>
-        <w:tc>
-          <w:tcPr>
-            <w:tcW w:w="2310" w:type="dxa"/>
-            <w:shd w:val="clear" w:color="auto" w:fill="D3D3D3"/>
-          </w:tcPr>
-          <w:p>
-            <w:pPr>
-              <w:jc w:val="center"/>
-            </w:pPr>
-          </w:p>
-        </w:tc>
-        <w:tc>
-          <w:tcPr>
-            <w:tcW w:w="2310" w:type="dxa"/>
-            <w:shd w:val="clear" w:color="auto" w:fill="D3D3D3"/>
-          </w:tcPr>
-          <w:p>
-            <w:pPr>
-              <w:jc w:val="center"/>
-            </w:pPr>
-          </w:p>
-        </w:tc>
-        <w:tc>
-          <w:tcPr>
-            <w:tcW w:w="2310" w:type="dxa"/>
-            <w:shd w:val="clear" w:color="auto" w:fill="D3D3D3"/>
-          </w:tcPr>
-          <w:p>
-            <w:pPr>
-              <w:jc w:val="center"/>
-            </w:pPr>
-          </w:p>
-        </w:tc>
-        <w:tc>
-          <w:tcPr>
-            <w:tcW w:w="2310" w:type="dxa"/>
-            <w:shd w:val="clear" w:color="auto" w:fill="D3D3D3"/>
-          </w:tcPr>
-          <w:p>
-            <w:pPr>
-              <w:jc w:val="center"/>
-            </w:pPr>
+            <w:r>
+              <w:t>1</w:t>
+            </w:r>
+          </w:p>
+        </w:tc>
+        <w:tc>
+          <w:tcPr>
+            <w:tcW w:w="2310" w:type="dxa"/>
+          </w:tcPr>
+          <w:p>
+            <w:pPr>
+              <w:jc w:val="center"/>
+            </w:pPr>
+          </w:p>
+        </w:tc>
+        <w:tc>
+          <w:tcPr>
+            <w:tcW w:w="2310" w:type="dxa"/>
+          </w:tcPr>
+          <w:p>
+            <w:pPr>
+              <w:jc w:val="center"/>
+            </w:pPr>
+          </w:p>
+        </w:tc>
+        <w:tc>
+          <w:tcPr>
+            <w:tcW w:w="2310" w:type="dxa"/>
+          </w:tcPr>
+          <w:p>
+            <w:pPr>
+              <w:jc w:val="center"/>
+            </w:pPr>
+          </w:p>
+        </w:tc>
+        <w:tc>
+          <w:tcPr>
+            <w:tcW w:w="2310" w:type="dxa"/>
+          </w:tcPr>
+          <w:p>
+            <w:pPr>
+              <w:jc w:val="center"/>
+            </w:pPr>
+            <w:r>
+              <w:t>0</w:t>
+            </w:r>
+          </w:p>
+        </w:tc>
+        <w:tc>
+          <w:tcPr>
+            <w:tcW w:w="2310" w:type="dxa"/>
+          </w:tcPr>
+          <w:p>
+            <w:pPr>
+              <w:jc w:val="center"/>
+            </w:pPr>
+            <w:r>
+              <w:t>0</w:t>
+            </w:r>
+          </w:p>
+        </w:tc>
+        <w:tc>
+          <w:tcPr>
+            <w:tcW w:w="2310" w:type="dxa"/>
+            <w:shd w:val="clear" w:color="auto" w:fill="D3D3D3"/>
+          </w:tcPr>
+          <w:p>
+            <w:pPr>
+              <w:jc w:val="center"/>
+            </w:pPr>
+            <w:r>
+              <w:t>1</w:t>
+            </w:r>
+          </w:p>
+        </w:tc>
+        <w:tc>
+          <w:tcPr>
+            <w:tcW w:w="2310" w:type="dxa"/>
+            <w:shd w:val="clear" w:color="auto" w:fill="D3D3D3"/>
+          </w:tcPr>
+          <w:p>
+            <w:pPr>
+              <w:jc w:val="center"/>
+            </w:pPr>
+          </w:p>
+        </w:tc>
+        <w:tc>
+          <w:tcPr>
+            <w:tcW w:w="2310" w:type="dxa"/>
+            <w:shd w:val="clear" w:color="auto" w:fill="D3D3D3"/>
+          </w:tcPr>
+          <w:p>
+            <w:pPr>
+              <w:jc w:val="center"/>
+            </w:pPr>
+          </w:p>
+        </w:tc>
+        <w:tc>
+          <w:tcPr>
+            <w:tcW w:w="2310" w:type="dxa"/>
+            <w:shd w:val="clear" w:color="auto" w:fill="D3D3D3"/>
+          </w:tcPr>
+          <w:p>
+            <w:pPr>
+              <w:jc w:val="center"/>
+            </w:pPr>
+          </w:p>
+        </w:tc>
+        <w:tc>
+          <w:tcPr>
+            <w:tcW w:w="2310" w:type="dxa"/>
+            <w:shd w:val="clear" w:color="auto" w:fill="D3D3D3"/>
+          </w:tcPr>
+          <w:p>
+            <w:pPr>
+              <w:jc w:val="center"/>
+            </w:pPr>
+            <w:r>
+              <w:t>0</w:t>
+            </w:r>
+          </w:p>
+        </w:tc>
+        <w:tc>
+          <w:tcPr>
+            <w:tcW w:w="2310" w:type="dxa"/>
+            <w:shd w:val="clear" w:color="auto" w:fill="D3D3D3"/>
+          </w:tcPr>
+          <w:p>
+            <w:pPr>
+              <w:jc w:val="center"/>
+            </w:pPr>
+            <w:r>
+              <w:t>0</w:t>
+            </w:r>
           </w:p>
         </w:tc>
       </w:tr>
@@ -2541,122 +2573,140 @@
             <w:pPr>
               <w:jc w:val="center"/>
             </w:pPr>
-          </w:p>
-        </w:tc>
-        <w:tc>
-          <w:tcPr>
-            <w:tcW w:w="2310" w:type="dxa"/>
-          </w:tcPr>
-          <w:p>
-            <w:pPr>
-              <w:jc w:val="center"/>
-            </w:pPr>
-          </w:p>
-        </w:tc>
-        <w:tc>
-          <w:tcPr>
-            <w:tcW w:w="2310" w:type="dxa"/>
-          </w:tcPr>
-          <w:p>
-            <w:pPr>
-              <w:jc w:val="center"/>
-            </w:pPr>
-          </w:p>
-        </w:tc>
-        <w:tc>
-          <w:tcPr>
-            <w:tcW w:w="2310" w:type="dxa"/>
-          </w:tcPr>
-          <w:p>
-            <w:pPr>
-              <w:jc w:val="center"/>
-            </w:pPr>
-          </w:p>
-        </w:tc>
-        <w:tc>
-          <w:tcPr>
-            <w:tcW w:w="2310" w:type="dxa"/>
-          </w:tcPr>
-          <w:p>
-            <w:pPr>
-              <w:jc w:val="center"/>
-            </w:pPr>
-          </w:p>
-        </w:tc>
-        <w:tc>
-          <w:tcPr>
-            <w:tcW w:w="2310" w:type="dxa"/>
-          </w:tcPr>
-          <w:p>
-            <w:pPr>
-              <w:jc w:val="center"/>
-            </w:pPr>
-          </w:p>
-        </w:tc>
-        <w:tc>
-          <w:tcPr>
-            <w:tcW w:w="2310" w:type="dxa"/>
-            <w:shd w:val="clear" w:color="auto" w:fill="D3D3D3"/>
-          </w:tcPr>
-          <w:p>
-            <w:pPr>
-              <w:jc w:val="center"/>
-            </w:pPr>
-          </w:p>
-        </w:tc>
-        <w:tc>
-          <w:tcPr>
-            <w:tcW w:w="2310" w:type="dxa"/>
-            <w:shd w:val="clear" w:color="auto" w:fill="D3D3D3"/>
-          </w:tcPr>
-          <w:p>
-            <w:pPr>
-              <w:jc w:val="center"/>
-            </w:pPr>
-          </w:p>
-        </w:tc>
-        <w:tc>
-          <w:tcPr>
-            <w:tcW w:w="2310" w:type="dxa"/>
-            <w:shd w:val="clear" w:color="auto" w:fill="D3D3D3"/>
-          </w:tcPr>
-          <w:p>
-            <w:pPr>
-              <w:jc w:val="center"/>
-            </w:pPr>
-          </w:p>
-        </w:tc>
-        <w:tc>
-          <w:tcPr>
-            <w:tcW w:w="2310" w:type="dxa"/>
-            <w:shd w:val="clear" w:color="auto" w:fill="D3D3D3"/>
-          </w:tcPr>
-          <w:p>
-            <w:pPr>
-              <w:jc w:val="center"/>
-            </w:pPr>
-          </w:p>
-        </w:tc>
-        <w:tc>
-          <w:tcPr>
-            <w:tcW w:w="2310" w:type="dxa"/>
-            <w:shd w:val="clear" w:color="auto" w:fill="D3D3D3"/>
-          </w:tcPr>
-          <w:p>
-            <w:pPr>
-              <w:jc w:val="center"/>
-            </w:pPr>
-          </w:p>
-        </w:tc>
-        <w:tc>
-          <w:tcPr>
-            <w:tcW w:w="2310" w:type="dxa"/>
-            <w:shd w:val="clear" w:color="auto" w:fill="D3D3D3"/>
-          </w:tcPr>
-          <w:p>
-            <w:pPr>
-              <w:jc w:val="center"/>
-            </w:pPr>
+            <w:r>
+              <w:t>2</w:t>
+            </w:r>
+          </w:p>
+        </w:tc>
+        <w:tc>
+          <w:tcPr>
+            <w:tcW w:w="2310" w:type="dxa"/>
+          </w:tcPr>
+          <w:p>
+            <w:pPr>
+              <w:jc w:val="center"/>
+            </w:pPr>
+          </w:p>
+        </w:tc>
+        <w:tc>
+          <w:tcPr>
+            <w:tcW w:w="2310" w:type="dxa"/>
+          </w:tcPr>
+          <w:p>
+            <w:pPr>
+              <w:jc w:val="center"/>
+            </w:pPr>
+          </w:p>
+        </w:tc>
+        <w:tc>
+          <w:tcPr>
+            <w:tcW w:w="2310" w:type="dxa"/>
+          </w:tcPr>
+          <w:p>
+            <w:pPr>
+              <w:jc w:val="center"/>
+            </w:pPr>
+          </w:p>
+        </w:tc>
+        <w:tc>
+          <w:tcPr>
+            <w:tcW w:w="2310" w:type="dxa"/>
+          </w:tcPr>
+          <w:p>
+            <w:pPr>
+              <w:jc w:val="center"/>
+            </w:pPr>
+            <w:r>
+              <w:t>0</w:t>
+            </w:r>
+          </w:p>
+        </w:tc>
+        <w:tc>
+          <w:tcPr>
+            <w:tcW w:w="2310" w:type="dxa"/>
+          </w:tcPr>
+          <w:p>
+            <w:pPr>
+              <w:jc w:val="center"/>
+            </w:pPr>
+            <w:r>
+              <w:t>0</w:t>
+            </w:r>
+          </w:p>
+        </w:tc>
+        <w:tc>
+          <w:tcPr>
+            <w:tcW w:w="2310" w:type="dxa"/>
+            <w:shd w:val="clear" w:color="auto" w:fill="D3D3D3"/>
+          </w:tcPr>
+          <w:p>
+            <w:pPr>
+              <w:jc w:val="center"/>
+            </w:pPr>
+            <w:r>
+              <w:t>2</w:t>
+            </w:r>
+          </w:p>
+        </w:tc>
+        <w:tc>
+          <w:tcPr>
+            <w:tcW w:w="2310" w:type="dxa"/>
+            <w:shd w:val="clear" w:color="auto" w:fill="D3D3D3"/>
+          </w:tcPr>
+          <w:p>
+            <w:pPr>
+              <w:jc w:val="center"/>
+            </w:pPr>
+          </w:p>
+        </w:tc>
+        <w:tc>
+          <w:tcPr>
+            <w:tcW w:w="2310" w:type="dxa"/>
+            <w:shd w:val="clear" w:color="auto" w:fill="D3D3D3"/>
+          </w:tcPr>
+          <w:p>
+            <w:pPr>
+              <w:jc w:val="center"/>
+            </w:pPr>
+          </w:p>
+        </w:tc>
+        <w:tc>
+          <w:tcPr>
+            <w:tcW w:w="2310" w:type="dxa"/>
+            <w:shd w:val="clear" w:color="auto" w:fill="D3D3D3"/>
+          </w:tcPr>
+          <w:p>
+            <w:pPr>
+              <w:jc w:val="center"/>
+            </w:pPr>
+          </w:p>
+        </w:tc>
+        <w:tc>
+          <w:tcPr>
+            <w:tcW w:w="2310" w:type="dxa"/>
+            <w:shd w:val="clear" w:color="auto" w:fill="D3D3D3"/>
+          </w:tcPr>
+          <w:p>
+            <w:pPr>
+              <w:jc w:val="center"/>
+            </w:pPr>
+            <w:r>
+              <w:t>0</w:t>
+            </w:r>
+          </w:p>
+        </w:tc>
+        <w:tc>
+          <w:tcPr>
+            <w:tcW w:w="2310" w:type="dxa"/>
+            <w:shd w:val="clear" w:color="auto" w:fill="D3D3D3"/>
+          </w:tcPr>
+          <w:p>
+            <w:pPr>
+              <w:jc w:val="center"/>
+            </w:pPr>
+            <w:r>
+              <w:t>0</w:t>
+            </w:r>
           </w:p>
         </w:tc>
       </w:tr>
@@ -2669,122 +2719,140 @@
             <w:pPr>
               <w:jc w:val="center"/>
             </w:pPr>
-          </w:p>
-        </w:tc>
-        <w:tc>
-          <w:tcPr>
-            <w:tcW w:w="2310" w:type="dxa"/>
-          </w:tcPr>
-          <w:p>
-            <w:pPr>
-              <w:jc w:val="center"/>
-            </w:pPr>
-          </w:p>
-        </w:tc>
-        <w:tc>
-          <w:tcPr>
-            <w:tcW w:w="2310" w:type="dxa"/>
-          </w:tcPr>
-          <w:p>
-            <w:pPr>
-              <w:jc w:val="center"/>
-            </w:pPr>
-          </w:p>
-        </w:tc>
-        <w:tc>
-          <w:tcPr>
-            <w:tcW w:w="2310" w:type="dxa"/>
-          </w:tcPr>
-          <w:p>
-            <w:pPr>
-              <w:jc w:val="center"/>
-            </w:pPr>
-          </w:p>
-        </w:tc>
-        <w:tc>
-          <w:tcPr>
-            <w:tcW w:w="2310" w:type="dxa"/>
-          </w:tcPr>
-          <w:p>
-            <w:pPr>
-              <w:jc w:val="center"/>
-            </w:pPr>
-          </w:p>
-        </w:tc>
-        <w:tc>
-          <w:tcPr>
-            <w:tcW w:w="2310" w:type="dxa"/>
-          </w:tcPr>
-          <w:p>
-            <w:pPr>
-              <w:jc w:val="center"/>
-            </w:pPr>
-          </w:p>
-        </w:tc>
-        <w:tc>
-          <w:tcPr>
-            <w:tcW w:w="2310" w:type="dxa"/>
-            <w:shd w:val="clear" w:color="auto" w:fill="D3D3D3"/>
-          </w:tcPr>
-          <w:p>
-            <w:pPr>
-              <w:jc w:val="center"/>
-            </w:pPr>
-          </w:p>
-        </w:tc>
-        <w:tc>
-          <w:tcPr>
-            <w:tcW w:w="2310" w:type="dxa"/>
-            <w:shd w:val="clear" w:color="auto" w:fill="D3D3D3"/>
-          </w:tcPr>
-          <w:p>
-            <w:pPr>
-              <w:jc w:val="center"/>
-            </w:pPr>
-          </w:p>
-        </w:tc>
-        <w:tc>
-          <w:tcPr>
-            <w:tcW w:w="2310" w:type="dxa"/>
-            <w:shd w:val="clear" w:color="auto" w:fill="D3D3D3"/>
-          </w:tcPr>
-          <w:p>
-            <w:pPr>
-              <w:jc w:val="center"/>
-            </w:pPr>
-          </w:p>
-        </w:tc>
-        <w:tc>
-          <w:tcPr>
-            <w:tcW w:w="2310" w:type="dxa"/>
-            <w:shd w:val="clear" w:color="auto" w:fill="D3D3D3"/>
-          </w:tcPr>
-          <w:p>
-            <w:pPr>
-              <w:jc w:val="center"/>
-            </w:pPr>
-          </w:p>
-        </w:tc>
-        <w:tc>
-          <w:tcPr>
-            <w:tcW w:w="2310" w:type="dxa"/>
-            <w:shd w:val="clear" w:color="auto" w:fill="D3D3D3"/>
-          </w:tcPr>
-          <w:p>
-            <w:pPr>
-              <w:jc w:val="center"/>
-            </w:pPr>
-          </w:p>
-        </w:tc>
-        <w:tc>
-          <w:tcPr>
-            <w:tcW w:w="2310" w:type="dxa"/>
-            <w:shd w:val="clear" w:color="auto" w:fill="D3D3D3"/>
-          </w:tcPr>
-          <w:p>
-            <w:pPr>
-              <w:jc w:val="center"/>
-            </w:pPr>
+            <w:r>
+              <w:t>3</w:t>
+            </w:r>
+          </w:p>
+        </w:tc>
+        <w:tc>
+          <w:tcPr>
+            <w:tcW w:w="2310" w:type="dxa"/>
+          </w:tcPr>
+          <w:p>
+            <w:pPr>
+              <w:jc w:val="center"/>
+            </w:pPr>
+          </w:p>
+        </w:tc>
+        <w:tc>
+          <w:tcPr>
+            <w:tcW w:w="2310" w:type="dxa"/>
+          </w:tcPr>
+          <w:p>
+            <w:pPr>
+              <w:jc w:val="center"/>
+            </w:pPr>
+          </w:p>
+        </w:tc>
+        <w:tc>
+          <w:tcPr>
+            <w:tcW w:w="2310" w:type="dxa"/>
+          </w:tcPr>
+          <w:p>
+            <w:pPr>
+              <w:jc w:val="center"/>
+            </w:pPr>
+          </w:p>
+        </w:tc>
+        <w:tc>
+          <w:tcPr>
+            <w:tcW w:w="2310" w:type="dxa"/>
+          </w:tcPr>
+          <w:p>
+            <w:pPr>
+              <w:jc w:val="center"/>
+            </w:pPr>
+            <w:r>
+              <w:t>0</w:t>
+            </w:r>
+          </w:p>
+        </w:tc>
+        <w:tc>
+          <w:tcPr>
+            <w:tcW w:w="2310" w:type="dxa"/>
+          </w:tcPr>
+          <w:p>
+            <w:pPr>
+              <w:jc w:val="center"/>
+            </w:pPr>
+            <w:r>
+              <w:t>0</w:t>
+            </w:r>
+          </w:p>
+        </w:tc>
+        <w:tc>
+          <w:tcPr>
+            <w:tcW w:w="2310" w:type="dxa"/>
+            <w:shd w:val="clear" w:color="auto" w:fill="D3D3D3"/>
+          </w:tcPr>
+          <w:p>
+            <w:pPr>
+              <w:jc w:val="center"/>
+            </w:pPr>
+            <w:r>
+              <w:t>3</w:t>
+            </w:r>
+          </w:p>
+        </w:tc>
+        <w:tc>
+          <w:tcPr>
+            <w:tcW w:w="2310" w:type="dxa"/>
+            <w:shd w:val="clear" w:color="auto" w:fill="D3D3D3"/>
+          </w:tcPr>
+          <w:p>
+            <w:pPr>
+              <w:jc w:val="center"/>
+            </w:pPr>
+          </w:p>
+        </w:tc>
+        <w:tc>
+          <w:tcPr>
+            <w:tcW w:w="2310" w:type="dxa"/>
+            <w:shd w:val="clear" w:color="auto" w:fill="D3D3D3"/>
+          </w:tcPr>
+          <w:p>
+            <w:pPr>
+              <w:jc w:val="center"/>
+            </w:pPr>
+          </w:p>
+        </w:tc>
+        <w:tc>
+          <w:tcPr>
+            <w:tcW w:w="2310" w:type="dxa"/>
+            <w:shd w:val="clear" w:color="auto" w:fill="D3D3D3"/>
+          </w:tcPr>
+          <w:p>
+            <w:pPr>
+              <w:jc w:val="center"/>
+            </w:pPr>
+          </w:p>
+        </w:tc>
+        <w:tc>
+          <w:tcPr>
+            <w:tcW w:w="2310" w:type="dxa"/>
+            <w:shd w:val="clear" w:color="auto" w:fill="D3D3D3"/>
+          </w:tcPr>
+          <w:p>
+            <w:pPr>
+              <w:jc w:val="center"/>
+            </w:pPr>
+            <w:r>
+              <w:t>0</w:t>
+            </w:r>
+          </w:p>
+        </w:tc>
+        <w:tc>
+          <w:tcPr>
+            <w:tcW w:w="2310" w:type="dxa"/>
+            <w:shd w:val="clear" w:color="auto" w:fill="D3D3D3"/>
+          </w:tcPr>
+          <w:p>
+            <w:pPr>
+              <w:jc w:val="center"/>
+            </w:pPr>
+            <w:r>
+              <w:t>0</w:t>
+            </w:r>
           </w:p>
         </w:tc>
       </w:tr>
@@ -2792,127 +2860,80 @@
         <w:tc>
           <w:tcPr>
             <w:tcW w:w="2310" w:type="dxa"/>
-          </w:tcPr>
-          <w:p>
-            <w:pPr>
-              <w:jc w:val="center"/>
-            </w:pPr>
-          </w:p>
-        </w:tc>
-        <w:tc>
-          <w:tcPr>
-            <w:tcW w:w="2310" w:type="dxa"/>
-          </w:tcPr>
-          <w:p>
-            <w:pPr>
-              <w:jc w:val="center"/>
-            </w:pPr>
-          </w:p>
-        </w:tc>
-        <w:tc>
-          <w:tcPr>
-            <w:tcW w:w="2310" w:type="dxa"/>
-          </w:tcPr>
-          <w:p>
-            <w:pPr>
-              <w:jc w:val="center"/>
-            </w:pPr>
-          </w:p>
-        </w:tc>
-        <w:tc>
-          <w:tcPr>
-            <w:tcW w:w="2310" w:type="dxa"/>
-          </w:tcPr>
-          <w:p>
-            <w:pPr>
-              <w:jc w:val="center"/>
-            </w:pPr>
-          </w:p>
-        </w:tc>
-        <w:tc>
-          <w:tcPr>
-            <w:tcW w:w="2310" w:type="dxa"/>
-          </w:tcPr>
-          <w:p>
-            <w:pPr>
-              <w:jc w:val="center"/>
-            </w:pPr>
-          </w:p>
-        </w:tc>
-        <w:tc>
-          <w:tcPr>
-            <w:tcW w:w="2310" w:type="dxa"/>
-          </w:tcPr>
-          <w:p>
-            <w:pPr>
-              <w:jc w:val="center"/>
-            </w:pPr>
-          </w:p>
-        </w:tc>
-        <w:tc>
-          <w:tcPr>
-            <w:tcW w:w="2310" w:type="dxa"/>
-            <w:shd w:val="clear" w:color="auto" w:fill="D3D3D3"/>
-          </w:tcPr>
-          <w:p>
-            <w:pPr>
-              <w:jc w:val="center"/>
-            </w:pPr>
-          </w:p>
-        </w:tc>
-        <w:tc>
-          <w:tcPr>
-            <w:tcW w:w="2310" w:type="dxa"/>
-            <w:shd w:val="clear" w:color="auto" w:fill="D3D3D3"/>
-          </w:tcPr>
-          <w:p>
-            <w:pPr>
-              <w:jc w:val="center"/>
-            </w:pPr>
-          </w:p>
-        </w:tc>
-        <w:tc>
-          <w:tcPr>
-            <w:tcW w:w="2310" w:type="dxa"/>
-            <w:shd w:val="clear" w:color="auto" w:fill="D3D3D3"/>
-          </w:tcPr>
-          <w:p>
-            <w:pPr>
-              <w:jc w:val="center"/>
-            </w:pPr>
-          </w:p>
-        </w:tc>
-        <w:tc>
-          <w:tcPr>
-            <w:tcW w:w="2310" w:type="dxa"/>
-            <w:shd w:val="clear" w:color="auto" w:fill="D3D3D3"/>
-          </w:tcPr>
-          <w:p>
-            <w:pPr>
-              <w:jc w:val="center"/>
-            </w:pPr>
-          </w:p>
-        </w:tc>
-        <w:tc>
-          <w:tcPr>
-            <w:tcW w:w="2310" w:type="dxa"/>
-            <w:shd w:val="clear" w:color="auto" w:fill="D3D3D3"/>
-          </w:tcPr>
-          <w:p>
-            <w:pPr>
-              <w:jc w:val="center"/>
-            </w:pPr>
-          </w:p>
-        </w:tc>
-        <w:tc>
-          <w:tcPr>
-            <w:tcW w:w="2310" w:type="dxa"/>
-            <w:shd w:val="clear" w:color="auto" w:fill="D3D3D3"/>
-          </w:tcPr>
-          <w:p>
-            <w:pPr>
-              <w:jc w:val="center"/>
-            </w:pPr>
+            <w:gridSpan w:val="4"/>
+          </w:tcPr>
+          <w:p>
+            <w:pPr/>
+            <w:r>
+              <w:t>Total</w:t>
+            </w:r>
+          </w:p>
+        </w:tc>
+        <w:tc>
+          <w:tcPr>
+            <w:tcW w:w="2310" w:type="dxa"/>
+          </w:tcPr>
+          <w:p>
+            <w:pPr>
+              <w:jc w:val="center"/>
+            </w:pPr>
+            <w:r>
+              <w:t>0</w:t>
+            </w:r>
+          </w:p>
+        </w:tc>
+        <w:tc>
+          <w:tcPr>
+            <w:tcW w:w="2310" w:type="dxa"/>
+          </w:tcPr>
+          <w:p>
+            <w:pPr>
+              <w:jc w:val="center"/>
+            </w:pPr>
+            <w:r>
+              <w:t>0</w:t>
+            </w:r>
+          </w:p>
+        </w:tc>
+        <w:tc>
+          <w:tcPr>
+            <w:tcW w:w="2310" w:type="dxa"/>
+            <w:shd w:val="clear" w:color="auto" w:fill="D3D3D3"/>
+            <w:gridSpan w:val="4"/>
+          </w:tcPr>
+          <w:p>
+            <w:pPr/>
+            <w:r>
+              <w:t>Total</w:t>
+            </w:r>
+          </w:p>
+        </w:tc>
+        <w:tc>
+          <w:tcPr>
+            <w:tcW w:w="2310" w:type="dxa"/>
+            <w:shd w:val="clear" w:color="auto" w:fill="D3D3D3"/>
+          </w:tcPr>
+          <w:p>
+            <w:pPr>
+              <w:jc w:val="center"/>
+            </w:pPr>
+            <w:r>
+              <w:t>0</w:t>
+            </w:r>
+          </w:p>
+        </w:tc>
+        <w:tc>
+          <w:tcPr>
+            <w:tcW w:w="2310" w:type="dxa"/>
+            <w:shd w:val="clear" w:color="auto" w:fill="D3D3D3"/>
+          </w:tcPr>
+          <w:p>
+            <w:pPr>
+              <w:jc w:val="center"/>
+            </w:pPr>
+            <w:r>
+              <w:t>0</w:t>
+            </w:r>
           </w:p>
         </w:tc>
       </w:tr>
@@ -3122,121 +3143,139 @@
             <w:pPr>
               <w:jc w:val="center"/>
             </w:pPr>
-          </w:p>
-        </w:tc>
-        <w:tc>
-          <w:tcPr>
-            <w:tcW w:w="2310" w:type="dxa"/>
-            <w:shd w:val="clear" w:color="auto" w:fill="D3D3D3"/>
-          </w:tcPr>
-          <w:p>
-            <w:pPr>
-              <w:jc w:val="center"/>
-            </w:pPr>
-          </w:p>
-        </w:tc>
-        <w:tc>
-          <w:tcPr>
-            <w:tcW w:w="2310" w:type="dxa"/>
-            <w:shd w:val="clear" w:color="auto" w:fill="D3D3D3"/>
-          </w:tcPr>
-          <w:p>
-            <w:pPr>
-              <w:jc w:val="center"/>
-            </w:pPr>
-          </w:p>
-        </w:tc>
-        <w:tc>
-          <w:tcPr>
-            <w:tcW w:w="2310" w:type="dxa"/>
-            <w:shd w:val="clear" w:color="auto" w:fill="D3D3D3"/>
-          </w:tcPr>
-          <w:p>
-            <w:pPr>
-              <w:jc w:val="center"/>
-            </w:pPr>
-          </w:p>
-        </w:tc>
-        <w:tc>
-          <w:tcPr>
-            <w:tcW w:w="2310" w:type="dxa"/>
-            <w:shd w:val="clear" w:color="auto" w:fill="D3D3D3"/>
-          </w:tcPr>
-          <w:p>
-            <w:pPr>
-              <w:jc w:val="center"/>
-            </w:pPr>
-          </w:p>
-        </w:tc>
-        <w:tc>
-          <w:tcPr>
-            <w:tcW w:w="2310" w:type="dxa"/>
-            <w:shd w:val="clear" w:color="auto" w:fill="D3D3D3"/>
-          </w:tcPr>
-          <w:p>
-            <w:pPr>
-              <w:jc w:val="center"/>
-            </w:pPr>
-          </w:p>
-        </w:tc>
-        <w:tc>
-          <w:tcPr>
-            <w:tcW w:w="2310" w:type="dxa"/>
-          </w:tcPr>
-          <w:p>
-            <w:pPr>
-              <w:jc w:val="center"/>
-            </w:pPr>
-          </w:p>
-        </w:tc>
-        <w:tc>
-          <w:tcPr>
-            <w:tcW w:w="2310" w:type="dxa"/>
-          </w:tcPr>
-          <w:p>
-            <w:pPr>
-              <w:jc w:val="center"/>
-            </w:pPr>
-          </w:p>
-        </w:tc>
-        <w:tc>
-          <w:tcPr>
-            <w:tcW w:w="2310" w:type="dxa"/>
-          </w:tcPr>
-          <w:p>
-            <w:pPr>
-              <w:jc w:val="center"/>
-            </w:pPr>
-          </w:p>
-        </w:tc>
-        <w:tc>
-          <w:tcPr>
-            <w:tcW w:w="2310" w:type="dxa"/>
-          </w:tcPr>
-          <w:p>
-            <w:pPr>
-              <w:jc w:val="center"/>
-            </w:pPr>
-          </w:p>
-        </w:tc>
-        <w:tc>
-          <w:tcPr>
-            <w:tcW w:w="2310" w:type="dxa"/>
-          </w:tcPr>
-          <w:p>
-            <w:pPr>
-              <w:jc w:val="center"/>
-            </w:pPr>
-          </w:p>
-        </w:tc>
-        <w:tc>
-          <w:tcPr>
-            <w:tcW w:w="2310" w:type="dxa"/>
-          </w:tcPr>
-          <w:p>
-            <w:pPr>
-              <w:jc w:val="center"/>
-            </w:pPr>
+            <w:r>
+              <w:t>1</w:t>
+            </w:r>
+          </w:p>
+        </w:tc>
+        <w:tc>
+          <w:tcPr>
+            <w:tcW w:w="2310" w:type="dxa"/>
+            <w:shd w:val="clear" w:color="auto" w:fill="D3D3D3"/>
+          </w:tcPr>
+          <w:p>
+            <w:pPr>
+              <w:jc w:val="center"/>
+            </w:pPr>
+          </w:p>
+        </w:tc>
+        <w:tc>
+          <w:tcPr>
+            <w:tcW w:w="2310" w:type="dxa"/>
+            <w:shd w:val="clear" w:color="auto" w:fill="D3D3D3"/>
+          </w:tcPr>
+          <w:p>
+            <w:pPr>
+              <w:jc w:val="center"/>
+            </w:pPr>
+          </w:p>
+        </w:tc>
+        <w:tc>
+          <w:tcPr>
+            <w:tcW w:w="2310" w:type="dxa"/>
+            <w:shd w:val="clear" w:color="auto" w:fill="D3D3D3"/>
+          </w:tcPr>
+          <w:p>
+            <w:pPr>
+              <w:jc w:val="center"/>
+            </w:pPr>
+          </w:p>
+        </w:tc>
+        <w:tc>
+          <w:tcPr>
+            <w:tcW w:w="2310" w:type="dxa"/>
+            <w:shd w:val="clear" w:color="auto" w:fill="D3D3D3"/>
+          </w:tcPr>
+          <w:p>
+            <w:pPr>
+              <w:jc w:val="center"/>
+            </w:pPr>
+            <w:r>
+              <w:t>0</w:t>
+            </w:r>
+          </w:p>
+        </w:tc>
+        <w:tc>
+          <w:tcPr>
+            <w:tcW w:w="2310" w:type="dxa"/>
+            <w:shd w:val="clear" w:color="auto" w:fill="D3D3D3"/>
+          </w:tcPr>
+          <w:p>
+            <w:pPr>
+              <w:jc w:val="center"/>
+            </w:pPr>
+            <w:r>
+              <w:t>0</w:t>
+            </w:r>
+          </w:p>
+        </w:tc>
+        <w:tc>
+          <w:tcPr>
+            <w:tcW w:w="2310" w:type="dxa"/>
+          </w:tcPr>
+          <w:p>
+            <w:pPr>
+              <w:jc w:val="center"/>
+            </w:pPr>
+            <w:r>
+              <w:t>1</w:t>
+            </w:r>
+          </w:p>
+        </w:tc>
+        <w:tc>
+          <w:tcPr>
+            <w:tcW w:w="2310" w:type="dxa"/>
+          </w:tcPr>
+          <w:p>
+            <w:pPr>
+              <w:jc w:val="center"/>
+            </w:pPr>
+          </w:p>
+        </w:tc>
+        <w:tc>
+          <w:tcPr>
+            <w:tcW w:w="2310" w:type="dxa"/>
+          </w:tcPr>
+          <w:p>
+            <w:pPr>
+              <w:jc w:val="center"/>
+            </w:pPr>
+          </w:p>
+        </w:tc>
+        <w:tc>
+          <w:tcPr>
+            <w:tcW w:w="2310" w:type="dxa"/>
+          </w:tcPr>
+          <w:p>
+            <w:pPr>
+              <w:jc w:val="center"/>
+            </w:pPr>
+          </w:p>
+        </w:tc>
+        <w:tc>
+          <w:tcPr>
+            <w:tcW w:w="2310" w:type="dxa"/>
+          </w:tcPr>
+          <w:p>
+            <w:pPr>
+              <w:jc w:val="center"/>
+            </w:pPr>
+            <w:r>
+              <w:t>0</w:t>
+            </w:r>
+          </w:p>
+        </w:tc>
+        <w:tc>
+          <w:tcPr>
+            <w:tcW w:w="2310" w:type="dxa"/>
+          </w:tcPr>
+          <w:p>
+            <w:pPr>
+              <w:jc w:val="center"/>
+            </w:pPr>
+            <w:r>
+              <w:t>0</w:t>
+            </w:r>
           </w:p>
         </w:tc>
       </w:tr>
@@ -3250,121 +3289,139 @@
             <w:pPr>
               <w:jc w:val="center"/>
             </w:pPr>
-          </w:p>
-        </w:tc>
-        <w:tc>
-          <w:tcPr>
-            <w:tcW w:w="2310" w:type="dxa"/>
-            <w:shd w:val="clear" w:color="auto" w:fill="D3D3D3"/>
-          </w:tcPr>
-          <w:p>
-            <w:pPr>
-              <w:jc w:val="center"/>
-            </w:pPr>
-          </w:p>
-        </w:tc>
-        <w:tc>
-          <w:tcPr>
-            <w:tcW w:w="2310" w:type="dxa"/>
-            <w:shd w:val="clear" w:color="auto" w:fill="D3D3D3"/>
-          </w:tcPr>
-          <w:p>
-            <w:pPr>
-              <w:jc w:val="center"/>
-            </w:pPr>
-          </w:p>
-        </w:tc>
-        <w:tc>
-          <w:tcPr>
-            <w:tcW w:w="2310" w:type="dxa"/>
-            <w:shd w:val="clear" w:color="auto" w:fill="D3D3D3"/>
-          </w:tcPr>
-          <w:p>
-            <w:pPr>
-              <w:jc w:val="center"/>
-            </w:pPr>
-          </w:p>
-        </w:tc>
-        <w:tc>
-          <w:tcPr>
-            <w:tcW w:w="2310" w:type="dxa"/>
-            <w:shd w:val="clear" w:color="auto" w:fill="D3D3D3"/>
-          </w:tcPr>
-          <w:p>
-            <w:pPr>
-              <w:jc w:val="center"/>
-            </w:pPr>
-          </w:p>
-        </w:tc>
-        <w:tc>
-          <w:tcPr>
-            <w:tcW w:w="2310" w:type="dxa"/>
-            <w:shd w:val="clear" w:color="auto" w:fill="D3D3D3"/>
-          </w:tcPr>
-          <w:p>
-            <w:pPr>
-              <w:jc w:val="center"/>
-            </w:pPr>
-          </w:p>
-        </w:tc>
-        <w:tc>
-          <w:tcPr>
-            <w:tcW w:w="2310" w:type="dxa"/>
-          </w:tcPr>
-          <w:p>
-            <w:pPr>
-              <w:jc w:val="center"/>
-            </w:pPr>
-          </w:p>
-        </w:tc>
-        <w:tc>
-          <w:tcPr>
-            <w:tcW w:w="2310" w:type="dxa"/>
-          </w:tcPr>
-          <w:p>
-            <w:pPr>
-              <w:jc w:val="center"/>
-            </w:pPr>
-          </w:p>
-        </w:tc>
-        <w:tc>
-          <w:tcPr>
-            <w:tcW w:w="2310" w:type="dxa"/>
-          </w:tcPr>
-          <w:p>
-            <w:pPr>
-              <w:jc w:val="center"/>
-            </w:pPr>
-          </w:p>
-        </w:tc>
-        <w:tc>
-          <w:tcPr>
-            <w:tcW w:w="2310" w:type="dxa"/>
-          </w:tcPr>
-          <w:p>
-            <w:pPr>
-              <w:jc w:val="center"/>
-            </w:pPr>
-          </w:p>
-        </w:tc>
-        <w:tc>
-          <w:tcPr>
-            <w:tcW w:w="2310" w:type="dxa"/>
-          </w:tcPr>
-          <w:p>
-            <w:pPr>
-              <w:jc w:val="center"/>
-            </w:pPr>
-          </w:p>
-        </w:tc>
-        <w:tc>
-          <w:tcPr>
-            <w:tcW w:w="2310" w:type="dxa"/>
-          </w:tcPr>
-          <w:p>
-            <w:pPr>
-              <w:jc w:val="center"/>
-            </w:pPr>
+            <w:r>
+              <w:t>2</w:t>
+            </w:r>
+          </w:p>
+        </w:tc>
+        <w:tc>
+          <w:tcPr>
+            <w:tcW w:w="2310" w:type="dxa"/>
+            <w:shd w:val="clear" w:color="auto" w:fill="D3D3D3"/>
+          </w:tcPr>
+          <w:p>
+            <w:pPr>
+              <w:jc w:val="center"/>
+            </w:pPr>
+          </w:p>
+        </w:tc>
+        <w:tc>
+          <w:tcPr>
+            <w:tcW w:w="2310" w:type="dxa"/>
+            <w:shd w:val="clear" w:color="auto" w:fill="D3D3D3"/>
+          </w:tcPr>
+          <w:p>
+            <w:pPr>
+              <w:jc w:val="center"/>
+            </w:pPr>
+          </w:p>
+        </w:tc>
+        <w:tc>
+          <w:tcPr>
+            <w:tcW w:w="2310" w:type="dxa"/>
+            <w:shd w:val="clear" w:color="auto" w:fill="D3D3D3"/>
+          </w:tcPr>
+          <w:p>
+            <w:pPr>
+              <w:jc w:val="center"/>
+            </w:pPr>
+          </w:p>
+        </w:tc>
+        <w:tc>
+          <w:tcPr>
+            <w:tcW w:w="2310" w:type="dxa"/>
+            <w:shd w:val="clear" w:color="auto" w:fill="D3D3D3"/>
+          </w:tcPr>
+          <w:p>
+            <w:pPr>
+              <w:jc w:val="center"/>
+            </w:pPr>
+            <w:r>
+              <w:t>0</w:t>
+            </w:r>
+          </w:p>
+        </w:tc>
+        <w:tc>
+          <w:tcPr>
+            <w:tcW w:w="2310" w:type="dxa"/>
+            <w:shd w:val="clear" w:color="auto" w:fill="D3D3D3"/>
+          </w:tcPr>
+          <w:p>
+            <w:pPr>
+              <w:jc w:val="center"/>
+            </w:pPr>
+            <w:r>
+              <w:t>0</w:t>
+            </w:r>
+          </w:p>
+        </w:tc>
+        <w:tc>
+          <w:tcPr>
+            <w:tcW w:w="2310" w:type="dxa"/>
+          </w:tcPr>
+          <w:p>
+            <w:pPr>
+              <w:jc w:val="center"/>
+            </w:pPr>
+            <w:r>
+              <w:t>2</w:t>
+            </w:r>
+          </w:p>
+        </w:tc>
+        <w:tc>
+          <w:tcPr>
+            <w:tcW w:w="2310" w:type="dxa"/>
+          </w:tcPr>
+          <w:p>
+            <w:pPr>
+              <w:jc w:val="center"/>
+            </w:pPr>
+          </w:p>
+        </w:tc>
+        <w:tc>
+          <w:tcPr>
+            <w:tcW w:w="2310" w:type="dxa"/>
+          </w:tcPr>
+          <w:p>
+            <w:pPr>
+              <w:jc w:val="center"/>
+            </w:pPr>
+          </w:p>
+        </w:tc>
+        <w:tc>
+          <w:tcPr>
+            <w:tcW w:w="2310" w:type="dxa"/>
+          </w:tcPr>
+          <w:p>
+            <w:pPr>
+              <w:jc w:val="center"/>
+            </w:pPr>
+          </w:p>
+        </w:tc>
+        <w:tc>
+          <w:tcPr>
+            <w:tcW w:w="2310" w:type="dxa"/>
+          </w:tcPr>
+          <w:p>
+            <w:pPr>
+              <w:jc w:val="center"/>
+            </w:pPr>
+            <w:r>
+              <w:t>0</w:t>
+            </w:r>
+          </w:p>
+        </w:tc>
+        <w:tc>
+          <w:tcPr>
+            <w:tcW w:w="2310" w:type="dxa"/>
+          </w:tcPr>
+          <w:p>
+            <w:pPr>
+              <w:jc w:val="center"/>
+            </w:pPr>
+            <w:r>
+              <w:t>0</w:t>
+            </w:r>
           </w:p>
         </w:tc>
       </w:tr>
@@ -3373,126 +3430,79 @@
           <w:tcPr>
             <w:tcW w:w="2310" w:type="dxa"/>
             <w:shd w:val="clear" w:color="auto" w:fill="D3D3D3"/>
-          </w:tcPr>
-          <w:p>
-            <w:pPr>
-              <w:jc w:val="center"/>
-            </w:pPr>
-          </w:p>
-        </w:tc>
-        <w:tc>
-          <w:tcPr>
-            <w:tcW w:w="2310" w:type="dxa"/>
-            <w:shd w:val="clear" w:color="auto" w:fill="D3D3D3"/>
-          </w:tcPr>
-          <w:p>
-            <w:pPr>
-              <w:jc w:val="center"/>
-            </w:pPr>
-          </w:p>
-        </w:tc>
-        <w:tc>
-          <w:tcPr>
-            <w:tcW w:w="2310" w:type="dxa"/>
-            <w:shd w:val="clear" w:color="auto" w:fill="D3D3D3"/>
-          </w:tcPr>
-          <w:p>
-            <w:pPr>
-              <w:jc w:val="center"/>
-            </w:pPr>
-          </w:p>
-        </w:tc>
-        <w:tc>
-          <w:tcPr>
-            <w:tcW w:w="2310" w:type="dxa"/>
-            <w:shd w:val="clear" w:color="auto" w:fill="D3D3D3"/>
-          </w:tcPr>
-          <w:p>
-            <w:pPr>
-              <w:jc w:val="center"/>
-            </w:pPr>
-          </w:p>
-        </w:tc>
-        <w:tc>
-          <w:tcPr>
-            <w:tcW w:w="2310" w:type="dxa"/>
-            <w:shd w:val="clear" w:color="auto" w:fill="D3D3D3"/>
-          </w:tcPr>
-          <w:p>
-            <w:pPr>
-              <w:jc w:val="center"/>
-            </w:pPr>
-          </w:p>
-        </w:tc>
-        <w:tc>
-          <w:tcPr>
-            <w:tcW w:w="2310" w:type="dxa"/>
-            <w:shd w:val="clear" w:color="auto" w:fill="D3D3D3"/>
-          </w:tcPr>
-          <w:p>
-            <w:pPr>
-              <w:jc w:val="center"/>
-            </w:pPr>
-          </w:p>
-        </w:tc>
-        <w:tc>
-          <w:tcPr>
-            <w:tcW w:w="2310" w:type="dxa"/>
-          </w:tcPr>
-          <w:p>
-            <w:pPr>
-              <w:jc w:val="center"/>
-            </w:pPr>
-          </w:p>
-        </w:tc>
-        <w:tc>
-          <w:tcPr>
-            <w:tcW w:w="2310" w:type="dxa"/>
-          </w:tcPr>
-          <w:p>
-            <w:pPr>
-              <w:jc w:val="center"/>
-            </w:pPr>
-          </w:p>
-        </w:tc>
-        <w:tc>
-          <w:tcPr>
-            <w:tcW w:w="2310" w:type="dxa"/>
-          </w:tcPr>
-          <w:p>
-            <w:pPr>
-              <w:jc w:val="center"/>
-            </w:pPr>
-          </w:p>
-        </w:tc>
-        <w:tc>
-          <w:tcPr>
-            <w:tcW w:w="2310" w:type="dxa"/>
-          </w:tcPr>
-          <w:p>
-            <w:pPr>
-              <w:jc w:val="center"/>
-            </w:pPr>
-          </w:p>
-        </w:tc>
-        <w:tc>
-          <w:tcPr>
-            <w:tcW w:w="2310" w:type="dxa"/>
-          </w:tcPr>
-          <w:p>
-            <w:pPr>
-              <w:jc w:val="center"/>
-            </w:pPr>
-          </w:p>
-        </w:tc>
-        <w:tc>
-          <w:tcPr>
-            <w:tcW w:w="2310" w:type="dxa"/>
-          </w:tcPr>
-          <w:p>
-            <w:pPr>
-              <w:jc w:val="center"/>
-            </w:pPr>
+            <w:gridSpan w:val="4"/>
+          </w:tcPr>
+          <w:p>
+            <w:pPr/>
+            <w:r>
+              <w:t>Total</w:t>
+            </w:r>
+          </w:p>
+        </w:tc>
+        <w:tc>
+          <w:tcPr>
+            <w:tcW w:w="2310" w:type="dxa"/>
+            <w:shd w:val="clear" w:color="auto" w:fill="D3D3D3"/>
+          </w:tcPr>
+          <w:p>
+            <w:pPr>
+              <w:jc w:val="center"/>
+            </w:pPr>
+            <w:r>
+              <w:t>0</w:t>
+            </w:r>
+          </w:p>
+        </w:tc>
+        <w:tc>
+          <w:tcPr>
+            <w:tcW w:w="2310" w:type="dxa"/>
+            <w:shd w:val="clear" w:color="auto" w:fill="D3D3D3"/>
+          </w:tcPr>
+          <w:p>
+            <w:pPr>
+              <w:jc w:val="center"/>
+            </w:pPr>
+            <w:r>
+              <w:t>0</w:t>
+            </w:r>
+          </w:p>
+        </w:tc>
+        <w:tc>
+          <w:tcPr>
+            <w:tcW w:w="2310" w:type="dxa"/>
+            <w:gridSpan w:val="4"/>
+          </w:tcPr>
+          <w:p>
+            <w:pPr/>
+            <w:r>
+              <w:t>Total</w:t>
+            </w:r>
+          </w:p>
+        </w:tc>
+        <w:tc>
+          <w:tcPr>
+            <w:tcW w:w="2310" w:type="dxa"/>
+          </w:tcPr>
+          <w:p>
+            <w:pPr>
+              <w:jc w:val="center"/>
+            </w:pPr>
+            <w:r>
+              <w:t>0</w:t>
+            </w:r>
+          </w:p>
+        </w:tc>
+        <w:tc>
+          <w:tcPr>
+            <w:tcW w:w="2310" w:type="dxa"/>
+          </w:tcPr>
+          <w:p>
+            <w:pPr>
+              <w:jc w:val="center"/>
+            </w:pPr>
+            <w:r>
+              <w:t>0</w:t>
+            </w:r>
           </w:p>
         </w:tc>
       </w:tr>
@@ -3701,122 +3711,140 @@
             <w:pPr>
               <w:jc w:val="center"/>
             </w:pPr>
-          </w:p>
-        </w:tc>
-        <w:tc>
-          <w:tcPr>
-            <w:tcW w:w="2310" w:type="dxa"/>
-          </w:tcPr>
-          <w:p>
-            <w:pPr>
-              <w:jc w:val="center"/>
-            </w:pPr>
-          </w:p>
-        </w:tc>
-        <w:tc>
-          <w:tcPr>
-            <w:tcW w:w="2310" w:type="dxa"/>
-          </w:tcPr>
-          <w:p>
-            <w:pPr>
-              <w:jc w:val="center"/>
-            </w:pPr>
-          </w:p>
-        </w:tc>
-        <w:tc>
-          <w:tcPr>
-            <w:tcW w:w="2310" w:type="dxa"/>
-          </w:tcPr>
-          <w:p>
-            <w:pPr>
-              <w:jc w:val="center"/>
-            </w:pPr>
-          </w:p>
-        </w:tc>
-        <w:tc>
-          <w:tcPr>
-            <w:tcW w:w="2310" w:type="dxa"/>
-          </w:tcPr>
-          <w:p>
-            <w:pPr>
-              <w:jc w:val="center"/>
-            </w:pPr>
-          </w:p>
-        </w:tc>
-        <w:tc>
-          <w:tcPr>
-            <w:tcW w:w="2310" w:type="dxa"/>
-          </w:tcPr>
-          <w:p>
-            <w:pPr>
-              <w:jc w:val="center"/>
-            </w:pPr>
-          </w:p>
-        </w:tc>
-        <w:tc>
-          <w:tcPr>
-            <w:tcW w:w="2310" w:type="dxa"/>
-            <w:shd w:val="clear" w:color="auto" w:fill="D3D3D3"/>
-          </w:tcPr>
-          <w:p>
-            <w:pPr>
-              <w:jc w:val="center"/>
-            </w:pPr>
-          </w:p>
-        </w:tc>
-        <w:tc>
-          <w:tcPr>
-            <w:tcW w:w="2310" w:type="dxa"/>
-            <w:shd w:val="clear" w:color="auto" w:fill="D3D3D3"/>
-          </w:tcPr>
-          <w:p>
-            <w:pPr>
-              <w:jc w:val="center"/>
-            </w:pPr>
-          </w:p>
-        </w:tc>
-        <w:tc>
-          <w:tcPr>
-            <w:tcW w:w="2310" w:type="dxa"/>
-            <w:shd w:val="clear" w:color="auto" w:fill="D3D3D3"/>
-          </w:tcPr>
-          <w:p>
-            <w:pPr>
-              <w:jc w:val="center"/>
-            </w:pPr>
-          </w:p>
-        </w:tc>
-        <w:tc>
-          <w:tcPr>
-            <w:tcW w:w="2310" w:type="dxa"/>
-            <w:shd w:val="clear" w:color="auto" w:fill="D3D3D3"/>
-          </w:tcPr>
-          <w:p>
-            <w:pPr>
-              <w:jc w:val="center"/>
-            </w:pPr>
-          </w:p>
-        </w:tc>
-        <w:tc>
-          <w:tcPr>
-            <w:tcW w:w="2310" w:type="dxa"/>
-            <w:shd w:val="clear" w:color="auto" w:fill="D3D3D3"/>
-          </w:tcPr>
-          <w:p>
-            <w:pPr>
-              <w:jc w:val="center"/>
-            </w:pPr>
-          </w:p>
-        </w:tc>
-        <w:tc>
-          <w:tcPr>
-            <w:tcW w:w="2310" w:type="dxa"/>
-            <w:shd w:val="clear" w:color="auto" w:fill="D3D3D3"/>
-          </w:tcPr>
-          <w:p>
-            <w:pPr>
-              <w:jc w:val="center"/>
-            </w:pPr>
+            <w:r>
+              <w:t>1</w:t>
+            </w:r>
+          </w:p>
+        </w:tc>
+        <w:tc>
+          <w:tcPr>
+            <w:tcW w:w="2310" w:type="dxa"/>
+          </w:tcPr>
+          <w:p>
+            <w:pPr>
+              <w:jc w:val="center"/>
+            </w:pPr>
+          </w:p>
+        </w:tc>
+        <w:tc>
+          <w:tcPr>
+            <w:tcW w:w="2310" w:type="dxa"/>
+          </w:tcPr>
+          <w:p>
+            <w:pPr>
+              <w:jc w:val="center"/>
+            </w:pPr>
+          </w:p>
+        </w:tc>
+        <w:tc>
+          <w:tcPr>
+            <w:tcW w:w="2310" w:type="dxa"/>
+          </w:tcPr>
+          <w:p>
+            <w:pPr>
+              <w:jc w:val="center"/>
+            </w:pPr>
+          </w:p>
+        </w:tc>
+        <w:tc>
+          <w:tcPr>
+            <w:tcW w:w="2310" w:type="dxa"/>
+          </w:tcPr>
+          <w:p>
+            <w:pPr>
+              <w:jc w:val="center"/>
+            </w:pPr>
+            <w:r>
+              <w:t>0</w:t>
+            </w:r>
+          </w:p>
+        </w:tc>
+        <w:tc>
+          <w:tcPr>
+            <w:tcW w:w="2310" w:type="dxa"/>
+          </w:tcPr>
+          <w:p>
+            <w:pPr>
+              <w:jc w:val="center"/>
+            </w:pPr>
+            <w:r>
+              <w:t>0</w:t>
+            </w:r>
+          </w:p>
+        </w:tc>
+        <w:tc>
+          <w:tcPr>
+            <w:tcW w:w="2310" w:type="dxa"/>
+            <w:shd w:val="clear" w:color="auto" w:fill="D3D3D3"/>
+          </w:tcPr>
+          <w:p>
+            <w:pPr>
+              <w:jc w:val="center"/>
+            </w:pPr>
+            <w:r>
+              <w:t>1</w:t>
+            </w:r>
+          </w:p>
+        </w:tc>
+        <w:tc>
+          <w:tcPr>
+            <w:tcW w:w="2310" w:type="dxa"/>
+            <w:shd w:val="clear" w:color="auto" w:fill="D3D3D3"/>
+          </w:tcPr>
+          <w:p>
+            <w:pPr>
+              <w:jc w:val="center"/>
+            </w:pPr>
+          </w:p>
+        </w:tc>
+        <w:tc>
+          <w:tcPr>
+            <w:tcW w:w="2310" w:type="dxa"/>
+            <w:shd w:val="clear" w:color="auto" w:fill="D3D3D3"/>
+          </w:tcPr>
+          <w:p>
+            <w:pPr>
+              <w:jc w:val="center"/>
+            </w:pPr>
+          </w:p>
+        </w:tc>
+        <w:tc>
+          <w:tcPr>
+            <w:tcW w:w="2310" w:type="dxa"/>
+            <w:shd w:val="clear" w:color="auto" w:fill="D3D3D3"/>
+          </w:tcPr>
+          <w:p>
+            <w:pPr>
+              <w:jc w:val="center"/>
+            </w:pPr>
+          </w:p>
+        </w:tc>
+        <w:tc>
+          <w:tcPr>
+            <w:tcW w:w="2310" w:type="dxa"/>
+            <w:shd w:val="clear" w:color="auto" w:fill="D3D3D3"/>
+          </w:tcPr>
+          <w:p>
+            <w:pPr>
+              <w:jc w:val="center"/>
+            </w:pPr>
+            <w:r>
+              <w:t>0</w:t>
+            </w:r>
+          </w:p>
+        </w:tc>
+        <w:tc>
+          <w:tcPr>
+            <w:tcW w:w="2310" w:type="dxa"/>
+            <w:shd w:val="clear" w:color="auto" w:fill="D3D3D3"/>
+          </w:tcPr>
+          <w:p>
+            <w:pPr>
+              <w:jc w:val="center"/>
+            </w:pPr>
+            <w:r>
+              <w:t>0</w:t>
+            </w:r>
           </w:p>
         </w:tc>
       </w:tr>
@@ -3829,122 +3857,140 @@
             <w:pPr>
               <w:jc w:val="center"/>
             </w:pPr>
-          </w:p>
-        </w:tc>
-        <w:tc>
-          <w:tcPr>
-            <w:tcW w:w="2310" w:type="dxa"/>
-          </w:tcPr>
-          <w:p>
-            <w:pPr>
-              <w:jc w:val="center"/>
-            </w:pPr>
-          </w:p>
-        </w:tc>
-        <w:tc>
-          <w:tcPr>
-            <w:tcW w:w="2310" w:type="dxa"/>
-          </w:tcPr>
-          <w:p>
-            <w:pPr>
-              <w:jc w:val="center"/>
-            </w:pPr>
-          </w:p>
-        </w:tc>
-        <w:tc>
-          <w:tcPr>
-            <w:tcW w:w="2310" w:type="dxa"/>
-          </w:tcPr>
-          <w:p>
-            <w:pPr>
-              <w:jc w:val="center"/>
-            </w:pPr>
-          </w:p>
-        </w:tc>
-        <w:tc>
-          <w:tcPr>
-            <w:tcW w:w="2310" w:type="dxa"/>
-          </w:tcPr>
-          <w:p>
-            <w:pPr>
-              <w:jc w:val="center"/>
-            </w:pPr>
-          </w:p>
-        </w:tc>
-        <w:tc>
-          <w:tcPr>
-            <w:tcW w:w="2310" w:type="dxa"/>
-          </w:tcPr>
-          <w:p>
-            <w:pPr>
-              <w:jc w:val="center"/>
-            </w:pPr>
-          </w:p>
-        </w:tc>
-        <w:tc>
-          <w:tcPr>
-            <w:tcW w:w="2310" w:type="dxa"/>
-            <w:shd w:val="clear" w:color="auto" w:fill="D3D3D3"/>
-          </w:tcPr>
-          <w:p>
-            <w:pPr>
-              <w:jc w:val="center"/>
-            </w:pPr>
-          </w:p>
-        </w:tc>
-        <w:tc>
-          <w:tcPr>
-            <w:tcW w:w="2310" w:type="dxa"/>
-            <w:shd w:val="clear" w:color="auto" w:fill="D3D3D3"/>
-          </w:tcPr>
-          <w:p>
-            <w:pPr>
-              <w:jc w:val="center"/>
-            </w:pPr>
-          </w:p>
-        </w:tc>
-        <w:tc>
-          <w:tcPr>
-            <w:tcW w:w="2310" w:type="dxa"/>
-            <w:shd w:val="clear" w:color="auto" w:fill="D3D3D3"/>
-          </w:tcPr>
-          <w:p>
-            <w:pPr>
-              <w:jc w:val="center"/>
-            </w:pPr>
-          </w:p>
-        </w:tc>
-        <w:tc>
-          <w:tcPr>
-            <w:tcW w:w="2310" w:type="dxa"/>
-            <w:shd w:val="clear" w:color="auto" w:fill="D3D3D3"/>
-          </w:tcPr>
-          <w:p>
-            <w:pPr>
-              <w:jc w:val="center"/>
-            </w:pPr>
-          </w:p>
-        </w:tc>
-        <w:tc>
-          <w:tcPr>
-            <w:tcW w:w="2310" w:type="dxa"/>
-            <w:shd w:val="clear" w:color="auto" w:fill="D3D3D3"/>
-          </w:tcPr>
-          <w:p>
-            <w:pPr>
-              <w:jc w:val="center"/>
-            </w:pPr>
-          </w:p>
-        </w:tc>
-        <w:tc>
-          <w:tcPr>
-            <w:tcW w:w="2310" w:type="dxa"/>
-            <w:shd w:val="clear" w:color="auto" w:fill="D3D3D3"/>
-          </w:tcPr>
-          <w:p>
-            <w:pPr>
-              <w:jc w:val="center"/>
-            </w:pPr>
+            <w:r>
+              <w:t>2</w:t>
+            </w:r>
+          </w:p>
+        </w:tc>
+        <w:tc>
+          <w:tcPr>
+            <w:tcW w:w="2310" w:type="dxa"/>
+          </w:tcPr>
+          <w:p>
+            <w:pPr>
+              <w:jc w:val="center"/>
+            </w:pPr>
+          </w:p>
+        </w:tc>
+        <w:tc>
+          <w:tcPr>
+            <w:tcW w:w="2310" w:type="dxa"/>
+          </w:tcPr>
+          <w:p>
+            <w:pPr>
+              <w:jc w:val="center"/>
+            </w:pPr>
+          </w:p>
+        </w:tc>
+        <w:tc>
+          <w:tcPr>
+            <w:tcW w:w="2310" w:type="dxa"/>
+          </w:tcPr>
+          <w:p>
+            <w:pPr>
+              <w:jc w:val="center"/>
+            </w:pPr>
+          </w:p>
+        </w:tc>
+        <w:tc>
+          <w:tcPr>
+            <w:tcW w:w="2310" w:type="dxa"/>
+          </w:tcPr>
+          <w:p>
+            <w:pPr>
+              <w:jc w:val="center"/>
+            </w:pPr>
+            <w:r>
+              <w:t>0</w:t>
+            </w:r>
+          </w:p>
+        </w:tc>
+        <w:tc>
+          <w:tcPr>
+            <w:tcW w:w="2310" w:type="dxa"/>
+          </w:tcPr>
+          <w:p>
+            <w:pPr>
+              <w:jc w:val="center"/>
+            </w:pPr>
+            <w:r>
+              <w:t>0</w:t>
+            </w:r>
+          </w:p>
+        </w:tc>
+        <w:tc>
+          <w:tcPr>
+            <w:tcW w:w="2310" w:type="dxa"/>
+            <w:shd w:val="clear" w:color="auto" w:fill="D3D3D3"/>
+          </w:tcPr>
+          <w:p>
+            <w:pPr>
+              <w:jc w:val="center"/>
+            </w:pPr>
+            <w:r>
+              <w:t>2</w:t>
+            </w:r>
+          </w:p>
+        </w:tc>
+        <w:tc>
+          <w:tcPr>
+            <w:tcW w:w="2310" w:type="dxa"/>
+            <w:shd w:val="clear" w:color="auto" w:fill="D3D3D3"/>
+          </w:tcPr>
+          <w:p>
+            <w:pPr>
+              <w:jc w:val="center"/>
+            </w:pPr>
+          </w:p>
+        </w:tc>
+        <w:tc>
+          <w:tcPr>
+            <w:tcW w:w="2310" w:type="dxa"/>
+            <w:shd w:val="clear" w:color="auto" w:fill="D3D3D3"/>
+          </w:tcPr>
+          <w:p>
+            <w:pPr>
+              <w:jc w:val="center"/>
+            </w:pPr>
+          </w:p>
+        </w:tc>
+        <w:tc>
+          <w:tcPr>
+            <w:tcW w:w="2310" w:type="dxa"/>
+            <w:shd w:val="clear" w:color="auto" w:fill="D3D3D3"/>
+          </w:tcPr>
+          <w:p>
+            <w:pPr>
+              <w:jc w:val="center"/>
+            </w:pPr>
+          </w:p>
+        </w:tc>
+        <w:tc>
+          <w:tcPr>
+            <w:tcW w:w="2310" w:type="dxa"/>
+            <w:shd w:val="clear" w:color="auto" w:fill="D3D3D3"/>
+          </w:tcPr>
+          <w:p>
+            <w:pPr>
+              <w:jc w:val="center"/>
+            </w:pPr>
+            <w:r>
+              <w:t>0</w:t>
+            </w:r>
+          </w:p>
+        </w:tc>
+        <w:tc>
+          <w:tcPr>
+            <w:tcW w:w="2310" w:type="dxa"/>
+            <w:shd w:val="clear" w:color="auto" w:fill="D3D3D3"/>
+          </w:tcPr>
+          <w:p>
+            <w:pPr>
+              <w:jc w:val="center"/>
+            </w:pPr>
+            <w:r>
+              <w:t>0</w:t>
+            </w:r>
           </w:p>
         </w:tc>
       </w:tr>
@@ -3952,127 +3998,114 @@
         <w:tc>
           <w:tcPr>
             <w:tcW w:w="2310" w:type="dxa"/>
-          </w:tcPr>
-          <w:p>
-            <w:pPr>
-              <w:jc w:val="center"/>
-            </w:pPr>
-          </w:p>
-        </w:tc>
-        <w:tc>
-          <w:tcPr>
-            <w:tcW w:w="2310" w:type="dxa"/>
-          </w:tcPr>
-          <w:p>
-            <w:pPr>
-              <w:jc w:val="center"/>
-            </w:pPr>
-          </w:p>
-        </w:tc>
-        <w:tc>
-          <w:tcPr>
-            <w:tcW w:w="2310" w:type="dxa"/>
-          </w:tcPr>
-          <w:p>
-            <w:pPr>
-              <w:jc w:val="center"/>
-            </w:pPr>
-          </w:p>
-        </w:tc>
-        <w:tc>
-          <w:tcPr>
-            <w:tcW w:w="2310" w:type="dxa"/>
-          </w:tcPr>
-          <w:p>
-            <w:pPr>
-              <w:jc w:val="center"/>
-            </w:pPr>
-          </w:p>
-        </w:tc>
-        <w:tc>
-          <w:tcPr>
-            <w:tcW w:w="2310" w:type="dxa"/>
-          </w:tcPr>
-          <w:p>
-            <w:pPr>
-              <w:jc w:val="center"/>
-            </w:pPr>
-          </w:p>
-        </w:tc>
-        <w:tc>
-          <w:tcPr>
-            <w:tcW w:w="2310" w:type="dxa"/>
-          </w:tcPr>
-          <w:p>
-            <w:pPr>
-              <w:jc w:val="center"/>
-            </w:pPr>
-          </w:p>
-        </w:tc>
-        <w:tc>
-          <w:tcPr>
-            <w:tcW w:w="2310" w:type="dxa"/>
-            <w:shd w:val="clear" w:color="auto" w:fill="D3D3D3"/>
-          </w:tcPr>
-          <w:p>
-            <w:pPr>
-              <w:jc w:val="center"/>
-            </w:pPr>
-          </w:p>
-        </w:tc>
-        <w:tc>
-          <w:tcPr>
-            <w:tcW w:w="2310" w:type="dxa"/>
-            <w:shd w:val="clear" w:color="auto" w:fill="D3D3D3"/>
-          </w:tcPr>
-          <w:p>
-            <w:pPr>
-              <w:jc w:val="center"/>
-            </w:pPr>
-          </w:p>
-        </w:tc>
-        <w:tc>
-          <w:tcPr>
-            <w:tcW w:w="2310" w:type="dxa"/>
-            <w:shd w:val="clear" w:color="auto" w:fill="D3D3D3"/>
-          </w:tcPr>
-          <w:p>
-            <w:pPr>
-              <w:jc w:val="center"/>
-            </w:pPr>
-          </w:p>
-        </w:tc>
-        <w:tc>
-          <w:tcPr>
-            <w:tcW w:w="2310" w:type="dxa"/>
-            <w:shd w:val="clear" w:color="auto" w:fill="D3D3D3"/>
-          </w:tcPr>
-          <w:p>
-            <w:pPr>
-              <w:jc w:val="center"/>
-            </w:pPr>
-          </w:p>
-        </w:tc>
-        <w:tc>
-          <w:tcPr>
-            <w:tcW w:w="2310" w:type="dxa"/>
-            <w:shd w:val="clear" w:color="auto" w:fill="D3D3D3"/>
-          </w:tcPr>
-          <w:p>
-            <w:pPr>
-              <w:jc w:val="center"/>
-            </w:pPr>
-          </w:p>
-        </w:tc>
-        <w:tc>
-          <w:tcPr>
-            <w:tcW w:w="2310" w:type="dxa"/>
-            <w:shd w:val="clear" w:color="auto" w:fill="D3D3D3"/>
-          </w:tcPr>
-          <w:p>
-            <w:pPr>
-              <w:jc w:val="center"/>
-            </w:pPr>
+            <w:gridSpan w:val="4"/>
+          </w:tcPr>
+          <w:p>
+            <w:pPr/>
+            <w:r>
+              <w:t>Total</w:t>
+            </w:r>
+          </w:p>
+        </w:tc>
+        <w:tc>
+          <w:tcPr>
+            <w:tcW w:w="2310" w:type="dxa"/>
+          </w:tcPr>
+          <w:p>
+            <w:pPr>
+              <w:jc w:val="center"/>
+            </w:pPr>
+            <w:r>
+              <w:t>0</w:t>
+            </w:r>
+          </w:p>
+        </w:tc>
+        <w:tc>
+          <w:tcPr>
+            <w:tcW w:w="2310" w:type="dxa"/>
+          </w:tcPr>
+          <w:p>
+            <w:pPr>
+              <w:jc w:val="center"/>
+            </w:pPr>
+            <w:r>
+              <w:t>0</w:t>
+            </w:r>
+          </w:p>
+        </w:tc>
+        <w:tc>
+          <w:tcPr>
+            <w:tcW w:w="2310" w:type="dxa"/>
+            <w:shd w:val="clear" w:color="auto" w:fill="D3D3D3"/>
+          </w:tcPr>
+          <w:p>
+            <w:pPr>
+              <w:jc w:val="center"/>
+            </w:pPr>
+            <w:r>
+              <w:t>3</w:t>
+            </w:r>
+          </w:p>
+        </w:tc>
+        <w:tc>
+          <w:tcPr>
+            <w:tcW w:w="2310" w:type="dxa"/>
+            <w:shd w:val="clear" w:color="auto" w:fill="D3D3D3"/>
+          </w:tcPr>
+          <w:p>
+            <w:pPr>
+              <w:jc w:val="center"/>
+            </w:pPr>
+          </w:p>
+        </w:tc>
+        <w:tc>
+          <w:tcPr>
+            <w:tcW w:w="2310" w:type="dxa"/>
+            <w:shd w:val="clear" w:color="auto" w:fill="D3D3D3"/>
+          </w:tcPr>
+          <w:p>
+            <w:pPr>
+              <w:jc w:val="center"/>
+            </w:pPr>
+          </w:p>
+        </w:tc>
+        <w:tc>
+          <w:tcPr>
+            <w:tcW w:w="2310" w:type="dxa"/>
+            <w:shd w:val="clear" w:color="auto" w:fill="D3D3D3"/>
+          </w:tcPr>
+          <w:p>
+            <w:pPr>
+              <w:jc w:val="center"/>
+            </w:pPr>
+          </w:p>
+        </w:tc>
+        <w:tc>
+          <w:tcPr>
+            <w:tcW w:w="2310" w:type="dxa"/>
+            <w:shd w:val="clear" w:color="auto" w:fill="D3D3D3"/>
+          </w:tcPr>
+          <w:p>
+            <w:pPr>
+              <w:jc w:val="center"/>
+            </w:pPr>
+            <w:r>
+              <w:t>0</w:t>
+            </w:r>
+          </w:p>
+        </w:tc>
+        <w:tc>
+          <w:tcPr>
+            <w:tcW w:w="2310" w:type="dxa"/>
+            <w:shd w:val="clear" w:color="auto" w:fill="D3D3D3"/>
+          </w:tcPr>
+          <w:p>
+            <w:pPr>
+              <w:jc w:val="center"/>
+            </w:pPr>
+            <w:r>
+              <w:t>0</w:t>
+            </w:r>
           </w:p>
         </w:tc>
       </w:tr>
@@ -4080,127 +4113,54 @@
         <w:tc>
           <w:tcPr>
             <w:tcW w:w="2310" w:type="dxa"/>
-          </w:tcPr>
-          <w:p>
-            <w:pPr>
-              <w:jc w:val="center"/>
-            </w:pPr>
-          </w:p>
-        </w:tc>
-        <w:tc>
-          <w:tcPr>
-            <w:tcW w:w="2310" w:type="dxa"/>
-          </w:tcPr>
-          <w:p>
-            <w:pPr>
-              <w:jc w:val="center"/>
-            </w:pPr>
-          </w:p>
-        </w:tc>
-        <w:tc>
-          <w:tcPr>
-            <w:tcW w:w="2310" w:type="dxa"/>
-          </w:tcPr>
-          <w:p>
-            <w:pPr>
-              <w:jc w:val="center"/>
-            </w:pPr>
-          </w:p>
-        </w:tc>
-        <w:tc>
-          <w:tcPr>
-            <w:tcW w:w="2310" w:type="dxa"/>
-          </w:tcPr>
-          <w:p>
-            <w:pPr>
-              <w:jc w:val="center"/>
-            </w:pPr>
-          </w:p>
-        </w:tc>
-        <w:tc>
-          <w:tcPr>
-            <w:tcW w:w="2310" w:type="dxa"/>
-          </w:tcPr>
-          <w:p>
-            <w:pPr>
-              <w:jc w:val="center"/>
-            </w:pPr>
-          </w:p>
-        </w:tc>
-        <w:tc>
-          <w:tcPr>
-            <w:tcW w:w="2310" w:type="dxa"/>
-          </w:tcPr>
-          <w:p>
-            <w:pPr>
-              <w:jc w:val="center"/>
-            </w:pPr>
-          </w:p>
-        </w:tc>
-        <w:tc>
-          <w:tcPr>
-            <w:tcW w:w="2310" w:type="dxa"/>
-            <w:shd w:val="clear" w:color="auto" w:fill="D3D3D3"/>
-          </w:tcPr>
-          <w:p>
-            <w:pPr>
-              <w:jc w:val="center"/>
-            </w:pPr>
-          </w:p>
-        </w:tc>
-        <w:tc>
-          <w:tcPr>
-            <w:tcW w:w="2310" w:type="dxa"/>
-            <w:shd w:val="clear" w:color="auto" w:fill="D3D3D3"/>
-          </w:tcPr>
-          <w:p>
-            <w:pPr>
-              <w:jc w:val="center"/>
-            </w:pPr>
-          </w:p>
-        </w:tc>
-        <w:tc>
-          <w:tcPr>
-            <w:tcW w:w="2310" w:type="dxa"/>
-            <w:shd w:val="clear" w:color="auto" w:fill="D3D3D3"/>
-          </w:tcPr>
-          <w:p>
-            <w:pPr>
-              <w:jc w:val="center"/>
-            </w:pPr>
-          </w:p>
-        </w:tc>
-        <w:tc>
-          <w:tcPr>
-            <w:tcW w:w="2310" w:type="dxa"/>
-            <w:shd w:val="clear" w:color="auto" w:fill="D3D3D3"/>
-          </w:tcPr>
-          <w:p>
-            <w:pPr>
-              <w:jc w:val="center"/>
-            </w:pPr>
-          </w:p>
-        </w:tc>
-        <w:tc>
-          <w:tcPr>
-            <w:tcW w:w="2310" w:type="dxa"/>
-            <w:shd w:val="clear" w:color="auto" w:fill="D3D3D3"/>
-          </w:tcPr>
-          <w:p>
-            <w:pPr>
-              <w:jc w:val="center"/>
-            </w:pPr>
-          </w:p>
-        </w:tc>
-        <w:tc>
-          <w:tcPr>
-            <w:tcW w:w="2310" w:type="dxa"/>
-            <w:shd w:val="clear" w:color="auto" w:fill="D3D3D3"/>
-          </w:tcPr>
-          <w:p>
-            <w:pPr>
-              <w:jc w:val="center"/>
-            </w:pPr>
+            <w:gridSpan w:val="6"/>
+            <w:shd w:val="clear" w:color="auto" w:fill="000000"/>
+          </w:tcPr>
+          <w:p>
+            <w:pPr>
+              <w:jc w:val="center"/>
+            </w:pPr>
+          </w:p>
+        </w:tc>
+        <w:tc>
+          <w:tcPr>
+            <w:tcW w:w="2310" w:type="dxa"/>
+            <w:shd w:val="clear" w:color="auto" w:fill="D3D3D3"/>
+            <w:gridSpan w:val="4"/>
+          </w:tcPr>
+          <w:p>
+            <w:pPr/>
+            <w:r>
+              <w:t>Total</w:t>
+            </w:r>
+          </w:p>
+        </w:tc>
+        <w:tc>
+          <w:tcPr>
+            <w:tcW w:w="2310" w:type="dxa"/>
+            <w:shd w:val="clear" w:color="auto" w:fill="D3D3D3"/>
+          </w:tcPr>
+          <w:p>
+            <w:pPr>
+              <w:jc w:val="center"/>
+            </w:pPr>
+            <w:r>
+              <w:t>0</w:t>
+            </w:r>
+          </w:p>
+        </w:tc>
+        <w:tc>
+          <w:tcPr>
+            <w:tcW w:w="2310" w:type="dxa"/>
+            <w:shd w:val="clear" w:color="auto" w:fill="D3D3D3"/>
+          </w:tcPr>
+          <w:p>
+            <w:pPr>
+              <w:jc w:val="center"/>
+            </w:pPr>
+            <w:r>
+              <w:t>0</w:t>
+            </w:r>
           </w:p>
         </w:tc>
       </w:tr>

--- a/DualMeetManager/FullMeetTest.docx
+++ b/DualMeetManager/FullMeetTest.docx
@@ -4370,121 +4370,139 @@
             <w:pPr>
               <w:jc w:val="center"/>
             </w:pPr>
-          </w:p>
-        </w:tc>
-        <w:tc>
-          <w:tcPr>
-            <w:tcW w:w="2310" w:type="dxa"/>
-            <w:shd w:val="clear" w:color="auto" w:fill="D3D3D3"/>
-          </w:tcPr>
-          <w:p>
-            <w:pPr>
-              <w:jc w:val="center"/>
-            </w:pPr>
-          </w:p>
-        </w:tc>
-        <w:tc>
-          <w:tcPr>
-            <w:tcW w:w="2310" w:type="dxa"/>
-            <w:shd w:val="clear" w:color="auto" w:fill="D3D3D3"/>
-          </w:tcPr>
-          <w:p>
-            <w:pPr>
-              <w:jc w:val="center"/>
-            </w:pPr>
-          </w:p>
-        </w:tc>
-        <w:tc>
-          <w:tcPr>
-            <w:tcW w:w="2310" w:type="dxa"/>
-            <w:shd w:val="clear" w:color="auto" w:fill="D3D3D3"/>
-          </w:tcPr>
-          <w:p>
-            <w:pPr>
-              <w:jc w:val="center"/>
-            </w:pPr>
-          </w:p>
-        </w:tc>
-        <w:tc>
-          <w:tcPr>
-            <w:tcW w:w="2310" w:type="dxa"/>
-            <w:shd w:val="clear" w:color="auto" w:fill="D3D3D3"/>
-          </w:tcPr>
-          <w:p>
-            <w:pPr>
-              <w:jc w:val="center"/>
-            </w:pPr>
-          </w:p>
-        </w:tc>
-        <w:tc>
-          <w:tcPr>
-            <w:tcW w:w="2310" w:type="dxa"/>
-            <w:shd w:val="clear" w:color="auto" w:fill="D3D3D3"/>
-          </w:tcPr>
-          <w:p>
-            <w:pPr>
-              <w:jc w:val="center"/>
-            </w:pPr>
-          </w:p>
-        </w:tc>
-        <w:tc>
-          <w:tcPr>
-            <w:tcW w:w="2310" w:type="dxa"/>
-          </w:tcPr>
-          <w:p>
-            <w:pPr>
-              <w:jc w:val="center"/>
-            </w:pPr>
-          </w:p>
-        </w:tc>
-        <w:tc>
-          <w:tcPr>
-            <w:tcW w:w="2310" w:type="dxa"/>
-          </w:tcPr>
-          <w:p>
-            <w:pPr>
-              <w:jc w:val="center"/>
-            </w:pPr>
-          </w:p>
-        </w:tc>
-        <w:tc>
-          <w:tcPr>
-            <w:tcW w:w="2310" w:type="dxa"/>
-          </w:tcPr>
-          <w:p>
-            <w:pPr>
-              <w:jc w:val="center"/>
-            </w:pPr>
-          </w:p>
-        </w:tc>
-        <w:tc>
-          <w:tcPr>
-            <w:tcW w:w="2310" w:type="dxa"/>
-          </w:tcPr>
-          <w:p>
-            <w:pPr>
-              <w:jc w:val="center"/>
-            </w:pPr>
-          </w:p>
-        </w:tc>
-        <w:tc>
-          <w:tcPr>
-            <w:tcW w:w="2310" w:type="dxa"/>
-          </w:tcPr>
-          <w:p>
-            <w:pPr>
-              <w:jc w:val="center"/>
-            </w:pPr>
-          </w:p>
-        </w:tc>
-        <w:tc>
-          <w:tcPr>
-            <w:tcW w:w="2310" w:type="dxa"/>
-          </w:tcPr>
-          <w:p>
-            <w:pPr>
-              <w:jc w:val="center"/>
-            </w:pPr>
+            <w:r>
+              <w:t>1</w:t>
+            </w:r>
+          </w:p>
+        </w:tc>
+        <w:tc>
+          <w:tcPr>
+            <w:tcW w:w="2310" w:type="dxa"/>
+            <w:shd w:val="clear" w:color="auto" w:fill="D3D3D3"/>
+          </w:tcPr>
+          <w:p>
+            <w:pPr>
+              <w:jc w:val="center"/>
+            </w:pPr>
+          </w:p>
+        </w:tc>
+        <w:tc>
+          <w:tcPr>
+            <w:tcW w:w="2310" w:type="dxa"/>
+            <w:shd w:val="clear" w:color="auto" w:fill="D3D3D3"/>
+          </w:tcPr>
+          <w:p>
+            <w:pPr>
+              <w:jc w:val="center"/>
+            </w:pPr>
+          </w:p>
+        </w:tc>
+        <w:tc>
+          <w:tcPr>
+            <w:tcW w:w="2310" w:type="dxa"/>
+            <w:shd w:val="clear" w:color="auto" w:fill="D3D3D3"/>
+          </w:tcPr>
+          <w:p>
+            <w:pPr>
+              <w:jc w:val="center"/>
+            </w:pPr>
+          </w:p>
+        </w:tc>
+        <w:tc>
+          <w:tcPr>
+            <w:tcW w:w="2310" w:type="dxa"/>
+            <w:shd w:val="clear" w:color="auto" w:fill="D3D3D3"/>
+          </w:tcPr>
+          <w:p>
+            <w:pPr>
+              <w:jc w:val="center"/>
+            </w:pPr>
+            <w:r>
+              <w:t>0</w:t>
+            </w:r>
+          </w:p>
+        </w:tc>
+        <w:tc>
+          <w:tcPr>
+            <w:tcW w:w="2310" w:type="dxa"/>
+            <w:shd w:val="clear" w:color="auto" w:fill="D3D3D3"/>
+          </w:tcPr>
+          <w:p>
+            <w:pPr>
+              <w:jc w:val="center"/>
+            </w:pPr>
+            <w:r>
+              <w:t>0</w:t>
+            </w:r>
+          </w:p>
+        </w:tc>
+        <w:tc>
+          <w:tcPr>
+            <w:tcW w:w="2310" w:type="dxa"/>
+          </w:tcPr>
+          <w:p>
+            <w:pPr>
+              <w:jc w:val="center"/>
+            </w:pPr>
+            <w:r>
+              <w:t>1</w:t>
+            </w:r>
+          </w:p>
+        </w:tc>
+        <w:tc>
+          <w:tcPr>
+            <w:tcW w:w="2310" w:type="dxa"/>
+          </w:tcPr>
+          <w:p>
+            <w:pPr>
+              <w:jc w:val="center"/>
+            </w:pPr>
+          </w:p>
+        </w:tc>
+        <w:tc>
+          <w:tcPr>
+            <w:tcW w:w="2310" w:type="dxa"/>
+          </w:tcPr>
+          <w:p>
+            <w:pPr>
+              <w:jc w:val="center"/>
+            </w:pPr>
+          </w:p>
+        </w:tc>
+        <w:tc>
+          <w:tcPr>
+            <w:tcW w:w="2310" w:type="dxa"/>
+          </w:tcPr>
+          <w:p>
+            <w:pPr>
+              <w:jc w:val="center"/>
+            </w:pPr>
+          </w:p>
+        </w:tc>
+        <w:tc>
+          <w:tcPr>
+            <w:tcW w:w="2310" w:type="dxa"/>
+          </w:tcPr>
+          <w:p>
+            <w:pPr>
+              <w:jc w:val="center"/>
+            </w:pPr>
+            <w:r>
+              <w:t>0</w:t>
+            </w:r>
+          </w:p>
+        </w:tc>
+        <w:tc>
+          <w:tcPr>
+            <w:tcW w:w="2310" w:type="dxa"/>
+          </w:tcPr>
+          <w:p>
+            <w:pPr>
+              <w:jc w:val="center"/>
+            </w:pPr>
+            <w:r>
+              <w:t>0</w:t>
+            </w:r>
           </w:p>
         </w:tc>
       </w:tr>
@@ -4498,121 +4516,139 @@
             <w:pPr>
               <w:jc w:val="center"/>
             </w:pPr>
-          </w:p>
-        </w:tc>
-        <w:tc>
-          <w:tcPr>
-            <w:tcW w:w="2310" w:type="dxa"/>
-            <w:shd w:val="clear" w:color="auto" w:fill="D3D3D3"/>
-          </w:tcPr>
-          <w:p>
-            <w:pPr>
-              <w:jc w:val="center"/>
-            </w:pPr>
-          </w:p>
-        </w:tc>
-        <w:tc>
-          <w:tcPr>
-            <w:tcW w:w="2310" w:type="dxa"/>
-            <w:shd w:val="clear" w:color="auto" w:fill="D3D3D3"/>
-          </w:tcPr>
-          <w:p>
-            <w:pPr>
-              <w:jc w:val="center"/>
-            </w:pPr>
-          </w:p>
-        </w:tc>
-        <w:tc>
-          <w:tcPr>
-            <w:tcW w:w="2310" w:type="dxa"/>
-            <w:shd w:val="clear" w:color="auto" w:fill="D3D3D3"/>
-          </w:tcPr>
-          <w:p>
-            <w:pPr>
-              <w:jc w:val="center"/>
-            </w:pPr>
-          </w:p>
-        </w:tc>
-        <w:tc>
-          <w:tcPr>
-            <w:tcW w:w="2310" w:type="dxa"/>
-            <w:shd w:val="clear" w:color="auto" w:fill="D3D3D3"/>
-          </w:tcPr>
-          <w:p>
-            <w:pPr>
-              <w:jc w:val="center"/>
-            </w:pPr>
-          </w:p>
-        </w:tc>
-        <w:tc>
-          <w:tcPr>
-            <w:tcW w:w="2310" w:type="dxa"/>
-            <w:shd w:val="clear" w:color="auto" w:fill="D3D3D3"/>
-          </w:tcPr>
-          <w:p>
-            <w:pPr>
-              <w:jc w:val="center"/>
-            </w:pPr>
-          </w:p>
-        </w:tc>
-        <w:tc>
-          <w:tcPr>
-            <w:tcW w:w="2310" w:type="dxa"/>
-          </w:tcPr>
-          <w:p>
-            <w:pPr>
-              <w:jc w:val="center"/>
-            </w:pPr>
-          </w:p>
-        </w:tc>
-        <w:tc>
-          <w:tcPr>
-            <w:tcW w:w="2310" w:type="dxa"/>
-          </w:tcPr>
-          <w:p>
-            <w:pPr>
-              <w:jc w:val="center"/>
-            </w:pPr>
-          </w:p>
-        </w:tc>
-        <w:tc>
-          <w:tcPr>
-            <w:tcW w:w="2310" w:type="dxa"/>
-          </w:tcPr>
-          <w:p>
-            <w:pPr>
-              <w:jc w:val="center"/>
-            </w:pPr>
-          </w:p>
-        </w:tc>
-        <w:tc>
-          <w:tcPr>
-            <w:tcW w:w="2310" w:type="dxa"/>
-          </w:tcPr>
-          <w:p>
-            <w:pPr>
-              <w:jc w:val="center"/>
-            </w:pPr>
-          </w:p>
-        </w:tc>
-        <w:tc>
-          <w:tcPr>
-            <w:tcW w:w="2310" w:type="dxa"/>
-          </w:tcPr>
-          <w:p>
-            <w:pPr>
-              <w:jc w:val="center"/>
-            </w:pPr>
-          </w:p>
-        </w:tc>
-        <w:tc>
-          <w:tcPr>
-            <w:tcW w:w="2310" w:type="dxa"/>
-          </w:tcPr>
-          <w:p>
-            <w:pPr>
-              <w:jc w:val="center"/>
-            </w:pPr>
+            <w:r>
+              <w:t>2</w:t>
+            </w:r>
+          </w:p>
+        </w:tc>
+        <w:tc>
+          <w:tcPr>
+            <w:tcW w:w="2310" w:type="dxa"/>
+            <w:shd w:val="clear" w:color="auto" w:fill="D3D3D3"/>
+          </w:tcPr>
+          <w:p>
+            <w:pPr>
+              <w:jc w:val="center"/>
+            </w:pPr>
+          </w:p>
+        </w:tc>
+        <w:tc>
+          <w:tcPr>
+            <w:tcW w:w="2310" w:type="dxa"/>
+            <w:shd w:val="clear" w:color="auto" w:fill="D3D3D3"/>
+          </w:tcPr>
+          <w:p>
+            <w:pPr>
+              <w:jc w:val="center"/>
+            </w:pPr>
+          </w:p>
+        </w:tc>
+        <w:tc>
+          <w:tcPr>
+            <w:tcW w:w="2310" w:type="dxa"/>
+            <w:shd w:val="clear" w:color="auto" w:fill="D3D3D3"/>
+          </w:tcPr>
+          <w:p>
+            <w:pPr>
+              <w:jc w:val="center"/>
+            </w:pPr>
+          </w:p>
+        </w:tc>
+        <w:tc>
+          <w:tcPr>
+            <w:tcW w:w="2310" w:type="dxa"/>
+            <w:shd w:val="clear" w:color="auto" w:fill="D3D3D3"/>
+          </w:tcPr>
+          <w:p>
+            <w:pPr>
+              <w:jc w:val="center"/>
+            </w:pPr>
+            <w:r>
+              <w:t>0</w:t>
+            </w:r>
+          </w:p>
+        </w:tc>
+        <w:tc>
+          <w:tcPr>
+            <w:tcW w:w="2310" w:type="dxa"/>
+            <w:shd w:val="clear" w:color="auto" w:fill="D3D3D3"/>
+          </w:tcPr>
+          <w:p>
+            <w:pPr>
+              <w:jc w:val="center"/>
+            </w:pPr>
+            <w:r>
+              <w:t>0</w:t>
+            </w:r>
+          </w:p>
+        </w:tc>
+        <w:tc>
+          <w:tcPr>
+            <w:tcW w:w="2310" w:type="dxa"/>
+          </w:tcPr>
+          <w:p>
+            <w:pPr>
+              <w:jc w:val="center"/>
+            </w:pPr>
+            <w:r>
+              <w:t>2</w:t>
+            </w:r>
+          </w:p>
+        </w:tc>
+        <w:tc>
+          <w:tcPr>
+            <w:tcW w:w="2310" w:type="dxa"/>
+          </w:tcPr>
+          <w:p>
+            <w:pPr>
+              <w:jc w:val="center"/>
+            </w:pPr>
+          </w:p>
+        </w:tc>
+        <w:tc>
+          <w:tcPr>
+            <w:tcW w:w="2310" w:type="dxa"/>
+          </w:tcPr>
+          <w:p>
+            <w:pPr>
+              <w:jc w:val="center"/>
+            </w:pPr>
+          </w:p>
+        </w:tc>
+        <w:tc>
+          <w:tcPr>
+            <w:tcW w:w="2310" w:type="dxa"/>
+          </w:tcPr>
+          <w:p>
+            <w:pPr>
+              <w:jc w:val="center"/>
+            </w:pPr>
+          </w:p>
+        </w:tc>
+        <w:tc>
+          <w:tcPr>
+            <w:tcW w:w="2310" w:type="dxa"/>
+          </w:tcPr>
+          <w:p>
+            <w:pPr>
+              <w:jc w:val="center"/>
+            </w:pPr>
+            <w:r>
+              <w:t>0</w:t>
+            </w:r>
+          </w:p>
+        </w:tc>
+        <w:tc>
+          <w:tcPr>
+            <w:tcW w:w="2310" w:type="dxa"/>
+          </w:tcPr>
+          <w:p>
+            <w:pPr>
+              <w:jc w:val="center"/>
+            </w:pPr>
+            <w:r>
+              <w:t>0</w:t>
+            </w:r>
           </w:p>
         </w:tc>
       </w:tr>
@@ -4626,121 +4662,139 @@
             <w:pPr>
               <w:jc w:val="center"/>
             </w:pPr>
-          </w:p>
-        </w:tc>
-        <w:tc>
-          <w:tcPr>
-            <w:tcW w:w="2310" w:type="dxa"/>
-            <w:shd w:val="clear" w:color="auto" w:fill="D3D3D3"/>
-          </w:tcPr>
-          <w:p>
-            <w:pPr>
-              <w:jc w:val="center"/>
-            </w:pPr>
-          </w:p>
-        </w:tc>
-        <w:tc>
-          <w:tcPr>
-            <w:tcW w:w="2310" w:type="dxa"/>
-            <w:shd w:val="clear" w:color="auto" w:fill="D3D3D3"/>
-          </w:tcPr>
-          <w:p>
-            <w:pPr>
-              <w:jc w:val="center"/>
-            </w:pPr>
-          </w:p>
-        </w:tc>
-        <w:tc>
-          <w:tcPr>
-            <w:tcW w:w="2310" w:type="dxa"/>
-            <w:shd w:val="clear" w:color="auto" w:fill="D3D3D3"/>
-          </w:tcPr>
-          <w:p>
-            <w:pPr>
-              <w:jc w:val="center"/>
-            </w:pPr>
-          </w:p>
-        </w:tc>
-        <w:tc>
-          <w:tcPr>
-            <w:tcW w:w="2310" w:type="dxa"/>
-            <w:shd w:val="clear" w:color="auto" w:fill="D3D3D3"/>
-          </w:tcPr>
-          <w:p>
-            <w:pPr>
-              <w:jc w:val="center"/>
-            </w:pPr>
-          </w:p>
-        </w:tc>
-        <w:tc>
-          <w:tcPr>
-            <w:tcW w:w="2310" w:type="dxa"/>
-            <w:shd w:val="clear" w:color="auto" w:fill="D3D3D3"/>
-          </w:tcPr>
-          <w:p>
-            <w:pPr>
-              <w:jc w:val="center"/>
-            </w:pPr>
-          </w:p>
-        </w:tc>
-        <w:tc>
-          <w:tcPr>
-            <w:tcW w:w="2310" w:type="dxa"/>
-          </w:tcPr>
-          <w:p>
-            <w:pPr>
-              <w:jc w:val="center"/>
-            </w:pPr>
-          </w:p>
-        </w:tc>
-        <w:tc>
-          <w:tcPr>
-            <w:tcW w:w="2310" w:type="dxa"/>
-          </w:tcPr>
-          <w:p>
-            <w:pPr>
-              <w:jc w:val="center"/>
-            </w:pPr>
-          </w:p>
-        </w:tc>
-        <w:tc>
-          <w:tcPr>
-            <w:tcW w:w="2310" w:type="dxa"/>
-          </w:tcPr>
-          <w:p>
-            <w:pPr>
-              <w:jc w:val="center"/>
-            </w:pPr>
-          </w:p>
-        </w:tc>
-        <w:tc>
-          <w:tcPr>
-            <w:tcW w:w="2310" w:type="dxa"/>
-          </w:tcPr>
-          <w:p>
-            <w:pPr>
-              <w:jc w:val="center"/>
-            </w:pPr>
-          </w:p>
-        </w:tc>
-        <w:tc>
-          <w:tcPr>
-            <w:tcW w:w="2310" w:type="dxa"/>
-          </w:tcPr>
-          <w:p>
-            <w:pPr>
-              <w:jc w:val="center"/>
-            </w:pPr>
-          </w:p>
-        </w:tc>
-        <w:tc>
-          <w:tcPr>
-            <w:tcW w:w="2310" w:type="dxa"/>
-          </w:tcPr>
-          <w:p>
-            <w:pPr>
-              <w:jc w:val="center"/>
-            </w:pPr>
+            <w:r>
+              <w:t>3</w:t>
+            </w:r>
+          </w:p>
+        </w:tc>
+        <w:tc>
+          <w:tcPr>
+            <w:tcW w:w="2310" w:type="dxa"/>
+            <w:shd w:val="clear" w:color="auto" w:fill="D3D3D3"/>
+          </w:tcPr>
+          <w:p>
+            <w:pPr>
+              <w:jc w:val="center"/>
+            </w:pPr>
+          </w:p>
+        </w:tc>
+        <w:tc>
+          <w:tcPr>
+            <w:tcW w:w="2310" w:type="dxa"/>
+            <w:shd w:val="clear" w:color="auto" w:fill="D3D3D3"/>
+          </w:tcPr>
+          <w:p>
+            <w:pPr>
+              <w:jc w:val="center"/>
+            </w:pPr>
+          </w:p>
+        </w:tc>
+        <w:tc>
+          <w:tcPr>
+            <w:tcW w:w="2310" w:type="dxa"/>
+            <w:shd w:val="clear" w:color="auto" w:fill="D3D3D3"/>
+          </w:tcPr>
+          <w:p>
+            <w:pPr>
+              <w:jc w:val="center"/>
+            </w:pPr>
+          </w:p>
+        </w:tc>
+        <w:tc>
+          <w:tcPr>
+            <w:tcW w:w="2310" w:type="dxa"/>
+            <w:shd w:val="clear" w:color="auto" w:fill="D3D3D3"/>
+          </w:tcPr>
+          <w:p>
+            <w:pPr>
+              <w:jc w:val="center"/>
+            </w:pPr>
+            <w:r>
+              <w:t>0</w:t>
+            </w:r>
+          </w:p>
+        </w:tc>
+        <w:tc>
+          <w:tcPr>
+            <w:tcW w:w="2310" w:type="dxa"/>
+            <w:shd w:val="clear" w:color="auto" w:fill="D3D3D3"/>
+          </w:tcPr>
+          <w:p>
+            <w:pPr>
+              <w:jc w:val="center"/>
+            </w:pPr>
+            <w:r>
+              <w:t>0</w:t>
+            </w:r>
+          </w:p>
+        </w:tc>
+        <w:tc>
+          <w:tcPr>
+            <w:tcW w:w="2310" w:type="dxa"/>
+          </w:tcPr>
+          <w:p>
+            <w:pPr>
+              <w:jc w:val="center"/>
+            </w:pPr>
+            <w:r>
+              <w:t>3</w:t>
+            </w:r>
+          </w:p>
+        </w:tc>
+        <w:tc>
+          <w:tcPr>
+            <w:tcW w:w="2310" w:type="dxa"/>
+          </w:tcPr>
+          <w:p>
+            <w:pPr>
+              <w:jc w:val="center"/>
+            </w:pPr>
+          </w:p>
+        </w:tc>
+        <w:tc>
+          <w:tcPr>
+            <w:tcW w:w="2310" w:type="dxa"/>
+          </w:tcPr>
+          <w:p>
+            <w:pPr>
+              <w:jc w:val="center"/>
+            </w:pPr>
+          </w:p>
+        </w:tc>
+        <w:tc>
+          <w:tcPr>
+            <w:tcW w:w="2310" w:type="dxa"/>
+          </w:tcPr>
+          <w:p>
+            <w:pPr>
+              <w:jc w:val="center"/>
+            </w:pPr>
+          </w:p>
+        </w:tc>
+        <w:tc>
+          <w:tcPr>
+            <w:tcW w:w="2310" w:type="dxa"/>
+          </w:tcPr>
+          <w:p>
+            <w:pPr>
+              <w:jc w:val="center"/>
+            </w:pPr>
+            <w:r>
+              <w:t>0</w:t>
+            </w:r>
+          </w:p>
+        </w:tc>
+        <w:tc>
+          <w:tcPr>
+            <w:tcW w:w="2310" w:type="dxa"/>
+          </w:tcPr>
+          <w:p>
+            <w:pPr>
+              <w:jc w:val="center"/>
+            </w:pPr>
+            <w:r>
+              <w:t>0</w:t>
+            </w:r>
           </w:p>
         </w:tc>
       </w:tr>
@@ -4749,126 +4803,79 @@
           <w:tcPr>
             <w:tcW w:w="2310" w:type="dxa"/>
             <w:shd w:val="clear" w:color="auto" w:fill="D3D3D3"/>
-          </w:tcPr>
-          <w:p>
-            <w:pPr>
-              <w:jc w:val="center"/>
-            </w:pPr>
-          </w:p>
-        </w:tc>
-        <w:tc>
-          <w:tcPr>
-            <w:tcW w:w="2310" w:type="dxa"/>
-            <w:shd w:val="clear" w:color="auto" w:fill="D3D3D3"/>
-          </w:tcPr>
-          <w:p>
-            <w:pPr>
-              <w:jc w:val="center"/>
-            </w:pPr>
-          </w:p>
-        </w:tc>
-        <w:tc>
-          <w:tcPr>
-            <w:tcW w:w="2310" w:type="dxa"/>
-            <w:shd w:val="clear" w:color="auto" w:fill="D3D3D3"/>
-          </w:tcPr>
-          <w:p>
-            <w:pPr>
-              <w:jc w:val="center"/>
-            </w:pPr>
-          </w:p>
-        </w:tc>
-        <w:tc>
-          <w:tcPr>
-            <w:tcW w:w="2310" w:type="dxa"/>
-            <w:shd w:val="clear" w:color="auto" w:fill="D3D3D3"/>
-          </w:tcPr>
-          <w:p>
-            <w:pPr>
-              <w:jc w:val="center"/>
-            </w:pPr>
-          </w:p>
-        </w:tc>
-        <w:tc>
-          <w:tcPr>
-            <w:tcW w:w="2310" w:type="dxa"/>
-            <w:shd w:val="clear" w:color="auto" w:fill="D3D3D3"/>
-          </w:tcPr>
-          <w:p>
-            <w:pPr>
-              <w:jc w:val="center"/>
-            </w:pPr>
-          </w:p>
-        </w:tc>
-        <w:tc>
-          <w:tcPr>
-            <w:tcW w:w="2310" w:type="dxa"/>
-            <w:shd w:val="clear" w:color="auto" w:fill="D3D3D3"/>
-          </w:tcPr>
-          <w:p>
-            <w:pPr>
-              <w:jc w:val="center"/>
-            </w:pPr>
-          </w:p>
-        </w:tc>
-        <w:tc>
-          <w:tcPr>
-            <w:tcW w:w="2310" w:type="dxa"/>
-          </w:tcPr>
-          <w:p>
-            <w:pPr>
-              <w:jc w:val="center"/>
-            </w:pPr>
-          </w:p>
-        </w:tc>
-        <w:tc>
-          <w:tcPr>
-            <w:tcW w:w="2310" w:type="dxa"/>
-          </w:tcPr>
-          <w:p>
-            <w:pPr>
-              <w:jc w:val="center"/>
-            </w:pPr>
-          </w:p>
-        </w:tc>
-        <w:tc>
-          <w:tcPr>
-            <w:tcW w:w="2310" w:type="dxa"/>
-          </w:tcPr>
-          <w:p>
-            <w:pPr>
-              <w:jc w:val="center"/>
-            </w:pPr>
-          </w:p>
-        </w:tc>
-        <w:tc>
-          <w:tcPr>
-            <w:tcW w:w="2310" w:type="dxa"/>
-          </w:tcPr>
-          <w:p>
-            <w:pPr>
-              <w:jc w:val="center"/>
-            </w:pPr>
-          </w:p>
-        </w:tc>
-        <w:tc>
-          <w:tcPr>
-            <w:tcW w:w="2310" w:type="dxa"/>
-          </w:tcPr>
-          <w:p>
-            <w:pPr>
-              <w:jc w:val="center"/>
-            </w:pPr>
-          </w:p>
-        </w:tc>
-        <w:tc>
-          <w:tcPr>
-            <w:tcW w:w="2310" w:type="dxa"/>
-          </w:tcPr>
-          <w:p>
-            <w:pPr>
-              <w:jc w:val="center"/>
-            </w:pPr>
+            <w:gridSpan w:val="4"/>
+          </w:tcPr>
+          <w:p>
+            <w:pPr/>
+            <w:r>
+              <w:t>Total</w:t>
+            </w:r>
+          </w:p>
+        </w:tc>
+        <w:tc>
+          <w:tcPr>
+            <w:tcW w:w="2310" w:type="dxa"/>
+            <w:shd w:val="clear" w:color="auto" w:fill="D3D3D3"/>
+          </w:tcPr>
+          <w:p>
+            <w:pPr>
+              <w:jc w:val="center"/>
+            </w:pPr>
+            <w:r>
+              <w:t>0</w:t>
+            </w:r>
+          </w:p>
+        </w:tc>
+        <w:tc>
+          <w:tcPr>
+            <w:tcW w:w="2310" w:type="dxa"/>
+            <w:shd w:val="clear" w:color="auto" w:fill="D3D3D3"/>
+          </w:tcPr>
+          <w:p>
+            <w:pPr>
+              <w:jc w:val="center"/>
+            </w:pPr>
+            <w:r>
+              <w:t>0</w:t>
+            </w:r>
+          </w:p>
+        </w:tc>
+        <w:tc>
+          <w:tcPr>
+            <w:tcW w:w="2310" w:type="dxa"/>
+            <w:gridSpan w:val="4"/>
+          </w:tcPr>
+          <w:p>
+            <w:pPr/>
+            <w:r>
+              <w:t>Total</w:t>
+            </w:r>
+          </w:p>
+        </w:tc>
+        <w:tc>
+          <w:tcPr>
+            <w:tcW w:w="2310" w:type="dxa"/>
+          </w:tcPr>
+          <w:p>
+            <w:pPr>
+              <w:jc w:val="center"/>
+            </w:pPr>
+            <w:r>
+              <w:t>0</w:t>
+            </w:r>
+          </w:p>
+        </w:tc>
+        <w:tc>
+          <w:tcPr>
+            <w:tcW w:w="2310" w:type="dxa"/>
+          </w:tcPr>
+          <w:p>
+            <w:pPr>
+              <w:jc w:val="center"/>
+            </w:pPr>
+            <w:r>
+              <w:t>0</w:t>
+            </w:r>
           </w:p>
         </w:tc>
       </w:tr>
@@ -5077,122 +5084,140 @@
             <w:pPr>
               <w:jc w:val="center"/>
             </w:pPr>
-          </w:p>
-        </w:tc>
-        <w:tc>
-          <w:tcPr>
-            <w:tcW w:w="2310" w:type="dxa"/>
-          </w:tcPr>
-          <w:p>
-            <w:pPr>
-              <w:jc w:val="center"/>
-            </w:pPr>
-          </w:p>
-        </w:tc>
-        <w:tc>
-          <w:tcPr>
-            <w:tcW w:w="2310" w:type="dxa"/>
-          </w:tcPr>
-          <w:p>
-            <w:pPr>
-              <w:jc w:val="center"/>
-            </w:pPr>
-          </w:p>
-        </w:tc>
-        <w:tc>
-          <w:tcPr>
-            <w:tcW w:w="2310" w:type="dxa"/>
-          </w:tcPr>
-          <w:p>
-            <w:pPr>
-              <w:jc w:val="center"/>
-            </w:pPr>
-          </w:p>
-        </w:tc>
-        <w:tc>
-          <w:tcPr>
-            <w:tcW w:w="2310" w:type="dxa"/>
-          </w:tcPr>
-          <w:p>
-            <w:pPr>
-              <w:jc w:val="center"/>
-            </w:pPr>
-          </w:p>
-        </w:tc>
-        <w:tc>
-          <w:tcPr>
-            <w:tcW w:w="2310" w:type="dxa"/>
-          </w:tcPr>
-          <w:p>
-            <w:pPr>
-              <w:jc w:val="center"/>
-            </w:pPr>
-          </w:p>
-        </w:tc>
-        <w:tc>
-          <w:tcPr>
-            <w:tcW w:w="2310" w:type="dxa"/>
-            <w:shd w:val="clear" w:color="auto" w:fill="D3D3D3"/>
-          </w:tcPr>
-          <w:p>
-            <w:pPr>
-              <w:jc w:val="center"/>
-            </w:pPr>
-          </w:p>
-        </w:tc>
-        <w:tc>
-          <w:tcPr>
-            <w:tcW w:w="2310" w:type="dxa"/>
-            <w:shd w:val="clear" w:color="auto" w:fill="D3D3D3"/>
-          </w:tcPr>
-          <w:p>
-            <w:pPr>
-              <w:jc w:val="center"/>
-            </w:pPr>
-          </w:p>
-        </w:tc>
-        <w:tc>
-          <w:tcPr>
-            <w:tcW w:w="2310" w:type="dxa"/>
-            <w:shd w:val="clear" w:color="auto" w:fill="D3D3D3"/>
-          </w:tcPr>
-          <w:p>
-            <w:pPr>
-              <w:jc w:val="center"/>
-            </w:pPr>
-          </w:p>
-        </w:tc>
-        <w:tc>
-          <w:tcPr>
-            <w:tcW w:w="2310" w:type="dxa"/>
-            <w:shd w:val="clear" w:color="auto" w:fill="D3D3D3"/>
-          </w:tcPr>
-          <w:p>
-            <w:pPr>
-              <w:jc w:val="center"/>
-            </w:pPr>
-          </w:p>
-        </w:tc>
-        <w:tc>
-          <w:tcPr>
-            <w:tcW w:w="2310" w:type="dxa"/>
-            <w:shd w:val="clear" w:color="auto" w:fill="D3D3D3"/>
-          </w:tcPr>
-          <w:p>
-            <w:pPr>
-              <w:jc w:val="center"/>
-            </w:pPr>
-          </w:p>
-        </w:tc>
-        <w:tc>
-          <w:tcPr>
-            <w:tcW w:w="2310" w:type="dxa"/>
-            <w:shd w:val="clear" w:color="auto" w:fill="D3D3D3"/>
-          </w:tcPr>
-          <w:p>
-            <w:pPr>
-              <w:jc w:val="center"/>
-            </w:pPr>
+            <w:r>
+              <w:t>1</w:t>
+            </w:r>
+          </w:p>
+        </w:tc>
+        <w:tc>
+          <w:tcPr>
+            <w:tcW w:w="2310" w:type="dxa"/>
+          </w:tcPr>
+          <w:p>
+            <w:pPr>
+              <w:jc w:val="center"/>
+            </w:pPr>
+          </w:p>
+        </w:tc>
+        <w:tc>
+          <w:tcPr>
+            <w:tcW w:w="2310" w:type="dxa"/>
+          </w:tcPr>
+          <w:p>
+            <w:pPr>
+              <w:jc w:val="center"/>
+            </w:pPr>
+          </w:p>
+        </w:tc>
+        <w:tc>
+          <w:tcPr>
+            <w:tcW w:w="2310" w:type="dxa"/>
+          </w:tcPr>
+          <w:p>
+            <w:pPr>
+              <w:jc w:val="center"/>
+            </w:pPr>
+          </w:p>
+        </w:tc>
+        <w:tc>
+          <w:tcPr>
+            <w:tcW w:w="2310" w:type="dxa"/>
+          </w:tcPr>
+          <w:p>
+            <w:pPr>
+              <w:jc w:val="center"/>
+            </w:pPr>
+            <w:r>
+              <w:t>0</w:t>
+            </w:r>
+          </w:p>
+        </w:tc>
+        <w:tc>
+          <w:tcPr>
+            <w:tcW w:w="2310" w:type="dxa"/>
+          </w:tcPr>
+          <w:p>
+            <w:pPr>
+              <w:jc w:val="center"/>
+            </w:pPr>
+            <w:r>
+              <w:t>0</w:t>
+            </w:r>
+          </w:p>
+        </w:tc>
+        <w:tc>
+          <w:tcPr>
+            <w:tcW w:w="2310" w:type="dxa"/>
+            <w:shd w:val="clear" w:color="auto" w:fill="D3D3D3"/>
+          </w:tcPr>
+          <w:p>
+            <w:pPr>
+              <w:jc w:val="center"/>
+            </w:pPr>
+            <w:r>
+              <w:t>1</w:t>
+            </w:r>
+          </w:p>
+        </w:tc>
+        <w:tc>
+          <w:tcPr>
+            <w:tcW w:w="2310" w:type="dxa"/>
+            <w:shd w:val="clear" w:color="auto" w:fill="D3D3D3"/>
+          </w:tcPr>
+          <w:p>
+            <w:pPr>
+              <w:jc w:val="center"/>
+            </w:pPr>
+          </w:p>
+        </w:tc>
+        <w:tc>
+          <w:tcPr>
+            <w:tcW w:w="2310" w:type="dxa"/>
+            <w:shd w:val="clear" w:color="auto" w:fill="D3D3D3"/>
+          </w:tcPr>
+          <w:p>
+            <w:pPr>
+              <w:jc w:val="center"/>
+            </w:pPr>
+          </w:p>
+        </w:tc>
+        <w:tc>
+          <w:tcPr>
+            <w:tcW w:w="2310" w:type="dxa"/>
+            <w:shd w:val="clear" w:color="auto" w:fill="D3D3D3"/>
+          </w:tcPr>
+          <w:p>
+            <w:pPr>
+              <w:jc w:val="center"/>
+            </w:pPr>
+          </w:p>
+        </w:tc>
+        <w:tc>
+          <w:tcPr>
+            <w:tcW w:w="2310" w:type="dxa"/>
+            <w:shd w:val="clear" w:color="auto" w:fill="D3D3D3"/>
+          </w:tcPr>
+          <w:p>
+            <w:pPr>
+              <w:jc w:val="center"/>
+            </w:pPr>
+            <w:r>
+              <w:t>0</w:t>
+            </w:r>
+          </w:p>
+        </w:tc>
+        <w:tc>
+          <w:tcPr>
+            <w:tcW w:w="2310" w:type="dxa"/>
+            <w:shd w:val="clear" w:color="auto" w:fill="D3D3D3"/>
+          </w:tcPr>
+          <w:p>
+            <w:pPr>
+              <w:jc w:val="center"/>
+            </w:pPr>
+            <w:r>
+              <w:t>0</w:t>
+            </w:r>
           </w:p>
         </w:tc>
       </w:tr>
@@ -5205,122 +5230,140 @@
             <w:pPr>
               <w:jc w:val="center"/>
             </w:pPr>
-          </w:p>
-        </w:tc>
-        <w:tc>
-          <w:tcPr>
-            <w:tcW w:w="2310" w:type="dxa"/>
-          </w:tcPr>
-          <w:p>
-            <w:pPr>
-              <w:jc w:val="center"/>
-            </w:pPr>
-          </w:p>
-        </w:tc>
-        <w:tc>
-          <w:tcPr>
-            <w:tcW w:w="2310" w:type="dxa"/>
-          </w:tcPr>
-          <w:p>
-            <w:pPr>
-              <w:jc w:val="center"/>
-            </w:pPr>
-          </w:p>
-        </w:tc>
-        <w:tc>
-          <w:tcPr>
-            <w:tcW w:w="2310" w:type="dxa"/>
-          </w:tcPr>
-          <w:p>
-            <w:pPr>
-              <w:jc w:val="center"/>
-            </w:pPr>
-          </w:p>
-        </w:tc>
-        <w:tc>
-          <w:tcPr>
-            <w:tcW w:w="2310" w:type="dxa"/>
-          </w:tcPr>
-          <w:p>
-            <w:pPr>
-              <w:jc w:val="center"/>
-            </w:pPr>
-          </w:p>
-        </w:tc>
-        <w:tc>
-          <w:tcPr>
-            <w:tcW w:w="2310" w:type="dxa"/>
-          </w:tcPr>
-          <w:p>
-            <w:pPr>
-              <w:jc w:val="center"/>
-            </w:pPr>
-          </w:p>
-        </w:tc>
-        <w:tc>
-          <w:tcPr>
-            <w:tcW w:w="2310" w:type="dxa"/>
-            <w:shd w:val="clear" w:color="auto" w:fill="D3D3D3"/>
-          </w:tcPr>
-          <w:p>
-            <w:pPr>
-              <w:jc w:val="center"/>
-            </w:pPr>
-          </w:p>
-        </w:tc>
-        <w:tc>
-          <w:tcPr>
-            <w:tcW w:w="2310" w:type="dxa"/>
-            <w:shd w:val="clear" w:color="auto" w:fill="D3D3D3"/>
-          </w:tcPr>
-          <w:p>
-            <w:pPr>
-              <w:jc w:val="center"/>
-            </w:pPr>
-          </w:p>
-        </w:tc>
-        <w:tc>
-          <w:tcPr>
-            <w:tcW w:w="2310" w:type="dxa"/>
-            <w:shd w:val="clear" w:color="auto" w:fill="D3D3D3"/>
-          </w:tcPr>
-          <w:p>
-            <w:pPr>
-              <w:jc w:val="center"/>
-            </w:pPr>
-          </w:p>
-        </w:tc>
-        <w:tc>
-          <w:tcPr>
-            <w:tcW w:w="2310" w:type="dxa"/>
-            <w:shd w:val="clear" w:color="auto" w:fill="D3D3D3"/>
-          </w:tcPr>
-          <w:p>
-            <w:pPr>
-              <w:jc w:val="center"/>
-            </w:pPr>
-          </w:p>
-        </w:tc>
-        <w:tc>
-          <w:tcPr>
-            <w:tcW w:w="2310" w:type="dxa"/>
-            <w:shd w:val="clear" w:color="auto" w:fill="D3D3D3"/>
-          </w:tcPr>
-          <w:p>
-            <w:pPr>
-              <w:jc w:val="center"/>
-            </w:pPr>
-          </w:p>
-        </w:tc>
-        <w:tc>
-          <w:tcPr>
-            <w:tcW w:w="2310" w:type="dxa"/>
-            <w:shd w:val="clear" w:color="auto" w:fill="D3D3D3"/>
-          </w:tcPr>
-          <w:p>
-            <w:pPr>
-              <w:jc w:val="center"/>
-            </w:pPr>
+            <w:r>
+              <w:t>2</w:t>
+            </w:r>
+          </w:p>
+        </w:tc>
+        <w:tc>
+          <w:tcPr>
+            <w:tcW w:w="2310" w:type="dxa"/>
+          </w:tcPr>
+          <w:p>
+            <w:pPr>
+              <w:jc w:val="center"/>
+            </w:pPr>
+          </w:p>
+        </w:tc>
+        <w:tc>
+          <w:tcPr>
+            <w:tcW w:w="2310" w:type="dxa"/>
+          </w:tcPr>
+          <w:p>
+            <w:pPr>
+              <w:jc w:val="center"/>
+            </w:pPr>
+          </w:p>
+        </w:tc>
+        <w:tc>
+          <w:tcPr>
+            <w:tcW w:w="2310" w:type="dxa"/>
+          </w:tcPr>
+          <w:p>
+            <w:pPr>
+              <w:jc w:val="center"/>
+            </w:pPr>
+          </w:p>
+        </w:tc>
+        <w:tc>
+          <w:tcPr>
+            <w:tcW w:w="2310" w:type="dxa"/>
+          </w:tcPr>
+          <w:p>
+            <w:pPr>
+              <w:jc w:val="center"/>
+            </w:pPr>
+            <w:r>
+              <w:t>0</w:t>
+            </w:r>
+          </w:p>
+        </w:tc>
+        <w:tc>
+          <w:tcPr>
+            <w:tcW w:w="2310" w:type="dxa"/>
+          </w:tcPr>
+          <w:p>
+            <w:pPr>
+              <w:jc w:val="center"/>
+            </w:pPr>
+            <w:r>
+              <w:t>0</w:t>
+            </w:r>
+          </w:p>
+        </w:tc>
+        <w:tc>
+          <w:tcPr>
+            <w:tcW w:w="2310" w:type="dxa"/>
+            <w:shd w:val="clear" w:color="auto" w:fill="D3D3D3"/>
+          </w:tcPr>
+          <w:p>
+            <w:pPr>
+              <w:jc w:val="center"/>
+            </w:pPr>
+            <w:r>
+              <w:t>2</w:t>
+            </w:r>
+          </w:p>
+        </w:tc>
+        <w:tc>
+          <w:tcPr>
+            <w:tcW w:w="2310" w:type="dxa"/>
+            <w:shd w:val="clear" w:color="auto" w:fill="D3D3D3"/>
+          </w:tcPr>
+          <w:p>
+            <w:pPr>
+              <w:jc w:val="center"/>
+            </w:pPr>
+          </w:p>
+        </w:tc>
+        <w:tc>
+          <w:tcPr>
+            <w:tcW w:w="2310" w:type="dxa"/>
+            <w:shd w:val="clear" w:color="auto" w:fill="D3D3D3"/>
+          </w:tcPr>
+          <w:p>
+            <w:pPr>
+              <w:jc w:val="center"/>
+            </w:pPr>
+          </w:p>
+        </w:tc>
+        <w:tc>
+          <w:tcPr>
+            <w:tcW w:w="2310" w:type="dxa"/>
+            <w:shd w:val="clear" w:color="auto" w:fill="D3D3D3"/>
+          </w:tcPr>
+          <w:p>
+            <w:pPr>
+              <w:jc w:val="center"/>
+            </w:pPr>
+          </w:p>
+        </w:tc>
+        <w:tc>
+          <w:tcPr>
+            <w:tcW w:w="2310" w:type="dxa"/>
+            <w:shd w:val="clear" w:color="auto" w:fill="D3D3D3"/>
+          </w:tcPr>
+          <w:p>
+            <w:pPr>
+              <w:jc w:val="center"/>
+            </w:pPr>
+            <w:r>
+              <w:t>0</w:t>
+            </w:r>
+          </w:p>
+        </w:tc>
+        <w:tc>
+          <w:tcPr>
+            <w:tcW w:w="2310" w:type="dxa"/>
+            <w:shd w:val="clear" w:color="auto" w:fill="D3D3D3"/>
+          </w:tcPr>
+          <w:p>
+            <w:pPr>
+              <w:jc w:val="center"/>
+            </w:pPr>
+            <w:r>
+              <w:t>0</w:t>
+            </w:r>
           </w:p>
         </w:tc>
       </w:tr>
@@ -5333,122 +5376,140 @@
             <w:pPr>
               <w:jc w:val="center"/>
             </w:pPr>
-          </w:p>
-        </w:tc>
-        <w:tc>
-          <w:tcPr>
-            <w:tcW w:w="2310" w:type="dxa"/>
-          </w:tcPr>
-          <w:p>
-            <w:pPr>
-              <w:jc w:val="center"/>
-            </w:pPr>
-          </w:p>
-        </w:tc>
-        <w:tc>
-          <w:tcPr>
-            <w:tcW w:w="2310" w:type="dxa"/>
-          </w:tcPr>
-          <w:p>
-            <w:pPr>
-              <w:jc w:val="center"/>
-            </w:pPr>
-          </w:p>
-        </w:tc>
-        <w:tc>
-          <w:tcPr>
-            <w:tcW w:w="2310" w:type="dxa"/>
-          </w:tcPr>
-          <w:p>
-            <w:pPr>
-              <w:jc w:val="center"/>
-            </w:pPr>
-          </w:p>
-        </w:tc>
-        <w:tc>
-          <w:tcPr>
-            <w:tcW w:w="2310" w:type="dxa"/>
-          </w:tcPr>
-          <w:p>
-            <w:pPr>
-              <w:jc w:val="center"/>
-            </w:pPr>
-          </w:p>
-        </w:tc>
-        <w:tc>
-          <w:tcPr>
-            <w:tcW w:w="2310" w:type="dxa"/>
-          </w:tcPr>
-          <w:p>
-            <w:pPr>
-              <w:jc w:val="center"/>
-            </w:pPr>
-          </w:p>
-        </w:tc>
-        <w:tc>
-          <w:tcPr>
-            <w:tcW w:w="2310" w:type="dxa"/>
-            <w:shd w:val="clear" w:color="auto" w:fill="D3D3D3"/>
-          </w:tcPr>
-          <w:p>
-            <w:pPr>
-              <w:jc w:val="center"/>
-            </w:pPr>
-          </w:p>
-        </w:tc>
-        <w:tc>
-          <w:tcPr>
-            <w:tcW w:w="2310" w:type="dxa"/>
-            <w:shd w:val="clear" w:color="auto" w:fill="D3D3D3"/>
-          </w:tcPr>
-          <w:p>
-            <w:pPr>
-              <w:jc w:val="center"/>
-            </w:pPr>
-          </w:p>
-        </w:tc>
-        <w:tc>
-          <w:tcPr>
-            <w:tcW w:w="2310" w:type="dxa"/>
-            <w:shd w:val="clear" w:color="auto" w:fill="D3D3D3"/>
-          </w:tcPr>
-          <w:p>
-            <w:pPr>
-              <w:jc w:val="center"/>
-            </w:pPr>
-          </w:p>
-        </w:tc>
-        <w:tc>
-          <w:tcPr>
-            <w:tcW w:w="2310" w:type="dxa"/>
-            <w:shd w:val="clear" w:color="auto" w:fill="D3D3D3"/>
-          </w:tcPr>
-          <w:p>
-            <w:pPr>
-              <w:jc w:val="center"/>
-            </w:pPr>
-          </w:p>
-        </w:tc>
-        <w:tc>
-          <w:tcPr>
-            <w:tcW w:w="2310" w:type="dxa"/>
-            <w:shd w:val="clear" w:color="auto" w:fill="D3D3D3"/>
-          </w:tcPr>
-          <w:p>
-            <w:pPr>
-              <w:jc w:val="center"/>
-            </w:pPr>
-          </w:p>
-        </w:tc>
-        <w:tc>
-          <w:tcPr>
-            <w:tcW w:w="2310" w:type="dxa"/>
-            <w:shd w:val="clear" w:color="auto" w:fill="D3D3D3"/>
-          </w:tcPr>
-          <w:p>
-            <w:pPr>
-              <w:jc w:val="center"/>
-            </w:pPr>
+            <w:r>
+              <w:t>3</w:t>
+            </w:r>
+          </w:p>
+        </w:tc>
+        <w:tc>
+          <w:tcPr>
+            <w:tcW w:w="2310" w:type="dxa"/>
+          </w:tcPr>
+          <w:p>
+            <w:pPr>
+              <w:jc w:val="center"/>
+            </w:pPr>
+          </w:p>
+        </w:tc>
+        <w:tc>
+          <w:tcPr>
+            <w:tcW w:w="2310" w:type="dxa"/>
+          </w:tcPr>
+          <w:p>
+            <w:pPr>
+              <w:jc w:val="center"/>
+            </w:pPr>
+          </w:p>
+        </w:tc>
+        <w:tc>
+          <w:tcPr>
+            <w:tcW w:w="2310" w:type="dxa"/>
+          </w:tcPr>
+          <w:p>
+            <w:pPr>
+              <w:jc w:val="center"/>
+            </w:pPr>
+          </w:p>
+        </w:tc>
+        <w:tc>
+          <w:tcPr>
+            <w:tcW w:w="2310" w:type="dxa"/>
+          </w:tcPr>
+          <w:p>
+            <w:pPr>
+              <w:jc w:val="center"/>
+            </w:pPr>
+            <w:r>
+              <w:t>0</w:t>
+            </w:r>
+          </w:p>
+        </w:tc>
+        <w:tc>
+          <w:tcPr>
+            <w:tcW w:w="2310" w:type="dxa"/>
+          </w:tcPr>
+          <w:p>
+            <w:pPr>
+              <w:jc w:val="center"/>
+            </w:pPr>
+            <w:r>
+              <w:t>0</w:t>
+            </w:r>
+          </w:p>
+        </w:tc>
+        <w:tc>
+          <w:tcPr>
+            <w:tcW w:w="2310" w:type="dxa"/>
+            <w:shd w:val="clear" w:color="auto" w:fill="D3D3D3"/>
+          </w:tcPr>
+          <w:p>
+            <w:pPr>
+              <w:jc w:val="center"/>
+            </w:pPr>
+            <w:r>
+              <w:t>3</w:t>
+            </w:r>
+          </w:p>
+        </w:tc>
+        <w:tc>
+          <w:tcPr>
+            <w:tcW w:w="2310" w:type="dxa"/>
+            <w:shd w:val="clear" w:color="auto" w:fill="D3D3D3"/>
+          </w:tcPr>
+          <w:p>
+            <w:pPr>
+              <w:jc w:val="center"/>
+            </w:pPr>
+          </w:p>
+        </w:tc>
+        <w:tc>
+          <w:tcPr>
+            <w:tcW w:w="2310" w:type="dxa"/>
+            <w:shd w:val="clear" w:color="auto" w:fill="D3D3D3"/>
+          </w:tcPr>
+          <w:p>
+            <w:pPr>
+              <w:jc w:val="center"/>
+            </w:pPr>
+          </w:p>
+        </w:tc>
+        <w:tc>
+          <w:tcPr>
+            <w:tcW w:w="2310" w:type="dxa"/>
+            <w:shd w:val="clear" w:color="auto" w:fill="D3D3D3"/>
+          </w:tcPr>
+          <w:p>
+            <w:pPr>
+              <w:jc w:val="center"/>
+            </w:pPr>
+          </w:p>
+        </w:tc>
+        <w:tc>
+          <w:tcPr>
+            <w:tcW w:w="2310" w:type="dxa"/>
+            <w:shd w:val="clear" w:color="auto" w:fill="D3D3D3"/>
+          </w:tcPr>
+          <w:p>
+            <w:pPr>
+              <w:jc w:val="center"/>
+            </w:pPr>
+            <w:r>
+              <w:t>0</w:t>
+            </w:r>
+          </w:p>
+        </w:tc>
+        <w:tc>
+          <w:tcPr>
+            <w:tcW w:w="2310" w:type="dxa"/>
+            <w:shd w:val="clear" w:color="auto" w:fill="D3D3D3"/>
+          </w:tcPr>
+          <w:p>
+            <w:pPr>
+              <w:jc w:val="center"/>
+            </w:pPr>
+            <w:r>
+              <w:t>0</w:t>
+            </w:r>
           </w:p>
         </w:tc>
       </w:tr>
@@ -5456,127 +5517,80 @@
         <w:tc>
           <w:tcPr>
             <w:tcW w:w="2310" w:type="dxa"/>
-          </w:tcPr>
-          <w:p>
-            <w:pPr>
-              <w:jc w:val="center"/>
-            </w:pPr>
-          </w:p>
-        </w:tc>
-        <w:tc>
-          <w:tcPr>
-            <w:tcW w:w="2310" w:type="dxa"/>
-          </w:tcPr>
-          <w:p>
-            <w:pPr>
-              <w:jc w:val="center"/>
-            </w:pPr>
-          </w:p>
-        </w:tc>
-        <w:tc>
-          <w:tcPr>
-            <w:tcW w:w="2310" w:type="dxa"/>
-          </w:tcPr>
-          <w:p>
-            <w:pPr>
-              <w:jc w:val="center"/>
-            </w:pPr>
-          </w:p>
-        </w:tc>
-        <w:tc>
-          <w:tcPr>
-            <w:tcW w:w="2310" w:type="dxa"/>
-          </w:tcPr>
-          <w:p>
-            <w:pPr>
-              <w:jc w:val="center"/>
-            </w:pPr>
-          </w:p>
-        </w:tc>
-        <w:tc>
-          <w:tcPr>
-            <w:tcW w:w="2310" w:type="dxa"/>
-          </w:tcPr>
-          <w:p>
-            <w:pPr>
-              <w:jc w:val="center"/>
-            </w:pPr>
-          </w:p>
-        </w:tc>
-        <w:tc>
-          <w:tcPr>
-            <w:tcW w:w="2310" w:type="dxa"/>
-          </w:tcPr>
-          <w:p>
-            <w:pPr>
-              <w:jc w:val="center"/>
-            </w:pPr>
-          </w:p>
-        </w:tc>
-        <w:tc>
-          <w:tcPr>
-            <w:tcW w:w="2310" w:type="dxa"/>
-            <w:shd w:val="clear" w:color="auto" w:fill="D3D3D3"/>
-          </w:tcPr>
-          <w:p>
-            <w:pPr>
-              <w:jc w:val="center"/>
-            </w:pPr>
-          </w:p>
-        </w:tc>
-        <w:tc>
-          <w:tcPr>
-            <w:tcW w:w="2310" w:type="dxa"/>
-            <w:shd w:val="clear" w:color="auto" w:fill="D3D3D3"/>
-          </w:tcPr>
-          <w:p>
-            <w:pPr>
-              <w:jc w:val="center"/>
-            </w:pPr>
-          </w:p>
-        </w:tc>
-        <w:tc>
-          <w:tcPr>
-            <w:tcW w:w="2310" w:type="dxa"/>
-            <w:shd w:val="clear" w:color="auto" w:fill="D3D3D3"/>
-          </w:tcPr>
-          <w:p>
-            <w:pPr>
-              <w:jc w:val="center"/>
-            </w:pPr>
-          </w:p>
-        </w:tc>
-        <w:tc>
-          <w:tcPr>
-            <w:tcW w:w="2310" w:type="dxa"/>
-            <w:shd w:val="clear" w:color="auto" w:fill="D3D3D3"/>
-          </w:tcPr>
-          <w:p>
-            <w:pPr>
-              <w:jc w:val="center"/>
-            </w:pPr>
-          </w:p>
-        </w:tc>
-        <w:tc>
-          <w:tcPr>
-            <w:tcW w:w="2310" w:type="dxa"/>
-            <w:shd w:val="clear" w:color="auto" w:fill="D3D3D3"/>
-          </w:tcPr>
-          <w:p>
-            <w:pPr>
-              <w:jc w:val="center"/>
-            </w:pPr>
-          </w:p>
-        </w:tc>
-        <w:tc>
-          <w:tcPr>
-            <w:tcW w:w="2310" w:type="dxa"/>
-            <w:shd w:val="clear" w:color="auto" w:fill="D3D3D3"/>
-          </w:tcPr>
-          <w:p>
-            <w:pPr>
-              <w:jc w:val="center"/>
-            </w:pPr>
+            <w:gridSpan w:val="4"/>
+          </w:tcPr>
+          <w:p>
+            <w:pPr/>
+            <w:r>
+              <w:t>Total</w:t>
+            </w:r>
+          </w:p>
+        </w:tc>
+        <w:tc>
+          <w:tcPr>
+            <w:tcW w:w="2310" w:type="dxa"/>
+          </w:tcPr>
+          <w:p>
+            <w:pPr>
+              <w:jc w:val="center"/>
+            </w:pPr>
+            <w:r>
+              <w:t>0</w:t>
+            </w:r>
+          </w:p>
+        </w:tc>
+        <w:tc>
+          <w:tcPr>
+            <w:tcW w:w="2310" w:type="dxa"/>
+          </w:tcPr>
+          <w:p>
+            <w:pPr>
+              <w:jc w:val="center"/>
+            </w:pPr>
+            <w:r>
+              <w:t>0</w:t>
+            </w:r>
+          </w:p>
+        </w:tc>
+        <w:tc>
+          <w:tcPr>
+            <w:tcW w:w="2310" w:type="dxa"/>
+            <w:shd w:val="clear" w:color="auto" w:fill="D3D3D3"/>
+            <w:gridSpan w:val="4"/>
+          </w:tcPr>
+          <w:p>
+            <w:pPr/>
+            <w:r>
+              <w:t>Total</w:t>
+            </w:r>
+          </w:p>
+        </w:tc>
+        <w:tc>
+          <w:tcPr>
+            <w:tcW w:w="2310" w:type="dxa"/>
+            <w:shd w:val="clear" w:color="auto" w:fill="D3D3D3"/>
+          </w:tcPr>
+          <w:p>
+            <w:pPr>
+              <w:jc w:val="center"/>
+            </w:pPr>
+            <w:r>
+              <w:t>0</w:t>
+            </w:r>
+          </w:p>
+        </w:tc>
+        <w:tc>
+          <w:tcPr>
+            <w:tcW w:w="2310" w:type="dxa"/>
+            <w:shd w:val="clear" w:color="auto" w:fill="D3D3D3"/>
+          </w:tcPr>
+          <w:p>
+            <w:pPr>
+              <w:jc w:val="center"/>
+            </w:pPr>
+            <w:r>
+              <w:t>0</w:t>
+            </w:r>
           </w:p>
         </w:tc>
       </w:tr>
@@ -5786,121 +5800,139 @@
             <w:pPr>
               <w:jc w:val="center"/>
             </w:pPr>
-          </w:p>
-        </w:tc>
-        <w:tc>
-          <w:tcPr>
-            <w:tcW w:w="2310" w:type="dxa"/>
-            <w:shd w:val="clear" w:color="auto" w:fill="D3D3D3"/>
-          </w:tcPr>
-          <w:p>
-            <w:pPr>
-              <w:jc w:val="center"/>
-            </w:pPr>
-          </w:p>
-        </w:tc>
-        <w:tc>
-          <w:tcPr>
-            <w:tcW w:w="2310" w:type="dxa"/>
-            <w:shd w:val="clear" w:color="auto" w:fill="D3D3D3"/>
-          </w:tcPr>
-          <w:p>
-            <w:pPr>
-              <w:jc w:val="center"/>
-            </w:pPr>
-          </w:p>
-        </w:tc>
-        <w:tc>
-          <w:tcPr>
-            <w:tcW w:w="2310" w:type="dxa"/>
-            <w:shd w:val="clear" w:color="auto" w:fill="D3D3D3"/>
-          </w:tcPr>
-          <w:p>
-            <w:pPr>
-              <w:jc w:val="center"/>
-            </w:pPr>
-          </w:p>
-        </w:tc>
-        <w:tc>
-          <w:tcPr>
-            <w:tcW w:w="2310" w:type="dxa"/>
-            <w:shd w:val="clear" w:color="auto" w:fill="D3D3D3"/>
-          </w:tcPr>
-          <w:p>
-            <w:pPr>
-              <w:jc w:val="center"/>
-            </w:pPr>
-          </w:p>
-        </w:tc>
-        <w:tc>
-          <w:tcPr>
-            <w:tcW w:w="2310" w:type="dxa"/>
-            <w:shd w:val="clear" w:color="auto" w:fill="D3D3D3"/>
-          </w:tcPr>
-          <w:p>
-            <w:pPr>
-              <w:jc w:val="center"/>
-            </w:pPr>
-          </w:p>
-        </w:tc>
-        <w:tc>
-          <w:tcPr>
-            <w:tcW w:w="2310" w:type="dxa"/>
-          </w:tcPr>
-          <w:p>
-            <w:pPr>
-              <w:jc w:val="center"/>
-            </w:pPr>
-          </w:p>
-        </w:tc>
-        <w:tc>
-          <w:tcPr>
-            <w:tcW w:w="2310" w:type="dxa"/>
-          </w:tcPr>
-          <w:p>
-            <w:pPr>
-              <w:jc w:val="center"/>
-            </w:pPr>
-          </w:p>
-        </w:tc>
-        <w:tc>
-          <w:tcPr>
-            <w:tcW w:w="2310" w:type="dxa"/>
-          </w:tcPr>
-          <w:p>
-            <w:pPr>
-              <w:jc w:val="center"/>
-            </w:pPr>
-          </w:p>
-        </w:tc>
-        <w:tc>
-          <w:tcPr>
-            <w:tcW w:w="2310" w:type="dxa"/>
-          </w:tcPr>
-          <w:p>
-            <w:pPr>
-              <w:jc w:val="center"/>
-            </w:pPr>
-          </w:p>
-        </w:tc>
-        <w:tc>
-          <w:tcPr>
-            <w:tcW w:w="2310" w:type="dxa"/>
-          </w:tcPr>
-          <w:p>
-            <w:pPr>
-              <w:jc w:val="center"/>
-            </w:pPr>
-          </w:p>
-        </w:tc>
-        <w:tc>
-          <w:tcPr>
-            <w:tcW w:w="2310" w:type="dxa"/>
-          </w:tcPr>
-          <w:p>
-            <w:pPr>
-              <w:jc w:val="center"/>
-            </w:pPr>
+            <w:r>
+              <w:t>1</w:t>
+            </w:r>
+          </w:p>
+        </w:tc>
+        <w:tc>
+          <w:tcPr>
+            <w:tcW w:w="2310" w:type="dxa"/>
+            <w:shd w:val="clear" w:color="auto" w:fill="D3D3D3"/>
+          </w:tcPr>
+          <w:p>
+            <w:pPr>
+              <w:jc w:val="center"/>
+            </w:pPr>
+          </w:p>
+        </w:tc>
+        <w:tc>
+          <w:tcPr>
+            <w:tcW w:w="2310" w:type="dxa"/>
+            <w:shd w:val="clear" w:color="auto" w:fill="D3D3D3"/>
+          </w:tcPr>
+          <w:p>
+            <w:pPr>
+              <w:jc w:val="center"/>
+            </w:pPr>
+          </w:p>
+        </w:tc>
+        <w:tc>
+          <w:tcPr>
+            <w:tcW w:w="2310" w:type="dxa"/>
+            <w:shd w:val="clear" w:color="auto" w:fill="D3D3D3"/>
+          </w:tcPr>
+          <w:p>
+            <w:pPr>
+              <w:jc w:val="center"/>
+            </w:pPr>
+          </w:p>
+        </w:tc>
+        <w:tc>
+          <w:tcPr>
+            <w:tcW w:w="2310" w:type="dxa"/>
+            <w:shd w:val="clear" w:color="auto" w:fill="D3D3D3"/>
+          </w:tcPr>
+          <w:p>
+            <w:pPr>
+              <w:jc w:val="center"/>
+            </w:pPr>
+            <w:r>
+              <w:t>0</w:t>
+            </w:r>
+          </w:p>
+        </w:tc>
+        <w:tc>
+          <w:tcPr>
+            <w:tcW w:w="2310" w:type="dxa"/>
+            <w:shd w:val="clear" w:color="auto" w:fill="D3D3D3"/>
+          </w:tcPr>
+          <w:p>
+            <w:pPr>
+              <w:jc w:val="center"/>
+            </w:pPr>
+            <w:r>
+              <w:t>0</w:t>
+            </w:r>
+          </w:p>
+        </w:tc>
+        <w:tc>
+          <w:tcPr>
+            <w:tcW w:w="2310" w:type="dxa"/>
+          </w:tcPr>
+          <w:p>
+            <w:pPr>
+              <w:jc w:val="center"/>
+            </w:pPr>
+            <w:r>
+              <w:t>1</w:t>
+            </w:r>
+          </w:p>
+        </w:tc>
+        <w:tc>
+          <w:tcPr>
+            <w:tcW w:w="2310" w:type="dxa"/>
+          </w:tcPr>
+          <w:p>
+            <w:pPr>
+              <w:jc w:val="center"/>
+            </w:pPr>
+          </w:p>
+        </w:tc>
+        <w:tc>
+          <w:tcPr>
+            <w:tcW w:w="2310" w:type="dxa"/>
+          </w:tcPr>
+          <w:p>
+            <w:pPr>
+              <w:jc w:val="center"/>
+            </w:pPr>
+          </w:p>
+        </w:tc>
+        <w:tc>
+          <w:tcPr>
+            <w:tcW w:w="2310" w:type="dxa"/>
+          </w:tcPr>
+          <w:p>
+            <w:pPr>
+              <w:jc w:val="center"/>
+            </w:pPr>
+          </w:p>
+        </w:tc>
+        <w:tc>
+          <w:tcPr>
+            <w:tcW w:w="2310" w:type="dxa"/>
+          </w:tcPr>
+          <w:p>
+            <w:pPr>
+              <w:jc w:val="center"/>
+            </w:pPr>
+            <w:r>
+              <w:t>0</w:t>
+            </w:r>
+          </w:p>
+        </w:tc>
+        <w:tc>
+          <w:tcPr>
+            <w:tcW w:w="2310" w:type="dxa"/>
+          </w:tcPr>
+          <w:p>
+            <w:pPr>
+              <w:jc w:val="center"/>
+            </w:pPr>
+            <w:r>
+              <w:t>0</w:t>
+            </w:r>
           </w:p>
         </w:tc>
       </w:tr>
@@ -5914,121 +5946,139 @@
             <w:pPr>
               <w:jc w:val="center"/>
             </w:pPr>
-          </w:p>
-        </w:tc>
-        <w:tc>
-          <w:tcPr>
-            <w:tcW w:w="2310" w:type="dxa"/>
-            <w:shd w:val="clear" w:color="auto" w:fill="D3D3D3"/>
-          </w:tcPr>
-          <w:p>
-            <w:pPr>
-              <w:jc w:val="center"/>
-            </w:pPr>
-          </w:p>
-        </w:tc>
-        <w:tc>
-          <w:tcPr>
-            <w:tcW w:w="2310" w:type="dxa"/>
-            <w:shd w:val="clear" w:color="auto" w:fill="D3D3D3"/>
-          </w:tcPr>
-          <w:p>
-            <w:pPr>
-              <w:jc w:val="center"/>
-            </w:pPr>
-          </w:p>
-        </w:tc>
-        <w:tc>
-          <w:tcPr>
-            <w:tcW w:w="2310" w:type="dxa"/>
-            <w:shd w:val="clear" w:color="auto" w:fill="D3D3D3"/>
-          </w:tcPr>
-          <w:p>
-            <w:pPr>
-              <w:jc w:val="center"/>
-            </w:pPr>
-          </w:p>
-        </w:tc>
-        <w:tc>
-          <w:tcPr>
-            <w:tcW w:w="2310" w:type="dxa"/>
-            <w:shd w:val="clear" w:color="auto" w:fill="D3D3D3"/>
-          </w:tcPr>
-          <w:p>
-            <w:pPr>
-              <w:jc w:val="center"/>
-            </w:pPr>
-          </w:p>
-        </w:tc>
-        <w:tc>
-          <w:tcPr>
-            <w:tcW w:w="2310" w:type="dxa"/>
-            <w:shd w:val="clear" w:color="auto" w:fill="D3D3D3"/>
-          </w:tcPr>
-          <w:p>
-            <w:pPr>
-              <w:jc w:val="center"/>
-            </w:pPr>
-          </w:p>
-        </w:tc>
-        <w:tc>
-          <w:tcPr>
-            <w:tcW w:w="2310" w:type="dxa"/>
-          </w:tcPr>
-          <w:p>
-            <w:pPr>
-              <w:jc w:val="center"/>
-            </w:pPr>
-          </w:p>
-        </w:tc>
-        <w:tc>
-          <w:tcPr>
-            <w:tcW w:w="2310" w:type="dxa"/>
-          </w:tcPr>
-          <w:p>
-            <w:pPr>
-              <w:jc w:val="center"/>
-            </w:pPr>
-          </w:p>
-        </w:tc>
-        <w:tc>
-          <w:tcPr>
-            <w:tcW w:w="2310" w:type="dxa"/>
-          </w:tcPr>
-          <w:p>
-            <w:pPr>
-              <w:jc w:val="center"/>
-            </w:pPr>
-          </w:p>
-        </w:tc>
-        <w:tc>
-          <w:tcPr>
-            <w:tcW w:w="2310" w:type="dxa"/>
-          </w:tcPr>
-          <w:p>
-            <w:pPr>
-              <w:jc w:val="center"/>
-            </w:pPr>
-          </w:p>
-        </w:tc>
-        <w:tc>
-          <w:tcPr>
-            <w:tcW w:w="2310" w:type="dxa"/>
-          </w:tcPr>
-          <w:p>
-            <w:pPr>
-              <w:jc w:val="center"/>
-            </w:pPr>
-          </w:p>
-        </w:tc>
-        <w:tc>
-          <w:tcPr>
-            <w:tcW w:w="2310" w:type="dxa"/>
-          </w:tcPr>
-          <w:p>
-            <w:pPr>
-              <w:jc w:val="center"/>
-            </w:pPr>
+            <w:r>
+              <w:t>2</w:t>
+            </w:r>
+          </w:p>
+        </w:tc>
+        <w:tc>
+          <w:tcPr>
+            <w:tcW w:w="2310" w:type="dxa"/>
+            <w:shd w:val="clear" w:color="auto" w:fill="D3D3D3"/>
+          </w:tcPr>
+          <w:p>
+            <w:pPr>
+              <w:jc w:val="center"/>
+            </w:pPr>
+          </w:p>
+        </w:tc>
+        <w:tc>
+          <w:tcPr>
+            <w:tcW w:w="2310" w:type="dxa"/>
+            <w:shd w:val="clear" w:color="auto" w:fill="D3D3D3"/>
+          </w:tcPr>
+          <w:p>
+            <w:pPr>
+              <w:jc w:val="center"/>
+            </w:pPr>
+          </w:p>
+        </w:tc>
+        <w:tc>
+          <w:tcPr>
+            <w:tcW w:w="2310" w:type="dxa"/>
+            <w:shd w:val="clear" w:color="auto" w:fill="D3D3D3"/>
+          </w:tcPr>
+          <w:p>
+            <w:pPr>
+              <w:jc w:val="center"/>
+            </w:pPr>
+          </w:p>
+        </w:tc>
+        <w:tc>
+          <w:tcPr>
+            <w:tcW w:w="2310" w:type="dxa"/>
+            <w:shd w:val="clear" w:color="auto" w:fill="D3D3D3"/>
+          </w:tcPr>
+          <w:p>
+            <w:pPr>
+              <w:jc w:val="center"/>
+            </w:pPr>
+            <w:r>
+              <w:t>0</w:t>
+            </w:r>
+          </w:p>
+        </w:tc>
+        <w:tc>
+          <w:tcPr>
+            <w:tcW w:w="2310" w:type="dxa"/>
+            <w:shd w:val="clear" w:color="auto" w:fill="D3D3D3"/>
+          </w:tcPr>
+          <w:p>
+            <w:pPr>
+              <w:jc w:val="center"/>
+            </w:pPr>
+            <w:r>
+              <w:t>0</w:t>
+            </w:r>
+          </w:p>
+        </w:tc>
+        <w:tc>
+          <w:tcPr>
+            <w:tcW w:w="2310" w:type="dxa"/>
+          </w:tcPr>
+          <w:p>
+            <w:pPr>
+              <w:jc w:val="center"/>
+            </w:pPr>
+            <w:r>
+              <w:t>2</w:t>
+            </w:r>
+          </w:p>
+        </w:tc>
+        <w:tc>
+          <w:tcPr>
+            <w:tcW w:w="2310" w:type="dxa"/>
+          </w:tcPr>
+          <w:p>
+            <w:pPr>
+              <w:jc w:val="center"/>
+            </w:pPr>
+          </w:p>
+        </w:tc>
+        <w:tc>
+          <w:tcPr>
+            <w:tcW w:w="2310" w:type="dxa"/>
+          </w:tcPr>
+          <w:p>
+            <w:pPr>
+              <w:jc w:val="center"/>
+            </w:pPr>
+          </w:p>
+        </w:tc>
+        <w:tc>
+          <w:tcPr>
+            <w:tcW w:w="2310" w:type="dxa"/>
+          </w:tcPr>
+          <w:p>
+            <w:pPr>
+              <w:jc w:val="center"/>
+            </w:pPr>
+          </w:p>
+        </w:tc>
+        <w:tc>
+          <w:tcPr>
+            <w:tcW w:w="2310" w:type="dxa"/>
+          </w:tcPr>
+          <w:p>
+            <w:pPr>
+              <w:jc w:val="center"/>
+            </w:pPr>
+            <w:r>
+              <w:t>0</w:t>
+            </w:r>
+          </w:p>
+        </w:tc>
+        <w:tc>
+          <w:tcPr>
+            <w:tcW w:w="2310" w:type="dxa"/>
+          </w:tcPr>
+          <w:p>
+            <w:pPr>
+              <w:jc w:val="center"/>
+            </w:pPr>
+            <w:r>
+              <w:t>0</w:t>
+            </w:r>
           </w:p>
         </w:tc>
       </w:tr>
@@ -6042,121 +6092,139 @@
             <w:pPr>
               <w:jc w:val="center"/>
             </w:pPr>
-          </w:p>
-        </w:tc>
-        <w:tc>
-          <w:tcPr>
-            <w:tcW w:w="2310" w:type="dxa"/>
-            <w:shd w:val="clear" w:color="auto" w:fill="D3D3D3"/>
-          </w:tcPr>
-          <w:p>
-            <w:pPr>
-              <w:jc w:val="center"/>
-            </w:pPr>
-          </w:p>
-        </w:tc>
-        <w:tc>
-          <w:tcPr>
-            <w:tcW w:w="2310" w:type="dxa"/>
-            <w:shd w:val="clear" w:color="auto" w:fill="D3D3D3"/>
-          </w:tcPr>
-          <w:p>
-            <w:pPr>
-              <w:jc w:val="center"/>
-            </w:pPr>
-          </w:p>
-        </w:tc>
-        <w:tc>
-          <w:tcPr>
-            <w:tcW w:w="2310" w:type="dxa"/>
-            <w:shd w:val="clear" w:color="auto" w:fill="D3D3D3"/>
-          </w:tcPr>
-          <w:p>
-            <w:pPr>
-              <w:jc w:val="center"/>
-            </w:pPr>
-          </w:p>
-        </w:tc>
-        <w:tc>
-          <w:tcPr>
-            <w:tcW w:w="2310" w:type="dxa"/>
-            <w:shd w:val="clear" w:color="auto" w:fill="D3D3D3"/>
-          </w:tcPr>
-          <w:p>
-            <w:pPr>
-              <w:jc w:val="center"/>
-            </w:pPr>
-          </w:p>
-        </w:tc>
-        <w:tc>
-          <w:tcPr>
-            <w:tcW w:w="2310" w:type="dxa"/>
-            <w:shd w:val="clear" w:color="auto" w:fill="D3D3D3"/>
-          </w:tcPr>
-          <w:p>
-            <w:pPr>
-              <w:jc w:val="center"/>
-            </w:pPr>
-          </w:p>
-        </w:tc>
-        <w:tc>
-          <w:tcPr>
-            <w:tcW w:w="2310" w:type="dxa"/>
-          </w:tcPr>
-          <w:p>
-            <w:pPr>
-              <w:jc w:val="center"/>
-            </w:pPr>
-          </w:p>
-        </w:tc>
-        <w:tc>
-          <w:tcPr>
-            <w:tcW w:w="2310" w:type="dxa"/>
-          </w:tcPr>
-          <w:p>
-            <w:pPr>
-              <w:jc w:val="center"/>
-            </w:pPr>
-          </w:p>
-        </w:tc>
-        <w:tc>
-          <w:tcPr>
-            <w:tcW w:w="2310" w:type="dxa"/>
-          </w:tcPr>
-          <w:p>
-            <w:pPr>
-              <w:jc w:val="center"/>
-            </w:pPr>
-          </w:p>
-        </w:tc>
-        <w:tc>
-          <w:tcPr>
-            <w:tcW w:w="2310" w:type="dxa"/>
-          </w:tcPr>
-          <w:p>
-            <w:pPr>
-              <w:jc w:val="center"/>
-            </w:pPr>
-          </w:p>
-        </w:tc>
-        <w:tc>
-          <w:tcPr>
-            <w:tcW w:w="2310" w:type="dxa"/>
-          </w:tcPr>
-          <w:p>
-            <w:pPr>
-              <w:jc w:val="center"/>
-            </w:pPr>
-          </w:p>
-        </w:tc>
-        <w:tc>
-          <w:tcPr>
-            <w:tcW w:w="2310" w:type="dxa"/>
-          </w:tcPr>
-          <w:p>
-            <w:pPr>
-              <w:jc w:val="center"/>
-            </w:pPr>
+            <w:r>
+              <w:t>3</w:t>
+            </w:r>
+          </w:p>
+        </w:tc>
+        <w:tc>
+          <w:tcPr>
+            <w:tcW w:w="2310" w:type="dxa"/>
+            <w:shd w:val="clear" w:color="auto" w:fill="D3D3D3"/>
+          </w:tcPr>
+          <w:p>
+            <w:pPr>
+              <w:jc w:val="center"/>
+            </w:pPr>
+          </w:p>
+        </w:tc>
+        <w:tc>
+          <w:tcPr>
+            <w:tcW w:w="2310" w:type="dxa"/>
+            <w:shd w:val="clear" w:color="auto" w:fill="D3D3D3"/>
+          </w:tcPr>
+          <w:p>
+            <w:pPr>
+              <w:jc w:val="center"/>
+            </w:pPr>
+          </w:p>
+        </w:tc>
+        <w:tc>
+          <w:tcPr>
+            <w:tcW w:w="2310" w:type="dxa"/>
+            <w:shd w:val="clear" w:color="auto" w:fill="D3D3D3"/>
+          </w:tcPr>
+          <w:p>
+            <w:pPr>
+              <w:jc w:val="center"/>
+            </w:pPr>
+          </w:p>
+        </w:tc>
+        <w:tc>
+          <w:tcPr>
+            <w:tcW w:w="2310" w:type="dxa"/>
+            <w:shd w:val="clear" w:color="auto" w:fill="D3D3D3"/>
+          </w:tcPr>
+          <w:p>
+            <w:pPr>
+              <w:jc w:val="center"/>
+            </w:pPr>
+            <w:r>
+              <w:t>0</w:t>
+            </w:r>
+          </w:p>
+        </w:tc>
+        <w:tc>
+          <w:tcPr>
+            <w:tcW w:w="2310" w:type="dxa"/>
+            <w:shd w:val="clear" w:color="auto" w:fill="D3D3D3"/>
+          </w:tcPr>
+          <w:p>
+            <w:pPr>
+              <w:jc w:val="center"/>
+            </w:pPr>
+            <w:r>
+              <w:t>0</w:t>
+            </w:r>
+          </w:p>
+        </w:tc>
+        <w:tc>
+          <w:tcPr>
+            <w:tcW w:w="2310" w:type="dxa"/>
+          </w:tcPr>
+          <w:p>
+            <w:pPr>
+              <w:jc w:val="center"/>
+            </w:pPr>
+            <w:r>
+              <w:t>3</w:t>
+            </w:r>
+          </w:p>
+        </w:tc>
+        <w:tc>
+          <w:tcPr>
+            <w:tcW w:w="2310" w:type="dxa"/>
+          </w:tcPr>
+          <w:p>
+            <w:pPr>
+              <w:jc w:val="center"/>
+            </w:pPr>
+          </w:p>
+        </w:tc>
+        <w:tc>
+          <w:tcPr>
+            <w:tcW w:w="2310" w:type="dxa"/>
+          </w:tcPr>
+          <w:p>
+            <w:pPr>
+              <w:jc w:val="center"/>
+            </w:pPr>
+          </w:p>
+        </w:tc>
+        <w:tc>
+          <w:tcPr>
+            <w:tcW w:w="2310" w:type="dxa"/>
+          </w:tcPr>
+          <w:p>
+            <w:pPr>
+              <w:jc w:val="center"/>
+            </w:pPr>
+          </w:p>
+        </w:tc>
+        <w:tc>
+          <w:tcPr>
+            <w:tcW w:w="2310" w:type="dxa"/>
+          </w:tcPr>
+          <w:p>
+            <w:pPr>
+              <w:jc w:val="center"/>
+            </w:pPr>
+            <w:r>
+              <w:t>0</w:t>
+            </w:r>
+          </w:p>
+        </w:tc>
+        <w:tc>
+          <w:tcPr>
+            <w:tcW w:w="2310" w:type="dxa"/>
+          </w:tcPr>
+          <w:p>
+            <w:pPr>
+              <w:jc w:val="center"/>
+            </w:pPr>
+            <w:r>
+              <w:t>0</w:t>
+            </w:r>
           </w:p>
         </w:tc>
       </w:tr>
@@ -6165,126 +6233,79 @@
           <w:tcPr>
             <w:tcW w:w="2310" w:type="dxa"/>
             <w:shd w:val="clear" w:color="auto" w:fill="D3D3D3"/>
-          </w:tcPr>
-          <w:p>
-            <w:pPr>
-              <w:jc w:val="center"/>
-            </w:pPr>
-          </w:p>
-        </w:tc>
-        <w:tc>
-          <w:tcPr>
-            <w:tcW w:w="2310" w:type="dxa"/>
-            <w:shd w:val="clear" w:color="auto" w:fill="D3D3D3"/>
-          </w:tcPr>
-          <w:p>
-            <w:pPr>
-              <w:jc w:val="center"/>
-            </w:pPr>
-          </w:p>
-        </w:tc>
-        <w:tc>
-          <w:tcPr>
-            <w:tcW w:w="2310" w:type="dxa"/>
-            <w:shd w:val="clear" w:color="auto" w:fill="D3D3D3"/>
-          </w:tcPr>
-          <w:p>
-            <w:pPr>
-              <w:jc w:val="center"/>
-            </w:pPr>
-          </w:p>
-        </w:tc>
-        <w:tc>
-          <w:tcPr>
-            <w:tcW w:w="2310" w:type="dxa"/>
-            <w:shd w:val="clear" w:color="auto" w:fill="D3D3D3"/>
-          </w:tcPr>
-          <w:p>
-            <w:pPr>
-              <w:jc w:val="center"/>
-            </w:pPr>
-          </w:p>
-        </w:tc>
-        <w:tc>
-          <w:tcPr>
-            <w:tcW w:w="2310" w:type="dxa"/>
-            <w:shd w:val="clear" w:color="auto" w:fill="D3D3D3"/>
-          </w:tcPr>
-          <w:p>
-            <w:pPr>
-              <w:jc w:val="center"/>
-            </w:pPr>
-          </w:p>
-        </w:tc>
-        <w:tc>
-          <w:tcPr>
-            <w:tcW w:w="2310" w:type="dxa"/>
-            <w:shd w:val="clear" w:color="auto" w:fill="D3D3D3"/>
-          </w:tcPr>
-          <w:p>
-            <w:pPr>
-              <w:jc w:val="center"/>
-            </w:pPr>
-          </w:p>
-        </w:tc>
-        <w:tc>
-          <w:tcPr>
-            <w:tcW w:w="2310" w:type="dxa"/>
-          </w:tcPr>
-          <w:p>
-            <w:pPr>
-              <w:jc w:val="center"/>
-            </w:pPr>
-          </w:p>
-        </w:tc>
-        <w:tc>
-          <w:tcPr>
-            <w:tcW w:w="2310" w:type="dxa"/>
-          </w:tcPr>
-          <w:p>
-            <w:pPr>
-              <w:jc w:val="center"/>
-            </w:pPr>
-          </w:p>
-        </w:tc>
-        <w:tc>
-          <w:tcPr>
-            <w:tcW w:w="2310" w:type="dxa"/>
-          </w:tcPr>
-          <w:p>
-            <w:pPr>
-              <w:jc w:val="center"/>
-            </w:pPr>
-          </w:p>
-        </w:tc>
-        <w:tc>
-          <w:tcPr>
-            <w:tcW w:w="2310" w:type="dxa"/>
-          </w:tcPr>
-          <w:p>
-            <w:pPr>
-              <w:jc w:val="center"/>
-            </w:pPr>
-          </w:p>
-        </w:tc>
-        <w:tc>
-          <w:tcPr>
-            <w:tcW w:w="2310" w:type="dxa"/>
-          </w:tcPr>
-          <w:p>
-            <w:pPr>
-              <w:jc w:val="center"/>
-            </w:pPr>
-          </w:p>
-        </w:tc>
-        <w:tc>
-          <w:tcPr>
-            <w:tcW w:w="2310" w:type="dxa"/>
-          </w:tcPr>
-          <w:p>
-            <w:pPr>
-              <w:jc w:val="center"/>
-            </w:pPr>
+            <w:gridSpan w:val="4"/>
+          </w:tcPr>
+          <w:p>
+            <w:pPr/>
+            <w:r>
+              <w:t>Total</w:t>
+            </w:r>
+          </w:p>
+        </w:tc>
+        <w:tc>
+          <w:tcPr>
+            <w:tcW w:w="2310" w:type="dxa"/>
+            <w:shd w:val="clear" w:color="auto" w:fill="D3D3D3"/>
+          </w:tcPr>
+          <w:p>
+            <w:pPr>
+              <w:jc w:val="center"/>
+            </w:pPr>
+            <w:r>
+              <w:t>0</w:t>
+            </w:r>
+          </w:p>
+        </w:tc>
+        <w:tc>
+          <w:tcPr>
+            <w:tcW w:w="2310" w:type="dxa"/>
+            <w:shd w:val="clear" w:color="auto" w:fill="D3D3D3"/>
+          </w:tcPr>
+          <w:p>
+            <w:pPr>
+              <w:jc w:val="center"/>
+            </w:pPr>
+            <w:r>
+              <w:t>0</w:t>
+            </w:r>
+          </w:p>
+        </w:tc>
+        <w:tc>
+          <w:tcPr>
+            <w:tcW w:w="2310" w:type="dxa"/>
+            <w:gridSpan w:val="4"/>
+          </w:tcPr>
+          <w:p>
+            <w:pPr/>
+            <w:r>
+              <w:t>Total</w:t>
+            </w:r>
+          </w:p>
+        </w:tc>
+        <w:tc>
+          <w:tcPr>
+            <w:tcW w:w="2310" w:type="dxa"/>
+          </w:tcPr>
+          <w:p>
+            <w:pPr>
+              <w:jc w:val="center"/>
+            </w:pPr>
+            <w:r>
+              <w:t>0</w:t>
+            </w:r>
+          </w:p>
+        </w:tc>
+        <w:tc>
+          <w:tcPr>
+            <w:tcW w:w="2310" w:type="dxa"/>
+          </w:tcPr>
+          <w:p>
+            <w:pPr>
+              <w:jc w:val="center"/>
+            </w:pPr>
+            <w:r>
+              <w:t>0</w:t>
+            </w:r>
           </w:p>
         </w:tc>
       </w:tr>
